--- a/BTL.KTLT.K65_6551071048.docx
+++ b/BTL.KTLT.K65_6551071048.docx
@@ -2409,7 +2409,7 @@
               <w:szCs w:val="28"/>
               <w:lang w:val="en-US"/>
             </w:rPr>
-            <w:t>5</w:t>
+            <w:t>4</w:t>
           </w:r>
           <w:r>
             <w:rPr>
@@ -2481,7 +2481,7 @@
               <w:szCs w:val="28"/>
               <w:lang w:val="en-US"/>
             </w:rPr>
-            <w:t>5</w:t>
+            <w:t>4</w:t>
           </w:r>
           <w:r>
             <w:rPr>
@@ -2563,7 +2563,7 @@
               <w:szCs w:val="28"/>
               <w:lang w:val="en-US"/>
             </w:rPr>
-            <w:t>6</w:t>
+            <w:t>5</w:t>
           </w:r>
         </w:p>
         <w:p>
@@ -2636,7 +2636,7 @@
               <w:szCs w:val="28"/>
               <w:lang w:val="en-US"/>
             </w:rPr>
-            <w:t>7</w:t>
+            <w:t>6</w:t>
           </w:r>
         </w:p>
         <w:p>
@@ -2719,7 +2719,7 @@
               <w:szCs w:val="28"/>
               <w:lang w:val="en-US"/>
             </w:rPr>
-            <w:t>8</w:t>
+            <w:t>7</w:t>
           </w:r>
         </w:p>
         <w:p>
@@ -2792,7 +2792,7 @@
               <w:szCs w:val="28"/>
               <w:lang w:val="en-US"/>
             </w:rPr>
-            <w:t>9</w:t>
+            <w:t>8</w:t>
           </w:r>
         </w:p>
         <w:p>
@@ -2885,7 +2885,7 @@
               <w:szCs w:val="28"/>
               <w:lang w:val="en-US"/>
             </w:rPr>
-            <w:t>10</w:t>
+            <w:t>9</w:t>
           </w:r>
         </w:p>
         <w:p>
@@ -2958,7 +2958,7 @@
               <w:szCs w:val="28"/>
               <w:lang w:val="en-US"/>
             </w:rPr>
-            <w:t>11</w:t>
+            <w:t>10</w:t>
           </w:r>
         </w:p>
         <w:p>
@@ -3070,7 +3070,7 @@
               <w:szCs w:val="28"/>
               <w:lang w:val="en-US"/>
             </w:rPr>
-            <w:t>13</w:t>
+            <w:t>14</w:t>
           </w:r>
         </w:p>
         <w:p>
@@ -3162,10 +3162,8 @@
               <w:szCs w:val="28"/>
               <w:lang w:val="en-US"/>
             </w:rPr>
-            <w:t>16</w:t>
+            <w:t>18</w:t>
           </w:r>
-          <w:bookmarkStart w:id="12" w:name="_GoBack"/>
-          <w:bookmarkEnd w:id="12"/>
         </w:p>
         <w:p>
           <w:pPr>
@@ -3175,10 +3173,7 @@
             </w:tabs>
             <w:spacing w:line="276" w:lineRule="auto"/>
             <w:rPr>
-              <w:rFonts w:hint="default" w:ascii="Times New Roman" w:hAnsi="Times New Roman" w:cs="Times New Roman" w:eastAsiaTheme="minorEastAsia"/>
-              <w:b/>
-              <w:sz w:val="28"/>
-              <w:szCs w:val="28"/>
+              <w:rFonts w:hint="default"/>
               <w:lang w:val="en-US"/>
             </w:rPr>
           </w:pPr>
@@ -3236,7 +3231,7 @@
               <w:szCs w:val="28"/>
               <w:lang w:val="en-US"/>
             </w:rPr>
-            <w:t>22</w:t>
+            <w:t>24</w:t>
           </w:r>
         </w:p>
         <w:p>
@@ -3650,10 +3645,10 @@
           <w:rFonts w:hint="default" w:ascii="Times New Roman" w:hAnsi="Times New Roman" w:cs="Times New Roman"/>
         </w:rPr>
       </w:pPr>
-      <w:bookmarkStart w:id="3" w:name="_Toc152084778"/>
-      <w:bookmarkStart w:id="4" w:name="_Toc164465261"/>
-      <w:bookmarkStart w:id="5" w:name="_Toc152102870"/>
-      <w:bookmarkStart w:id="6" w:name="_Toc164725520"/>
+      <w:bookmarkStart w:id="3" w:name="_Toc164465261"/>
+      <w:bookmarkStart w:id="4" w:name="_Toc164725520"/>
+      <w:bookmarkStart w:id="5" w:name="_Toc152084778"/>
+      <w:bookmarkStart w:id="6" w:name="_Toc152102870"/>
     </w:p>
     <w:p>
       <w:pPr>
@@ -4267,7 +4262,55 @@
                 <w:kern w:val="0"/>
                 <w14:ligatures w14:val="none"/>
               </w:rPr>
-              <w:t>Tp. Hồ Chí Minh, ngày tháng năm 202</w:t>
+              <w:t xml:space="preserve">Tp. Hồ Chí Minh, ngày </w:t>
+            </w:r>
+            <w:r>
+              <w:rPr>
+                <w:rFonts w:hint="default" w:ascii="Times New Roman" w:hAnsi="Times New Roman" w:eastAsia="Times New Roman" w:cs="Times New Roman"/>
+                <w:b/>
+                <w:bCs/>
+                <w:color w:val="000000"/>
+                <w:kern w:val="0"/>
+                <w:lang w:val="en-US"/>
+                <w14:ligatures w14:val="none"/>
+              </w:rPr>
+              <w:t xml:space="preserve">   </w:t>
+            </w:r>
+            <w:r>
+              <w:rPr>
+                <w:rFonts w:hint="default" w:ascii="Times New Roman" w:hAnsi="Times New Roman" w:eastAsia="Times New Roman" w:cs="Times New Roman"/>
+                <w:b/>
+                <w:bCs/>
+                <w:color w:val="000000"/>
+                <w:kern w:val="0"/>
+                <w14:ligatures w14:val="none"/>
+              </w:rPr>
+              <w:t xml:space="preserve">tháng </w:t>
+            </w:r>
+            <w:r>
+              <w:rPr>
+                <w:rFonts w:hint="default" w:ascii="Times New Roman" w:hAnsi="Times New Roman" w:eastAsia="Times New Roman" w:cs="Times New Roman"/>
+                <w:b/>
+                <w:bCs/>
+                <w:color w:val="000000"/>
+                <w:kern w:val="0"/>
+                <w:lang w:val="en-US"/>
+                <w14:ligatures w14:val="none"/>
+              </w:rPr>
+              <w:t xml:space="preserve">   </w:t>
+            </w:r>
+            <w:bookmarkStart w:id="12" w:name="_GoBack"/>
+            <w:bookmarkEnd w:id="12"/>
+            <w:r>
+              <w:rPr>
+                <w:rFonts w:hint="default" w:ascii="Times New Roman" w:hAnsi="Times New Roman" w:eastAsia="Times New Roman" w:cs="Times New Roman"/>
+                <w:b/>
+                <w:bCs/>
+                <w:color w:val="000000"/>
+                <w:kern w:val="0"/>
+                <w14:ligatures w14:val="none"/>
+              </w:rPr>
+              <w:t>năm 202</w:t>
             </w:r>
             <w:r>
               <w:rPr>
@@ -4420,22 +4463,6 @@
       </w:pPr>
       <w:bookmarkStart w:id="8" w:name="_Toc164465262"/>
     </w:p>
-    <w:p>
-      <w:pPr>
-        <w:rPr>
-          <w:rFonts w:hint="default" w:ascii="Times New Roman" w:hAnsi="Times New Roman" w:cs="Times New Roman"/>
-          <w:lang w:val="vi-VN"/>
-        </w:rPr>
-      </w:pPr>
-    </w:p>
-    <w:p>
-      <w:pPr>
-        <w:rPr>
-          <w:rFonts w:hint="default" w:ascii="Times New Roman" w:hAnsi="Times New Roman" w:cs="Times New Roman"/>
-          <w:lang w:val="vi-VN"/>
-        </w:rPr>
-      </w:pPr>
-    </w:p>
     <w:bookmarkEnd w:id="8"/>
     <w:p>
       <w:pPr>
@@ -7821,8 +7848,8 @@
                 <wp:positionV relativeFrom="paragraph">
                   <wp:posOffset>200025</wp:posOffset>
                 </wp:positionV>
-                <wp:extent cx="6388100" cy="6311900"/>
-                <wp:effectExtent l="0" t="0" r="0" b="0"/>
+                <wp:extent cx="6188075" cy="6720205"/>
+                <wp:effectExtent l="0" t="0" r="9525" b="10795"/>
                 <wp:wrapNone/>
                 <wp:docPr id="6" name="Text Box 6"/>
                 <wp:cNvGraphicFramePr/>
@@ -7833,7 +7860,7 @@
                       <wps:spPr>
                         <a:xfrm>
                           <a:off x="711200" y="2443480"/>
-                          <a:ext cx="6388100" cy="6311900"/>
+                          <a:ext cx="6188075" cy="6720205"/>
                         </a:xfrm>
                         <a:prstGeom prst="rect">
                           <a:avLst/>
@@ -8246,7 +8273,7 @@
           </mc:Choice>
           <mc:Fallback>
             <w:pict>
-              <v:shape id="_x0000_s1026" o:spid="_x0000_s1026" o:spt="202" type="#_x0000_t202" style="position:absolute;left:0pt;margin-left:-16pt;margin-top:15.75pt;height:497pt;width:503pt;z-index:251662336;mso-width-relative:page;mso-height-relative:page;" fillcolor="#D0CECE [2894]" filled="t" stroked="f" coordsize="21600,21600" o:gfxdata="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">
+              <v:shape id="_x0000_s1026" o:spid="_x0000_s1026" o:spt="202" type="#_x0000_t202" style="position:absolute;left:0pt;margin-left:-16pt;margin-top:15.75pt;height:529.15pt;width:487.25pt;z-index:251662336;mso-width-relative:page;mso-height-relative:page;" fillcolor="#D0CECE [2894]" filled="t" stroked="f" coordsize="21600,21600" o:gfxdata="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">
                 <v:fill on="t" focussize="0,0"/>
                 <v:stroke on="f" weight="0.5pt"/>
                 <v:imagedata o:title=""/>
@@ -8956,8 +8983,8 @@
                 <wp:positionV relativeFrom="paragraph">
                   <wp:posOffset>238125</wp:posOffset>
                 </wp:positionV>
-                <wp:extent cx="6140450" cy="5810250"/>
-                <wp:effectExtent l="0" t="0" r="6350" b="6350"/>
+                <wp:extent cx="6140450" cy="6272530"/>
+                <wp:effectExtent l="0" t="0" r="6350" b="1270"/>
                 <wp:wrapNone/>
                 <wp:docPr id="7" name="Text Box 7"/>
                 <wp:cNvGraphicFramePr/>
@@ -8968,7 +8995,7 @@
                       <wps:spPr>
                         <a:xfrm>
                           <a:off x="882650" y="2858135"/>
-                          <a:ext cx="6140450" cy="5810250"/>
+                          <a:ext cx="6140450" cy="6272530"/>
                         </a:xfrm>
                         <a:prstGeom prst="rect">
                           <a:avLst/>
@@ -9029,17 +9056,6 @@
                                 <w:szCs w:val="26"/>
                               </w:rPr>
                             </w:pPr>
-                          </w:p>
-                          <w:p>
-                            <w:pPr>
-                              <w:rPr>
-                                <w:rFonts w:hint="default" w:ascii="Times New Roman" w:hAnsi="Times New Roman"/>
-                                <w:b/>
-                                <w:bCs/>
-                                <w:sz w:val="26"/>
-                                <w:szCs w:val="26"/>
-                              </w:rPr>
-                            </w:pPr>
                             <w:r>
                               <w:rPr>
                                 <w:rFonts w:hint="default" w:ascii="Times New Roman" w:hAnsi="Times New Roman"/>
@@ -9403,7 +9419,7 @@
           </mc:Choice>
           <mc:Fallback>
             <w:pict>
-              <v:shape id="_x0000_s1026" o:spid="_x0000_s1026" o:spt="202" type="#_x0000_t202" style="position:absolute;left:0pt;margin-left:-2.5pt;margin-top:18.75pt;height:457.5pt;width:483.5pt;z-index:251663360;mso-width-relative:page;mso-height-relative:page;" fillcolor="#D0CECE [2894]" filled="t" stroked="f" coordsize="21600,21600" o:gfxdata="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">
+              <v:shape id="_x0000_s1026" o:spid="_x0000_s1026" o:spt="202" type="#_x0000_t202" style="position:absolute;left:0pt;margin-left:-2.5pt;margin-top:18.75pt;height:493.9pt;width:483.5pt;z-index:251663360;mso-width-relative:page;mso-height-relative:page;" fillcolor="#D0CECE [2894]" filled="t" stroked="f" coordsize="21600,21600" o:gfxdata="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">
                 <v:fill on="t" focussize="0,0"/>
                 <v:stroke on="f" weight="0.5pt"/>
                 <v:imagedata o:title=""/>
@@ -9430,17 +9446,6 @@
                         </w:rPr>
                         <w:t>#include &lt;stdio.h&gt;</w:t>
                       </w:r>
-                    </w:p>
-                    <w:p>
-                      <w:pPr>
-                        <w:rPr>
-                          <w:rFonts w:hint="default" w:ascii="Times New Roman" w:hAnsi="Times New Roman"/>
-                          <w:b/>
-                          <w:bCs/>
-                          <w:sz w:val="26"/>
-                          <w:szCs w:val="26"/>
-                        </w:rPr>
-                      </w:pPr>
                     </w:p>
                     <w:p>
                       <w:pPr>
@@ -10187,8 +10192,8 @@
                 <wp:positionV relativeFrom="paragraph">
                   <wp:posOffset>234315</wp:posOffset>
                 </wp:positionV>
-                <wp:extent cx="6076950" cy="5797550"/>
-                <wp:effectExtent l="0" t="0" r="6350" b="6350"/>
+                <wp:extent cx="6076950" cy="6558915"/>
+                <wp:effectExtent l="0" t="0" r="6350" b="6985"/>
                 <wp:wrapNone/>
                 <wp:docPr id="8" name="Text Box 8"/>
                 <wp:cNvGraphicFramePr/>
@@ -10199,7 +10204,7 @@
                       <wps:spPr>
                         <a:xfrm>
                           <a:off x="819150" y="2579370"/>
-                          <a:ext cx="6076950" cy="5797550"/>
+                          <a:ext cx="6076950" cy="6558915"/>
                         </a:xfrm>
                         <a:prstGeom prst="rect">
                           <a:avLst/>
@@ -10929,7 +10934,7 @@
           </mc:Choice>
           <mc:Fallback>
             <w:pict>
-              <v:shape id="_x0000_s1026" o:spid="_x0000_s1026" o:spt="202" type="#_x0000_t202" style="position:absolute;left:0pt;margin-left:-7.5pt;margin-top:18.45pt;height:456.5pt;width:478.5pt;z-index:251664384;mso-width-relative:page;mso-height-relative:page;" fillcolor="#D0CECE [2894]" filled="t" stroked="f" coordsize="21600,21600" o:gfxdata="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">
+              <v:shape id="_x0000_s1026" o:spid="_x0000_s1026" o:spt="202" type="#_x0000_t202" style="position:absolute;left:0pt;margin-left:-7.5pt;margin-top:18.45pt;height:516.45pt;width:478.5pt;z-index:251664384;mso-width-relative:page;mso-height-relative:page;" fillcolor="#D0CECE [2894]" filled="t" stroked="f" coordsize="21600,21600" o:gfxdata="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">
                 <v:fill on="t" focussize="0,0"/>
                 <v:stroke on="f" weight="0.5pt"/>
                 <v:imagedata o:title=""/>
@@ -12067,12 +12072,12 @@
               <wp:anchor distT="0" distB="0" distL="114300" distR="114300" simplePos="0" relativeHeight="251665408" behindDoc="0" locked="0" layoutInCell="1" allowOverlap="1">
                 <wp:simplePos x="0" y="0"/>
                 <wp:positionH relativeFrom="column">
-                  <wp:posOffset>-44450</wp:posOffset>
+                  <wp:posOffset>-71755</wp:posOffset>
                 </wp:positionH>
                 <wp:positionV relativeFrom="paragraph">
-                  <wp:posOffset>266065</wp:posOffset>
+                  <wp:posOffset>346710</wp:posOffset>
                 </wp:positionV>
-                <wp:extent cx="6115050" cy="6603365"/>
+                <wp:extent cx="6115050" cy="6476365"/>
                 <wp:effectExtent l="0" t="0" r="6350" b="635"/>
                 <wp:wrapNone/>
                 <wp:docPr id="9" name="Text Box 9"/>
@@ -12084,7 +12089,7 @@
                       <wps:spPr>
                         <a:xfrm>
                           <a:off x="869950" y="2604770"/>
-                          <a:ext cx="6115050" cy="6603365"/>
+                          <a:ext cx="6115050" cy="6476365"/>
                         </a:xfrm>
                         <a:prstGeom prst="rect">
                           <a:avLst/>
@@ -12147,6 +12152,18 @@
                                 <w:szCs w:val="26"/>
                               </w:rPr>
                             </w:pPr>
+                          </w:p>
+                          <w:p>
+                            <w:pPr>
+                              <w:spacing w:line="240" w:lineRule="auto"/>
+                              <w:rPr>
+                                <w:rFonts w:hint="default" w:ascii="Times New Roman" w:hAnsi="Times New Roman"/>
+                                <w:b/>
+                                <w:bCs/>
+                                <w:sz w:val="26"/>
+                                <w:szCs w:val="26"/>
+                              </w:rPr>
+                            </w:pPr>
                             <w:r>
                               <w:rPr>
                                 <w:rFonts w:hint="default" w:ascii="Times New Roman" w:hAnsi="Times New Roman"/>
@@ -12455,307 +12472,7 @@
                                 <w:sz w:val="26"/>
                                 <w:szCs w:val="26"/>
                               </w:rPr>
-                              <w:t xml:space="preserve">    // ĐỌC FILE</w:t>
-                            </w:r>
-                          </w:p>
-                          <w:p>
-                            <w:pPr>
-                              <w:spacing w:line="240" w:lineRule="auto"/>
-                              <w:rPr>
-                                <w:rFonts w:hint="default" w:ascii="Times New Roman" w:hAnsi="Times New Roman"/>
-                                <w:b/>
-                                <w:bCs/>
-                                <w:sz w:val="26"/>
-                                <w:szCs w:val="26"/>
-                              </w:rPr>
-                            </w:pPr>
-                            <w:r>
-                              <w:rPr>
-                                <w:rFonts w:hint="default" w:ascii="Times New Roman" w:hAnsi="Times New Roman"/>
-                                <w:b/>
-                                <w:bCs/>
-                                <w:sz w:val="26"/>
-                                <w:szCs w:val="26"/>
-                              </w:rPr>
-                              <w:t xml:space="preserve">    f = fopen(tenFile, "r");  // Mở file ở chế độ đọc ("r" - read)</w:t>
-                            </w:r>
-                          </w:p>
-                          <w:p>
-                            <w:pPr>
-                              <w:spacing w:line="240" w:lineRule="auto"/>
-                              <w:rPr>
-                                <w:rFonts w:hint="default" w:ascii="Times New Roman" w:hAnsi="Times New Roman"/>
-                                <w:b/>
-                                <w:bCs/>
-                                <w:sz w:val="26"/>
-                                <w:szCs w:val="26"/>
-                              </w:rPr>
-                            </w:pPr>
-                            <w:r>
-                              <w:rPr>
-                                <w:rFonts w:hint="default" w:ascii="Times New Roman" w:hAnsi="Times New Roman"/>
-                                <w:b/>
-                                <w:bCs/>
-                                <w:sz w:val="26"/>
-                                <w:szCs w:val="26"/>
-                              </w:rPr>
-                              <w:t xml:space="preserve">    if (f == NULL) {</w:t>
-                            </w:r>
-                          </w:p>
-                          <w:p>
-                            <w:pPr>
-                              <w:spacing w:line="240" w:lineRule="auto"/>
-                              <w:rPr>
-                                <w:rFonts w:hint="default" w:ascii="Times New Roman" w:hAnsi="Times New Roman"/>
-                                <w:b/>
-                                <w:bCs/>
-                                <w:sz w:val="26"/>
-                                <w:szCs w:val="26"/>
-                              </w:rPr>
-                            </w:pPr>
-                            <w:r>
-                              <w:rPr>
-                                <w:rFonts w:hint="default" w:ascii="Times New Roman" w:hAnsi="Times New Roman"/>
-                                <w:b/>
-                                <w:bCs/>
-                                <w:sz w:val="26"/>
-                                <w:szCs w:val="26"/>
-                              </w:rPr>
-                              <w:t xml:space="preserve">        printf("Khong mo duoc file de doc!\n");</w:t>
-                            </w:r>
-                          </w:p>
-                          <w:p>
-                            <w:pPr>
-                              <w:spacing w:line="240" w:lineRule="auto"/>
-                              <w:rPr>
-                                <w:rFonts w:hint="default" w:ascii="Times New Roman" w:hAnsi="Times New Roman"/>
-                                <w:b/>
-                                <w:bCs/>
-                                <w:sz w:val="26"/>
-                                <w:szCs w:val="26"/>
-                              </w:rPr>
-                            </w:pPr>
-                            <w:r>
-                              <w:rPr>
-                                <w:rFonts w:hint="default" w:ascii="Times New Roman" w:hAnsi="Times New Roman"/>
-                                <w:b/>
-                                <w:bCs/>
-                                <w:sz w:val="26"/>
-                                <w:szCs w:val="26"/>
-                              </w:rPr>
-                              <w:t xml:space="preserve">        return 1;</w:t>
-                            </w:r>
-                          </w:p>
-                          <w:p>
-                            <w:pPr>
-                              <w:spacing w:line="240" w:lineRule="auto"/>
-                              <w:rPr>
-                                <w:rFonts w:hint="default" w:ascii="Times New Roman" w:hAnsi="Times New Roman"/>
-                                <w:b/>
-                                <w:bCs/>
-                                <w:sz w:val="26"/>
-                                <w:szCs w:val="26"/>
-                              </w:rPr>
-                            </w:pPr>
-                            <w:r>
-                              <w:rPr>
-                                <w:rFonts w:hint="default" w:ascii="Times New Roman" w:hAnsi="Times New Roman"/>
-                                <w:b/>
-                                <w:bCs/>
-                                <w:sz w:val="26"/>
-                                <w:szCs w:val="26"/>
-                              </w:rPr>
-                              <w:t xml:space="preserve">    }</w:t>
-                            </w:r>
-                          </w:p>
-                          <w:p>
-                            <w:pPr>
-                              <w:spacing w:line="240" w:lineRule="auto"/>
-                              <w:rPr>
-                                <w:rFonts w:hint="default" w:ascii="Times New Roman" w:hAnsi="Times New Roman"/>
-                                <w:b/>
-                                <w:bCs/>
-                                <w:sz w:val="26"/>
-                                <w:szCs w:val="26"/>
-                              </w:rPr>
-                            </w:pPr>
-                          </w:p>
-                          <w:p>
-                            <w:pPr>
-                              <w:spacing w:line="240" w:lineRule="auto"/>
-                              <w:rPr>
-                                <w:rFonts w:hint="default" w:ascii="Times New Roman" w:hAnsi="Times New Roman"/>
-                                <w:b/>
-                                <w:bCs/>
-                                <w:sz w:val="26"/>
-                                <w:szCs w:val="26"/>
-                              </w:rPr>
-                            </w:pPr>
-                            <w:r>
-                              <w:rPr>
-                                <w:rFonts w:hint="default" w:ascii="Times New Roman" w:hAnsi="Times New Roman"/>
-                                <w:b/>
-                                <w:bCs/>
-                                <w:sz w:val="26"/>
-                                <w:szCs w:val="26"/>
-                              </w:rPr>
-                              <w:t xml:space="preserve">    char line[100];</w:t>
-                            </w:r>
-                          </w:p>
-                          <w:p>
-                            <w:pPr>
-                              <w:spacing w:line="240" w:lineRule="auto"/>
-                              <w:rPr>
-                                <w:rFonts w:hint="default" w:ascii="Times New Roman" w:hAnsi="Times New Roman"/>
-                                <w:b/>
-                                <w:bCs/>
-                                <w:sz w:val="26"/>
-                                <w:szCs w:val="26"/>
-                              </w:rPr>
-                            </w:pPr>
-                            <w:r>
-                              <w:rPr>
-                                <w:rFonts w:hint="default" w:ascii="Times New Roman" w:hAnsi="Times New Roman"/>
-                                <w:b/>
-                                <w:bCs/>
-                                <w:sz w:val="26"/>
-                                <w:szCs w:val="26"/>
-                              </w:rPr>
-                              <w:t xml:space="preserve">    printf("Noi dung file:\n");</w:t>
-                            </w:r>
-                          </w:p>
-                          <w:p>
-                            <w:pPr>
-                              <w:spacing w:line="240" w:lineRule="auto"/>
-                              <w:rPr>
-                                <w:rFonts w:hint="default" w:ascii="Times New Roman" w:hAnsi="Times New Roman"/>
-                                <w:b/>
-                                <w:bCs/>
-                                <w:sz w:val="26"/>
-                                <w:szCs w:val="26"/>
-                              </w:rPr>
-                            </w:pPr>
-                            <w:r>
-                              <w:rPr>
-                                <w:rFonts w:hint="default" w:ascii="Times New Roman" w:hAnsi="Times New Roman"/>
-                                <w:b/>
-                                <w:bCs/>
-                                <w:sz w:val="26"/>
-                                <w:szCs w:val="26"/>
-                              </w:rPr>
-                              <w:t xml:space="preserve">    while (fgets(line, sizeof(line), f)) {</w:t>
-                            </w:r>
-                          </w:p>
-                          <w:p>
-                            <w:pPr>
-                              <w:spacing w:line="240" w:lineRule="auto"/>
-                              <w:rPr>
-                                <w:rFonts w:hint="default" w:ascii="Times New Roman" w:hAnsi="Times New Roman"/>
-                                <w:b/>
-                                <w:bCs/>
-                                <w:sz w:val="26"/>
-                                <w:szCs w:val="26"/>
-                              </w:rPr>
-                            </w:pPr>
-                            <w:r>
-                              <w:rPr>
-                                <w:rFonts w:hint="default" w:ascii="Times New Roman" w:hAnsi="Times New Roman"/>
-                                <w:b/>
-                                <w:bCs/>
-                                <w:sz w:val="26"/>
-                                <w:szCs w:val="26"/>
-                              </w:rPr>
-                              <w:t xml:space="preserve">        printf("%s", line);</w:t>
-                            </w:r>
-                          </w:p>
-                          <w:p>
-                            <w:pPr>
-                              <w:spacing w:line="240" w:lineRule="auto"/>
-                              <w:rPr>
-                                <w:rFonts w:hint="default" w:ascii="Times New Roman" w:hAnsi="Times New Roman"/>
-                                <w:b/>
-                                <w:bCs/>
-                                <w:sz w:val="26"/>
-                                <w:szCs w:val="26"/>
-                              </w:rPr>
-                            </w:pPr>
-                            <w:r>
-                              <w:rPr>
-                                <w:rFonts w:hint="default" w:ascii="Times New Roman" w:hAnsi="Times New Roman"/>
-                                <w:b/>
-                                <w:bCs/>
-                                <w:sz w:val="26"/>
-                                <w:szCs w:val="26"/>
-                              </w:rPr>
-                              <w:t xml:space="preserve">    }</w:t>
-                            </w:r>
-                          </w:p>
-                          <w:p>
-                            <w:pPr>
-                              <w:spacing w:line="240" w:lineRule="auto"/>
-                              <w:rPr>
-                                <w:rFonts w:hint="default" w:ascii="Times New Roman" w:hAnsi="Times New Roman"/>
-                                <w:b/>
-                                <w:bCs/>
-                                <w:sz w:val="26"/>
-                                <w:szCs w:val="26"/>
-                              </w:rPr>
-                            </w:pPr>
-                          </w:p>
-                          <w:p>
-                            <w:pPr>
-                              <w:spacing w:line="240" w:lineRule="auto"/>
-                              <w:rPr>
-                                <w:rFonts w:hint="default" w:ascii="Times New Roman" w:hAnsi="Times New Roman"/>
-                                <w:b/>
-                                <w:bCs/>
-                                <w:sz w:val="26"/>
-                                <w:szCs w:val="26"/>
-                              </w:rPr>
-                            </w:pPr>
-                            <w:r>
-                              <w:rPr>
-                                <w:rFonts w:hint="default" w:ascii="Times New Roman" w:hAnsi="Times New Roman"/>
-                                <w:b/>
-                                <w:bCs/>
-                                <w:sz w:val="26"/>
-                                <w:szCs w:val="26"/>
-                              </w:rPr>
-                              <w:t xml:space="preserve">    fclose(f);  // Đóng file sau khi đọc</w:t>
-                            </w:r>
-                          </w:p>
-                          <w:p>
-                            <w:pPr>
-                              <w:spacing w:line="240" w:lineRule="auto"/>
-                              <w:rPr>
-                                <w:rFonts w:hint="default" w:ascii="Times New Roman" w:hAnsi="Times New Roman"/>
-                                <w:b/>
-                                <w:bCs/>
-                                <w:sz w:val="26"/>
-                                <w:szCs w:val="26"/>
-                              </w:rPr>
-                            </w:pPr>
-                          </w:p>
-                          <w:p>
-                            <w:pPr>
-                              <w:spacing w:line="240" w:lineRule="auto"/>
-                              <w:rPr>
-                                <w:rFonts w:hint="default" w:ascii="Times New Roman" w:hAnsi="Times New Roman"/>
-                                <w:b/>
-                                <w:bCs/>
-                                <w:sz w:val="26"/>
-                                <w:szCs w:val="26"/>
-                              </w:rPr>
-                            </w:pPr>
-                            <w:r>
-                              <w:rPr>
-                                <w:rFonts w:hint="default" w:ascii="Times New Roman" w:hAnsi="Times New Roman"/>
-                                <w:b/>
-                                <w:bCs/>
-                                <w:sz w:val="26"/>
-                                <w:szCs w:val="26"/>
-                              </w:rPr>
-                              <w:t xml:space="preserve">    return 0;</w:t>
+                              <w:t xml:space="preserve">   </w:t>
                             </w:r>
                           </w:p>
                           <w:p>
@@ -12805,7 +12522,7 @@
           </mc:Choice>
           <mc:Fallback>
             <w:pict>
-              <v:shape id="_x0000_s1026" o:spid="_x0000_s1026" o:spt="202" type="#_x0000_t202" style="position:absolute;left:0pt;margin-left:-3.5pt;margin-top:20.95pt;height:519.95pt;width:481.5pt;z-index:251665408;mso-width-relative:page;mso-height-relative:page;" fillcolor="#D0CECE [2894]" filled="t" stroked="f" coordsize="21600,21600" o:gfxdata="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">
+              <v:shape id="_x0000_s1026" o:spid="_x0000_s1026" o:spt="202" type="#_x0000_t202" style="position:absolute;left:0pt;margin-left:-5.65pt;margin-top:27.3pt;height:509.95pt;width:481.5pt;z-index:251665408;mso-width-relative:page;mso-height-relative:page;" fillcolor="#D0CECE [2894]" filled="t" stroked="f" coordsize="21600,21600" o:gfxdata="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">
                 <v:fill on="t" focussize="0,0"/>
                 <v:stroke on="f" weight="0.5pt"/>
                 <v:imagedata o:title=""/>
@@ -12845,6 +12562,18 @@
                           <w:szCs w:val="26"/>
                         </w:rPr>
                       </w:pPr>
+                    </w:p>
+                    <w:p>
+                      <w:pPr>
+                        <w:spacing w:line="240" w:lineRule="auto"/>
+                        <w:rPr>
+                          <w:rFonts w:hint="default" w:ascii="Times New Roman" w:hAnsi="Times New Roman"/>
+                          <w:b/>
+                          <w:bCs/>
+                          <w:sz w:val="26"/>
+                          <w:szCs w:val="26"/>
+                        </w:rPr>
+                      </w:pPr>
                       <w:r>
                         <w:rPr>
                           <w:rFonts w:hint="default" w:ascii="Times New Roman" w:hAnsi="Times New Roman"/>
@@ -13153,307 +12882,7 @@
                           <w:sz w:val="26"/>
                           <w:szCs w:val="26"/>
                         </w:rPr>
-                        <w:t xml:space="preserve">    // ĐỌC FILE</w:t>
-                      </w:r>
-                    </w:p>
-                    <w:p>
-                      <w:pPr>
-                        <w:spacing w:line="240" w:lineRule="auto"/>
-                        <w:rPr>
-                          <w:rFonts w:hint="default" w:ascii="Times New Roman" w:hAnsi="Times New Roman"/>
-                          <w:b/>
-                          <w:bCs/>
-                          <w:sz w:val="26"/>
-                          <w:szCs w:val="26"/>
-                        </w:rPr>
-                      </w:pPr>
-                      <w:r>
-                        <w:rPr>
-                          <w:rFonts w:hint="default" w:ascii="Times New Roman" w:hAnsi="Times New Roman"/>
-                          <w:b/>
-                          <w:bCs/>
-                          <w:sz w:val="26"/>
-                          <w:szCs w:val="26"/>
-                        </w:rPr>
-                        <w:t xml:space="preserve">    f = fopen(tenFile, "r");  // Mở file ở chế độ đọc ("r" - read)</w:t>
-                      </w:r>
-                    </w:p>
-                    <w:p>
-                      <w:pPr>
-                        <w:spacing w:line="240" w:lineRule="auto"/>
-                        <w:rPr>
-                          <w:rFonts w:hint="default" w:ascii="Times New Roman" w:hAnsi="Times New Roman"/>
-                          <w:b/>
-                          <w:bCs/>
-                          <w:sz w:val="26"/>
-                          <w:szCs w:val="26"/>
-                        </w:rPr>
-                      </w:pPr>
-                      <w:r>
-                        <w:rPr>
-                          <w:rFonts w:hint="default" w:ascii="Times New Roman" w:hAnsi="Times New Roman"/>
-                          <w:b/>
-                          <w:bCs/>
-                          <w:sz w:val="26"/>
-                          <w:szCs w:val="26"/>
-                        </w:rPr>
-                        <w:t xml:space="preserve">    if (f == NULL) {</w:t>
-                      </w:r>
-                    </w:p>
-                    <w:p>
-                      <w:pPr>
-                        <w:spacing w:line="240" w:lineRule="auto"/>
-                        <w:rPr>
-                          <w:rFonts w:hint="default" w:ascii="Times New Roman" w:hAnsi="Times New Roman"/>
-                          <w:b/>
-                          <w:bCs/>
-                          <w:sz w:val="26"/>
-                          <w:szCs w:val="26"/>
-                        </w:rPr>
-                      </w:pPr>
-                      <w:r>
-                        <w:rPr>
-                          <w:rFonts w:hint="default" w:ascii="Times New Roman" w:hAnsi="Times New Roman"/>
-                          <w:b/>
-                          <w:bCs/>
-                          <w:sz w:val="26"/>
-                          <w:szCs w:val="26"/>
-                        </w:rPr>
-                        <w:t xml:space="preserve">        printf("Khong mo duoc file de doc!\n");</w:t>
-                      </w:r>
-                    </w:p>
-                    <w:p>
-                      <w:pPr>
-                        <w:spacing w:line="240" w:lineRule="auto"/>
-                        <w:rPr>
-                          <w:rFonts w:hint="default" w:ascii="Times New Roman" w:hAnsi="Times New Roman"/>
-                          <w:b/>
-                          <w:bCs/>
-                          <w:sz w:val="26"/>
-                          <w:szCs w:val="26"/>
-                        </w:rPr>
-                      </w:pPr>
-                      <w:r>
-                        <w:rPr>
-                          <w:rFonts w:hint="default" w:ascii="Times New Roman" w:hAnsi="Times New Roman"/>
-                          <w:b/>
-                          <w:bCs/>
-                          <w:sz w:val="26"/>
-                          <w:szCs w:val="26"/>
-                        </w:rPr>
-                        <w:t xml:space="preserve">        return 1;</w:t>
-                      </w:r>
-                    </w:p>
-                    <w:p>
-                      <w:pPr>
-                        <w:spacing w:line="240" w:lineRule="auto"/>
-                        <w:rPr>
-                          <w:rFonts w:hint="default" w:ascii="Times New Roman" w:hAnsi="Times New Roman"/>
-                          <w:b/>
-                          <w:bCs/>
-                          <w:sz w:val="26"/>
-                          <w:szCs w:val="26"/>
-                        </w:rPr>
-                      </w:pPr>
-                      <w:r>
-                        <w:rPr>
-                          <w:rFonts w:hint="default" w:ascii="Times New Roman" w:hAnsi="Times New Roman"/>
-                          <w:b/>
-                          <w:bCs/>
-                          <w:sz w:val="26"/>
-                          <w:szCs w:val="26"/>
-                        </w:rPr>
-                        <w:t xml:space="preserve">    }</w:t>
-                      </w:r>
-                    </w:p>
-                    <w:p>
-                      <w:pPr>
-                        <w:spacing w:line="240" w:lineRule="auto"/>
-                        <w:rPr>
-                          <w:rFonts w:hint="default" w:ascii="Times New Roman" w:hAnsi="Times New Roman"/>
-                          <w:b/>
-                          <w:bCs/>
-                          <w:sz w:val="26"/>
-                          <w:szCs w:val="26"/>
-                        </w:rPr>
-                      </w:pPr>
-                    </w:p>
-                    <w:p>
-                      <w:pPr>
-                        <w:spacing w:line="240" w:lineRule="auto"/>
-                        <w:rPr>
-                          <w:rFonts w:hint="default" w:ascii="Times New Roman" w:hAnsi="Times New Roman"/>
-                          <w:b/>
-                          <w:bCs/>
-                          <w:sz w:val="26"/>
-                          <w:szCs w:val="26"/>
-                        </w:rPr>
-                      </w:pPr>
-                      <w:r>
-                        <w:rPr>
-                          <w:rFonts w:hint="default" w:ascii="Times New Roman" w:hAnsi="Times New Roman"/>
-                          <w:b/>
-                          <w:bCs/>
-                          <w:sz w:val="26"/>
-                          <w:szCs w:val="26"/>
-                        </w:rPr>
-                        <w:t xml:space="preserve">    char line[100];</w:t>
-                      </w:r>
-                    </w:p>
-                    <w:p>
-                      <w:pPr>
-                        <w:spacing w:line="240" w:lineRule="auto"/>
-                        <w:rPr>
-                          <w:rFonts w:hint="default" w:ascii="Times New Roman" w:hAnsi="Times New Roman"/>
-                          <w:b/>
-                          <w:bCs/>
-                          <w:sz w:val="26"/>
-                          <w:szCs w:val="26"/>
-                        </w:rPr>
-                      </w:pPr>
-                      <w:r>
-                        <w:rPr>
-                          <w:rFonts w:hint="default" w:ascii="Times New Roman" w:hAnsi="Times New Roman"/>
-                          <w:b/>
-                          <w:bCs/>
-                          <w:sz w:val="26"/>
-                          <w:szCs w:val="26"/>
-                        </w:rPr>
-                        <w:t xml:space="preserve">    printf("Noi dung file:\n");</w:t>
-                      </w:r>
-                    </w:p>
-                    <w:p>
-                      <w:pPr>
-                        <w:spacing w:line="240" w:lineRule="auto"/>
-                        <w:rPr>
-                          <w:rFonts w:hint="default" w:ascii="Times New Roman" w:hAnsi="Times New Roman"/>
-                          <w:b/>
-                          <w:bCs/>
-                          <w:sz w:val="26"/>
-                          <w:szCs w:val="26"/>
-                        </w:rPr>
-                      </w:pPr>
-                      <w:r>
-                        <w:rPr>
-                          <w:rFonts w:hint="default" w:ascii="Times New Roman" w:hAnsi="Times New Roman"/>
-                          <w:b/>
-                          <w:bCs/>
-                          <w:sz w:val="26"/>
-                          <w:szCs w:val="26"/>
-                        </w:rPr>
-                        <w:t xml:space="preserve">    while (fgets(line, sizeof(line), f)) {</w:t>
-                      </w:r>
-                    </w:p>
-                    <w:p>
-                      <w:pPr>
-                        <w:spacing w:line="240" w:lineRule="auto"/>
-                        <w:rPr>
-                          <w:rFonts w:hint="default" w:ascii="Times New Roman" w:hAnsi="Times New Roman"/>
-                          <w:b/>
-                          <w:bCs/>
-                          <w:sz w:val="26"/>
-                          <w:szCs w:val="26"/>
-                        </w:rPr>
-                      </w:pPr>
-                      <w:r>
-                        <w:rPr>
-                          <w:rFonts w:hint="default" w:ascii="Times New Roman" w:hAnsi="Times New Roman"/>
-                          <w:b/>
-                          <w:bCs/>
-                          <w:sz w:val="26"/>
-                          <w:szCs w:val="26"/>
-                        </w:rPr>
-                        <w:t xml:space="preserve">        printf("%s", line);</w:t>
-                      </w:r>
-                    </w:p>
-                    <w:p>
-                      <w:pPr>
-                        <w:spacing w:line="240" w:lineRule="auto"/>
-                        <w:rPr>
-                          <w:rFonts w:hint="default" w:ascii="Times New Roman" w:hAnsi="Times New Roman"/>
-                          <w:b/>
-                          <w:bCs/>
-                          <w:sz w:val="26"/>
-                          <w:szCs w:val="26"/>
-                        </w:rPr>
-                      </w:pPr>
-                      <w:r>
-                        <w:rPr>
-                          <w:rFonts w:hint="default" w:ascii="Times New Roman" w:hAnsi="Times New Roman"/>
-                          <w:b/>
-                          <w:bCs/>
-                          <w:sz w:val="26"/>
-                          <w:szCs w:val="26"/>
-                        </w:rPr>
-                        <w:t xml:space="preserve">    }</w:t>
-                      </w:r>
-                    </w:p>
-                    <w:p>
-                      <w:pPr>
-                        <w:spacing w:line="240" w:lineRule="auto"/>
-                        <w:rPr>
-                          <w:rFonts w:hint="default" w:ascii="Times New Roman" w:hAnsi="Times New Roman"/>
-                          <w:b/>
-                          <w:bCs/>
-                          <w:sz w:val="26"/>
-                          <w:szCs w:val="26"/>
-                        </w:rPr>
-                      </w:pPr>
-                    </w:p>
-                    <w:p>
-                      <w:pPr>
-                        <w:spacing w:line="240" w:lineRule="auto"/>
-                        <w:rPr>
-                          <w:rFonts w:hint="default" w:ascii="Times New Roman" w:hAnsi="Times New Roman"/>
-                          <w:b/>
-                          <w:bCs/>
-                          <w:sz w:val="26"/>
-                          <w:szCs w:val="26"/>
-                        </w:rPr>
-                      </w:pPr>
-                      <w:r>
-                        <w:rPr>
-                          <w:rFonts w:hint="default" w:ascii="Times New Roman" w:hAnsi="Times New Roman"/>
-                          <w:b/>
-                          <w:bCs/>
-                          <w:sz w:val="26"/>
-                          <w:szCs w:val="26"/>
-                        </w:rPr>
-                        <w:t xml:space="preserve">    fclose(f);  // Đóng file sau khi đọc</w:t>
-                      </w:r>
-                    </w:p>
-                    <w:p>
-                      <w:pPr>
-                        <w:spacing w:line="240" w:lineRule="auto"/>
-                        <w:rPr>
-                          <w:rFonts w:hint="default" w:ascii="Times New Roman" w:hAnsi="Times New Roman"/>
-                          <w:b/>
-                          <w:bCs/>
-                          <w:sz w:val="26"/>
-                          <w:szCs w:val="26"/>
-                        </w:rPr>
-                      </w:pPr>
-                    </w:p>
-                    <w:p>
-                      <w:pPr>
-                        <w:spacing w:line="240" w:lineRule="auto"/>
-                        <w:rPr>
-                          <w:rFonts w:hint="default" w:ascii="Times New Roman" w:hAnsi="Times New Roman"/>
-                          <w:b/>
-                          <w:bCs/>
-                          <w:sz w:val="26"/>
-                          <w:szCs w:val="26"/>
-                        </w:rPr>
-                      </w:pPr>
-                      <w:r>
-                        <w:rPr>
-                          <w:rFonts w:hint="default" w:ascii="Times New Roman" w:hAnsi="Times New Roman"/>
-                          <w:b/>
-                          <w:bCs/>
-                          <w:sz w:val="26"/>
-                          <w:szCs w:val="26"/>
-                        </w:rPr>
-                        <w:t xml:space="preserve">    return 0;</w:t>
+                        <w:t xml:space="preserve">   </w:t>
                       </w:r>
                     </w:p>
                     <w:p>
@@ -13697,158 +13126,29 @@
     </w:p>
     <w:p>
       <w:pPr>
-        <w:numPr>
-          <w:ilvl w:val="0"/>
-          <w:numId w:val="3"/>
-        </w:numPr>
-        <w:ind w:left="0" w:leftChars="0" w:firstLine="0" w:firstLineChars="0"/>
-        <w:rPr>
-          <w:rFonts w:hint="default" w:ascii="Times New Roman" w:hAnsi="Times New Roman" w:cs="Times New Roman"/>
-          <w:b/>
-          <w:bCs/>
-          <w:sz w:val="26"/>
-          <w:szCs w:val="26"/>
-          <w:lang w:val="en-US"/>
+        <w:rPr>
+          <w:rFonts w:hint="default" w:ascii="Times New Roman" w:hAnsi="Times New Roman" w:cs="Times New Roman"/>
         </w:rPr>
       </w:pPr>
       <w:r>
         <w:rPr>
-          <w:rFonts w:hint="default" w:ascii="Times New Roman" w:hAnsi="Times New Roman" w:cs="Times New Roman"/>
-          <w:b/>
-          <w:bCs/>
-          <w:sz w:val="26"/>
-          <w:szCs w:val="26"/>
-          <w:lang w:val="en-US"/>
-        </w:rPr>
-        <w:t>Kiểu cấu trúc</w:t>
-      </w:r>
-    </w:p>
-    <w:p>
-      <w:pPr>
-        <w:numPr>
-          <w:ilvl w:val="0"/>
-          <w:numId w:val="0"/>
-        </w:numPr>
-        <w:ind w:leftChars="0"/>
-        <w:rPr>
-          <w:rFonts w:hint="default" w:ascii="Times New Roman" w:hAnsi="Times New Roman" w:cs="Times New Roman"/>
-          <w:b/>
-          <w:bCs/>
-          <w:sz w:val="26"/>
-          <w:szCs w:val="26"/>
-          <w:lang w:val="en-US"/>
-        </w:rPr>
-      </w:pPr>
-      <w:r>
-        <w:rPr>
-          <w:rFonts w:hint="default" w:ascii="Times New Roman" w:hAnsi="Times New Roman" w:cs="Times New Roman"/>
-          <w:b/>
-          <w:bCs/>
-          <w:sz w:val="26"/>
-          <w:szCs w:val="26"/>
-          <w:lang w:val="en-US"/>
-        </w:rPr>
-        <w:t xml:space="preserve"> 8.1)Khái niệm:</w:t>
-      </w:r>
-    </w:p>
-    <w:p>
-      <w:pPr>
-        <w:numPr>
-          <w:ilvl w:val="0"/>
-          <w:numId w:val="0"/>
-        </w:numPr>
-        <w:ind w:leftChars="0"/>
-        <w:rPr>
-          <w:rFonts w:hint="default" w:ascii="Times New Roman" w:hAnsi="Times New Roman" w:cs="Times New Roman"/>
-          <w:sz w:val="26"/>
-          <w:szCs w:val="26"/>
-        </w:rPr>
-      </w:pPr>
-      <w:r>
-        <w:rPr>
-          <w:rFonts w:hint="default" w:ascii="Times New Roman" w:hAnsi="Times New Roman" w:cs="Times New Roman"/>
-          <w:sz w:val="26"/>
-          <w:szCs w:val="26"/>
-        </w:rPr>
-        <w:t xml:space="preserve">Là kiểu dữ liệu do người dùng định nghĩa (dùng </w:t>
-      </w:r>
-      <w:r>
-        <w:rPr>
-          <w:rStyle w:val="8"/>
-          <w:rFonts w:hint="default" w:ascii="Times New Roman" w:hAnsi="Times New Roman" w:cs="Times New Roman"/>
-          <w:sz w:val="26"/>
-          <w:szCs w:val="26"/>
-        </w:rPr>
-        <w:t>struct</w:t>
-      </w:r>
-      <w:r>
-        <w:rPr>
-          <w:rFonts w:hint="default" w:ascii="Times New Roman" w:hAnsi="Times New Roman" w:cs="Times New Roman"/>
-          <w:sz w:val="26"/>
-          <w:szCs w:val="26"/>
-        </w:rPr>
-        <w:t>) để nhóm nhiều biến liên quan lại với nhau</w:t>
-      </w:r>
-    </w:p>
-    <w:p>
-      <w:pPr>
-        <w:numPr>
-          <w:ilvl w:val="0"/>
-          <w:numId w:val="0"/>
-        </w:numPr>
-        <w:ind w:leftChars="0"/>
-        <w:rPr>
-          <w:rFonts w:hint="default" w:ascii="Times New Roman" w:hAnsi="Times New Roman" w:cs="Times New Roman"/>
-          <w:sz w:val="26"/>
-          <w:szCs w:val="26"/>
-          <w:lang w:val="en-US"/>
-        </w:rPr>
-      </w:pPr>
-      <w:r>
-        <w:rPr>
-          <w:rFonts w:hint="default" w:ascii="Times New Roman" w:hAnsi="Times New Roman" w:cs="Times New Roman"/>
-          <w:sz w:val="26"/>
-          <w:szCs w:val="26"/>
-          <w:lang w:val="en-US"/>
-        </w:rPr>
-        <w:t xml:space="preserve"> </w:t>
-      </w:r>
-    </w:p>
-    <w:p>
-      <w:pPr>
-        <w:numPr>
-          <w:ilvl w:val="0"/>
-          <w:numId w:val="0"/>
-        </w:numPr>
-        <w:ind w:leftChars="0"/>
-        <w:rPr>
-          <w:rFonts w:hint="default" w:ascii="Times New Roman" w:hAnsi="Times New Roman" w:cs="Times New Roman"/>
-          <w:b/>
-          <w:bCs/>
-          <w:sz w:val="26"/>
-          <w:szCs w:val="26"/>
-          <w:lang w:val="en-US"/>
-        </w:rPr>
-      </w:pPr>
-      <w:r>
-        <w:rPr>
-          <w:sz w:val="26"/>
+          <w:sz w:val="22"/>
         </w:rPr>
         <mc:AlternateContent>
           <mc:Choice Requires="wps">
             <w:drawing>
-              <wp:anchor distT="0" distB="0" distL="114300" distR="114300" simplePos="0" relativeHeight="251666432" behindDoc="0" locked="0" layoutInCell="1" allowOverlap="1">
+              <wp:anchor distT="0" distB="0" distL="114300" distR="114300" simplePos="0" relativeHeight="251676672" behindDoc="0" locked="0" layoutInCell="1" allowOverlap="1">
                 <wp:simplePos x="0" y="0"/>
                 <wp:positionH relativeFrom="column">
-                  <wp:posOffset>-44450</wp:posOffset>
+                  <wp:posOffset>-19050</wp:posOffset>
                 </wp:positionH>
                 <wp:positionV relativeFrom="paragraph">
-                  <wp:posOffset>229235</wp:posOffset>
+                  <wp:posOffset>77470</wp:posOffset>
                 </wp:positionV>
-                <wp:extent cx="6108700" cy="6546850"/>
-                <wp:effectExtent l="0" t="0" r="0" b="6350"/>
+                <wp:extent cx="6032500" cy="8162925"/>
+                <wp:effectExtent l="0" t="0" r="0" b="3175"/>
                 <wp:wrapNone/>
-                <wp:docPr id="10" name="Text Box 10"/>
+                <wp:docPr id="2" name="Text Box 2"/>
                 <wp:cNvGraphicFramePr/>
                 <a:graphic xmlns:a="http://schemas.openxmlformats.org/drawingml/2006/main">
                   <a:graphicData uri="http://schemas.microsoft.com/office/word/2010/wordprocessingShape">
@@ -13856,8 +13156,8 @@
                       <wps:cNvSpPr txBox="1"/>
                       <wps:spPr>
                         <a:xfrm>
-                          <a:off x="869950" y="2574290"/>
-                          <a:ext cx="6108700" cy="6546850"/>
+                          <a:off x="895350" y="991870"/>
+                          <a:ext cx="6032500" cy="8162925"/>
                         </a:xfrm>
                         <a:prstGeom prst="rect">
                           <a:avLst/>
@@ -13889,464 +13189,322 @@
                         <w:txbxContent>
                           <w:p>
                             <w:pPr>
-                              <w:rPr>
-                                <w:rFonts w:hint="default" w:ascii="Times New Roman" w:hAnsi="Times New Roman"/>
-                                <w:b/>
-                                <w:bCs/>
-                                <w:sz w:val="20"/>
-                                <w:szCs w:val="20"/>
-                              </w:rPr>
-                            </w:pPr>
-                            <w:r>
-                              <w:rPr>
-                                <w:rFonts w:hint="default" w:ascii="Times New Roman" w:hAnsi="Times New Roman"/>
-                                <w:b/>
-                                <w:bCs/>
-                                <w:sz w:val="20"/>
-                                <w:szCs w:val="20"/>
-                              </w:rPr>
-                              <w:t>#include &lt;stdio.h&gt;</w:t>
-                            </w:r>
-                          </w:p>
-                          <w:p>
-                            <w:pPr>
-                              <w:rPr>
-                                <w:rFonts w:hint="default" w:ascii="Times New Roman" w:hAnsi="Times New Roman"/>
-                                <w:b/>
-                                <w:bCs/>
-                                <w:sz w:val="20"/>
-                                <w:szCs w:val="20"/>
-                              </w:rPr>
-                            </w:pPr>
-                            <w:r>
-                              <w:rPr>
-                                <w:rFonts w:hint="default" w:ascii="Times New Roman" w:hAnsi="Times New Roman"/>
-                                <w:b/>
-                                <w:bCs/>
-                                <w:sz w:val="20"/>
-                                <w:szCs w:val="20"/>
-                              </w:rPr>
-                              <w:t>#include &lt;string.h&gt;</w:t>
-                            </w:r>
-                          </w:p>
-                          <w:p>
-                            <w:pPr>
-                              <w:rPr>
-                                <w:rFonts w:hint="default" w:ascii="Times New Roman" w:hAnsi="Times New Roman"/>
-                                <w:b/>
-                                <w:bCs/>
-                                <w:sz w:val="20"/>
-                                <w:szCs w:val="20"/>
-                              </w:rPr>
-                            </w:pPr>
-                          </w:p>
-                          <w:p>
-                            <w:pPr>
-                              <w:rPr>
-                                <w:rFonts w:hint="default" w:ascii="Times New Roman" w:hAnsi="Times New Roman"/>
-                                <w:b/>
-                                <w:bCs/>
-                                <w:sz w:val="20"/>
-                                <w:szCs w:val="20"/>
-                              </w:rPr>
-                            </w:pPr>
-                            <w:r>
-                              <w:rPr>
-                                <w:rFonts w:hint="default" w:ascii="Times New Roman" w:hAnsi="Times New Roman"/>
-                                <w:b/>
-                                <w:bCs/>
-                                <w:sz w:val="20"/>
-                                <w:szCs w:val="20"/>
-                              </w:rPr>
-                              <w:t>// Định nghĩa kiểu cấu trúc sinh viên</w:t>
-                            </w:r>
-                          </w:p>
-                          <w:p>
-                            <w:pPr>
-                              <w:rPr>
-                                <w:rFonts w:hint="default" w:ascii="Times New Roman" w:hAnsi="Times New Roman"/>
-                                <w:b/>
-                                <w:bCs/>
-                                <w:sz w:val="20"/>
-                                <w:szCs w:val="20"/>
-                              </w:rPr>
-                            </w:pPr>
-                            <w:r>
-                              <w:rPr>
-                                <w:rFonts w:hint="default" w:ascii="Times New Roman" w:hAnsi="Times New Roman"/>
-                                <w:b/>
-                                <w:bCs/>
-                                <w:sz w:val="20"/>
-                                <w:szCs w:val="20"/>
-                              </w:rPr>
-                              <w:t>struct SinhVien {</w:t>
-                            </w:r>
-                          </w:p>
-                          <w:p>
-                            <w:pPr>
-                              <w:rPr>
-                                <w:rFonts w:hint="default" w:ascii="Times New Roman" w:hAnsi="Times New Roman"/>
-                                <w:b/>
-                                <w:bCs/>
-                                <w:sz w:val="20"/>
-                                <w:szCs w:val="20"/>
-                              </w:rPr>
-                            </w:pPr>
-                            <w:r>
-                              <w:rPr>
-                                <w:rFonts w:hint="default" w:ascii="Times New Roman" w:hAnsi="Times New Roman"/>
-                                <w:b/>
-                                <w:bCs/>
-                                <w:sz w:val="20"/>
-                                <w:szCs w:val="20"/>
-                              </w:rPr>
-                              <w:t xml:space="preserve">    int maSV;</w:t>
-                            </w:r>
-                          </w:p>
-                          <w:p>
-                            <w:pPr>
-                              <w:rPr>
-                                <w:rFonts w:hint="default" w:ascii="Times New Roman" w:hAnsi="Times New Roman"/>
-                                <w:b/>
-                                <w:bCs/>
-                                <w:sz w:val="20"/>
-                                <w:szCs w:val="20"/>
-                              </w:rPr>
-                            </w:pPr>
-                            <w:r>
-                              <w:rPr>
-                                <w:rFonts w:hint="default" w:ascii="Times New Roman" w:hAnsi="Times New Roman"/>
-                                <w:b/>
-                                <w:bCs/>
-                                <w:sz w:val="20"/>
-                                <w:szCs w:val="20"/>
-                              </w:rPr>
-                              <w:t xml:space="preserve">    char ten[50];</w:t>
-                            </w:r>
-                          </w:p>
-                          <w:p>
-                            <w:pPr>
-                              <w:rPr>
-                                <w:rFonts w:hint="default" w:ascii="Times New Roman" w:hAnsi="Times New Roman"/>
-                                <w:b/>
-                                <w:bCs/>
-                                <w:sz w:val="20"/>
-                                <w:szCs w:val="20"/>
-                              </w:rPr>
-                            </w:pPr>
-                            <w:r>
-                              <w:rPr>
-                                <w:rFonts w:hint="default" w:ascii="Times New Roman" w:hAnsi="Times New Roman"/>
-                                <w:b/>
-                                <w:bCs/>
-                                <w:sz w:val="20"/>
-                                <w:szCs w:val="20"/>
-                              </w:rPr>
-                              <w:t xml:space="preserve">    float diemTB;</w:t>
-                            </w:r>
-                          </w:p>
-                          <w:p>
-                            <w:pPr>
-                              <w:rPr>
-                                <w:rFonts w:hint="default" w:ascii="Times New Roman" w:hAnsi="Times New Roman"/>
-                                <w:b/>
-                                <w:bCs/>
-                                <w:sz w:val="20"/>
-                                <w:szCs w:val="20"/>
-                              </w:rPr>
-                            </w:pPr>
-                            <w:r>
-                              <w:rPr>
-                                <w:rFonts w:hint="default" w:ascii="Times New Roman" w:hAnsi="Times New Roman"/>
-                                <w:b/>
-                                <w:bCs/>
-                                <w:sz w:val="20"/>
-                                <w:szCs w:val="20"/>
-                              </w:rPr>
-                              <w:t>};</w:t>
-                            </w:r>
-                          </w:p>
-                          <w:p>
-                            <w:pPr>
-                              <w:rPr>
-                                <w:rFonts w:hint="default" w:ascii="Times New Roman" w:hAnsi="Times New Roman"/>
-                                <w:b/>
-                                <w:bCs/>
-                                <w:sz w:val="20"/>
-                                <w:szCs w:val="20"/>
-                              </w:rPr>
-                            </w:pPr>
-                          </w:p>
-                          <w:p>
-                            <w:pPr>
-                              <w:rPr>
-                                <w:rFonts w:hint="default" w:ascii="Times New Roman" w:hAnsi="Times New Roman"/>
-                                <w:b/>
-                                <w:bCs/>
-                                <w:sz w:val="20"/>
-                                <w:szCs w:val="20"/>
-                              </w:rPr>
-                            </w:pPr>
-                            <w:r>
-                              <w:rPr>
-                                <w:rFonts w:hint="default" w:ascii="Times New Roman" w:hAnsi="Times New Roman"/>
-                                <w:b/>
-                                <w:bCs/>
-                                <w:sz w:val="20"/>
-                                <w:szCs w:val="20"/>
-                              </w:rPr>
-                              <w:t>int main() {</w:t>
-                            </w:r>
-                          </w:p>
-                          <w:p>
-                            <w:pPr>
-                              <w:rPr>
-                                <w:rFonts w:hint="default" w:ascii="Times New Roman" w:hAnsi="Times New Roman"/>
-                                <w:b/>
-                                <w:bCs/>
-                                <w:sz w:val="20"/>
-                                <w:szCs w:val="20"/>
-                              </w:rPr>
-                            </w:pPr>
-                            <w:r>
-                              <w:rPr>
-                                <w:rFonts w:hint="default" w:ascii="Times New Roman" w:hAnsi="Times New Roman"/>
-                                <w:b/>
-                                <w:bCs/>
-                                <w:sz w:val="20"/>
-                                <w:szCs w:val="20"/>
-                              </w:rPr>
-                              <w:t xml:space="preserve">    // Khai báo biến sv1 thuộc kiểu struct SinhVien</w:t>
-                            </w:r>
-                          </w:p>
-                          <w:p>
-                            <w:pPr>
-                              <w:rPr>
-                                <w:rFonts w:hint="default" w:ascii="Times New Roman" w:hAnsi="Times New Roman"/>
-                                <w:b/>
-                                <w:bCs/>
-                                <w:sz w:val="20"/>
-                                <w:szCs w:val="20"/>
-                              </w:rPr>
-                            </w:pPr>
-                            <w:r>
-                              <w:rPr>
-                                <w:rFonts w:hint="default" w:ascii="Times New Roman" w:hAnsi="Times New Roman"/>
-                                <w:b/>
-                                <w:bCs/>
-                                <w:sz w:val="20"/>
-                                <w:szCs w:val="20"/>
-                              </w:rPr>
-                              <w:t xml:space="preserve">    struct SinhVien sv1;</w:t>
-                            </w:r>
-                          </w:p>
-                          <w:p>
-                            <w:pPr>
-                              <w:rPr>
-                                <w:rFonts w:hint="default" w:ascii="Times New Roman" w:hAnsi="Times New Roman"/>
-                                <w:b/>
-                                <w:bCs/>
-                                <w:sz w:val="20"/>
-                                <w:szCs w:val="20"/>
-                              </w:rPr>
-                            </w:pPr>
-                          </w:p>
-                          <w:p>
-                            <w:pPr>
-                              <w:rPr>
-                                <w:rFonts w:hint="default" w:ascii="Times New Roman" w:hAnsi="Times New Roman"/>
-                                <w:b/>
-                                <w:bCs/>
-                                <w:sz w:val="20"/>
-                                <w:szCs w:val="20"/>
-                              </w:rPr>
-                            </w:pPr>
-                            <w:r>
-                              <w:rPr>
-                                <w:rFonts w:hint="default" w:ascii="Times New Roman" w:hAnsi="Times New Roman"/>
-                                <w:b/>
-                                <w:bCs/>
-                                <w:sz w:val="20"/>
-                                <w:szCs w:val="20"/>
-                              </w:rPr>
-                              <w:t xml:space="preserve">    // Gán giá trị cho các thành phần</w:t>
-                            </w:r>
-                          </w:p>
-                          <w:p>
-                            <w:pPr>
-                              <w:rPr>
-                                <w:rFonts w:hint="default" w:ascii="Times New Roman" w:hAnsi="Times New Roman"/>
-                                <w:b/>
-                                <w:bCs/>
-                                <w:sz w:val="20"/>
-                                <w:szCs w:val="20"/>
-                              </w:rPr>
-                            </w:pPr>
-                            <w:r>
-                              <w:rPr>
-                                <w:rFonts w:hint="default" w:ascii="Times New Roman" w:hAnsi="Times New Roman"/>
-                                <w:b/>
-                                <w:bCs/>
-                                <w:sz w:val="20"/>
-                                <w:szCs w:val="20"/>
-                              </w:rPr>
-                              <w:t xml:space="preserve">    sv1.maSV = 1001;</w:t>
-                            </w:r>
-                          </w:p>
-                          <w:p>
-                            <w:pPr>
-                              <w:rPr>
-                                <w:rFonts w:hint="default" w:ascii="Times New Roman" w:hAnsi="Times New Roman"/>
-                                <w:b/>
-                                <w:bCs/>
-                                <w:sz w:val="20"/>
-                                <w:szCs w:val="20"/>
-                              </w:rPr>
-                            </w:pPr>
-                            <w:r>
-                              <w:rPr>
-                                <w:rFonts w:hint="default" w:ascii="Times New Roman" w:hAnsi="Times New Roman"/>
-                                <w:b/>
-                                <w:bCs/>
-                                <w:sz w:val="20"/>
-                                <w:szCs w:val="20"/>
-                              </w:rPr>
-                              <w:t xml:space="preserve">    strcpy(sv1.ten, "Nguyen Van A");</w:t>
-                            </w:r>
-                          </w:p>
-                          <w:p>
-                            <w:pPr>
-                              <w:rPr>
-                                <w:rFonts w:hint="default" w:ascii="Times New Roman" w:hAnsi="Times New Roman"/>
-                                <w:b/>
-                                <w:bCs/>
-                                <w:sz w:val="20"/>
-                                <w:szCs w:val="20"/>
-                              </w:rPr>
-                            </w:pPr>
-                            <w:r>
-                              <w:rPr>
-                                <w:rFonts w:hint="default" w:ascii="Times New Roman" w:hAnsi="Times New Roman"/>
-                                <w:b/>
-                                <w:bCs/>
-                                <w:sz w:val="20"/>
-                                <w:szCs w:val="20"/>
-                              </w:rPr>
-                              <w:t xml:space="preserve">    sv1.diemTB = 8.5;</w:t>
-                            </w:r>
-                          </w:p>
-                          <w:p>
-                            <w:pPr>
-                              <w:rPr>
-                                <w:rFonts w:hint="default" w:ascii="Times New Roman" w:hAnsi="Times New Roman"/>
-                                <w:b/>
-                                <w:bCs/>
-                                <w:sz w:val="20"/>
-                                <w:szCs w:val="20"/>
-                              </w:rPr>
-                            </w:pPr>
-                          </w:p>
-                          <w:p>
-                            <w:pPr>
-                              <w:rPr>
-                                <w:rFonts w:hint="default" w:ascii="Times New Roman" w:hAnsi="Times New Roman"/>
-                                <w:b/>
-                                <w:bCs/>
-                                <w:sz w:val="20"/>
-                                <w:szCs w:val="20"/>
-                              </w:rPr>
-                            </w:pPr>
-                            <w:r>
-                              <w:rPr>
-                                <w:rFonts w:hint="default" w:ascii="Times New Roman" w:hAnsi="Times New Roman"/>
-                                <w:b/>
-                                <w:bCs/>
-                                <w:sz w:val="20"/>
-                                <w:szCs w:val="20"/>
-                              </w:rPr>
-                              <w:t xml:space="preserve">    // In thông tin sinh viên</w:t>
-                            </w:r>
-                          </w:p>
-                          <w:p>
-                            <w:pPr>
-                              <w:rPr>
-                                <w:rFonts w:hint="default" w:ascii="Times New Roman" w:hAnsi="Times New Roman"/>
-                                <w:b/>
-                                <w:bCs/>
-                                <w:sz w:val="20"/>
-                                <w:szCs w:val="20"/>
-                              </w:rPr>
-                            </w:pPr>
-                            <w:r>
-                              <w:rPr>
-                                <w:rFonts w:hint="default" w:ascii="Times New Roman" w:hAnsi="Times New Roman"/>
-                                <w:b/>
-                                <w:bCs/>
-                                <w:sz w:val="20"/>
-                                <w:szCs w:val="20"/>
-                              </w:rPr>
-                              <w:t xml:space="preserve">    printf("Ma SV: %d\n", sv1.maSV);</w:t>
-                            </w:r>
-                          </w:p>
-                          <w:p>
-                            <w:pPr>
-                              <w:rPr>
-                                <w:rFonts w:hint="default" w:ascii="Times New Roman" w:hAnsi="Times New Roman"/>
-                                <w:b/>
-                                <w:bCs/>
-                                <w:sz w:val="20"/>
-                                <w:szCs w:val="20"/>
-                              </w:rPr>
-                            </w:pPr>
-                            <w:r>
-                              <w:rPr>
-                                <w:rFonts w:hint="default" w:ascii="Times New Roman" w:hAnsi="Times New Roman"/>
-                                <w:b/>
-                                <w:bCs/>
-                                <w:sz w:val="20"/>
-                                <w:szCs w:val="20"/>
-                              </w:rPr>
-                              <w:t xml:space="preserve">    printf("Ten  : %s\n", sv1.ten);</w:t>
-                            </w:r>
-                          </w:p>
-                          <w:p>
-                            <w:pPr>
-                              <w:rPr>
-                                <w:rFonts w:hint="default" w:ascii="Times New Roman" w:hAnsi="Times New Roman"/>
-                                <w:b/>
-                                <w:bCs/>
-                                <w:sz w:val="20"/>
-                                <w:szCs w:val="20"/>
-                              </w:rPr>
-                            </w:pPr>
-                            <w:r>
-                              <w:rPr>
-                                <w:rFonts w:hint="default" w:ascii="Times New Roman" w:hAnsi="Times New Roman"/>
-                                <w:b/>
-                                <w:bCs/>
-                                <w:sz w:val="20"/>
-                                <w:szCs w:val="20"/>
-                              </w:rPr>
-                              <w:t xml:space="preserve">    printf("Diem : %.2f\n", sv1.diemTB);</w:t>
-                            </w:r>
-                          </w:p>
-                          <w:p>
-                            <w:pPr>
-                              <w:rPr>
-                                <w:rFonts w:hint="default" w:ascii="Times New Roman" w:hAnsi="Times New Roman"/>
-                                <w:b/>
-                                <w:bCs/>
-                                <w:sz w:val="20"/>
-                                <w:szCs w:val="20"/>
-                              </w:rPr>
-                            </w:pPr>
-                            <w:r>
-                              <w:rPr>
-                                <w:rFonts w:hint="default" w:ascii="Times New Roman" w:hAnsi="Times New Roman"/>
-                                <w:b/>
-                                <w:bCs/>
-                                <w:sz w:val="20"/>
-                                <w:szCs w:val="20"/>
+                              <w:spacing w:line="240" w:lineRule="auto"/>
+                              <w:rPr>
+                                <w:rFonts w:hint="default" w:ascii="Times New Roman" w:hAnsi="Times New Roman"/>
+                                <w:b/>
+                                <w:bCs/>
+                                <w:sz w:val="26"/>
+                                <w:szCs w:val="26"/>
+                              </w:rPr>
+                            </w:pPr>
+                            <w:r>
+                              <w:rPr>
+                                <w:rFonts w:hint="default" w:ascii="Times New Roman" w:hAnsi="Times New Roman"/>
+                                <w:b/>
+                                <w:bCs/>
+                                <w:sz w:val="26"/>
+                                <w:szCs w:val="26"/>
+                              </w:rPr>
+                              <w:t xml:space="preserve"> // ĐỌC FILE</w:t>
+                            </w:r>
+                          </w:p>
+                          <w:p>
+                            <w:pPr>
+                              <w:spacing w:line="240" w:lineRule="auto"/>
+                              <w:rPr>
+                                <w:rFonts w:hint="default" w:ascii="Times New Roman" w:hAnsi="Times New Roman"/>
+                                <w:b/>
+                                <w:bCs/>
+                                <w:sz w:val="26"/>
+                                <w:szCs w:val="26"/>
+                              </w:rPr>
+                            </w:pPr>
+                            <w:r>
+                              <w:rPr>
+                                <w:rFonts w:hint="default" w:ascii="Times New Roman" w:hAnsi="Times New Roman"/>
+                                <w:b/>
+                                <w:bCs/>
+                                <w:sz w:val="26"/>
+                                <w:szCs w:val="26"/>
+                              </w:rPr>
+                              <w:t xml:space="preserve">    f = fopen(tenFile, "r");  // Mở file ở chế độ đọc ("r" - read)</w:t>
+                            </w:r>
+                          </w:p>
+                          <w:p>
+                            <w:pPr>
+                              <w:spacing w:line="240" w:lineRule="auto"/>
+                              <w:rPr>
+                                <w:rFonts w:hint="default" w:ascii="Times New Roman" w:hAnsi="Times New Roman"/>
+                                <w:b/>
+                                <w:bCs/>
+                                <w:sz w:val="26"/>
+                                <w:szCs w:val="26"/>
+                              </w:rPr>
+                            </w:pPr>
+                            <w:r>
+                              <w:rPr>
+                                <w:rFonts w:hint="default" w:ascii="Times New Roman" w:hAnsi="Times New Roman"/>
+                                <w:b/>
+                                <w:bCs/>
+                                <w:sz w:val="26"/>
+                                <w:szCs w:val="26"/>
+                              </w:rPr>
+                              <w:t xml:space="preserve">    if (f == NULL) {</w:t>
+                            </w:r>
+                          </w:p>
+                          <w:p>
+                            <w:pPr>
+                              <w:spacing w:line="240" w:lineRule="auto"/>
+                              <w:rPr>
+                                <w:rFonts w:hint="default" w:ascii="Times New Roman" w:hAnsi="Times New Roman"/>
+                                <w:b/>
+                                <w:bCs/>
+                                <w:sz w:val="26"/>
+                                <w:szCs w:val="26"/>
+                              </w:rPr>
+                            </w:pPr>
+                            <w:r>
+                              <w:rPr>
+                                <w:rFonts w:hint="default" w:ascii="Times New Roman" w:hAnsi="Times New Roman"/>
+                                <w:b/>
+                                <w:bCs/>
+                                <w:sz w:val="26"/>
+                                <w:szCs w:val="26"/>
+                              </w:rPr>
+                              <w:t xml:space="preserve">        printf("Khong mo duoc file de doc!\n");</w:t>
+                            </w:r>
+                          </w:p>
+                          <w:p>
+                            <w:pPr>
+                              <w:spacing w:line="240" w:lineRule="auto"/>
+                              <w:rPr>
+                                <w:rFonts w:hint="default" w:ascii="Times New Roman" w:hAnsi="Times New Roman"/>
+                                <w:b/>
+                                <w:bCs/>
+                                <w:sz w:val="26"/>
+                                <w:szCs w:val="26"/>
+                              </w:rPr>
+                            </w:pPr>
+                            <w:r>
+                              <w:rPr>
+                                <w:rFonts w:hint="default" w:ascii="Times New Roman" w:hAnsi="Times New Roman"/>
+                                <w:b/>
+                                <w:bCs/>
+                                <w:sz w:val="26"/>
+                                <w:szCs w:val="26"/>
+                              </w:rPr>
+                              <w:t xml:space="preserve">        return 1;</w:t>
+                            </w:r>
+                          </w:p>
+                          <w:p>
+                            <w:pPr>
+                              <w:spacing w:line="240" w:lineRule="auto"/>
+                              <w:rPr>
+                                <w:rFonts w:hint="default" w:ascii="Times New Roman" w:hAnsi="Times New Roman"/>
+                                <w:b/>
+                                <w:bCs/>
+                                <w:sz w:val="26"/>
+                                <w:szCs w:val="26"/>
+                              </w:rPr>
+                            </w:pPr>
+                            <w:r>
+                              <w:rPr>
+                                <w:rFonts w:hint="default" w:ascii="Times New Roman" w:hAnsi="Times New Roman"/>
+                                <w:b/>
+                                <w:bCs/>
+                                <w:sz w:val="26"/>
+                                <w:szCs w:val="26"/>
+                              </w:rPr>
+                              <w:t xml:space="preserve">    }</w:t>
+                            </w:r>
+                          </w:p>
+                          <w:p>
+                            <w:pPr>
+                              <w:spacing w:line="240" w:lineRule="auto"/>
+                              <w:rPr>
+                                <w:rFonts w:hint="default" w:ascii="Times New Roman" w:hAnsi="Times New Roman"/>
+                                <w:b/>
+                                <w:bCs/>
+                                <w:sz w:val="26"/>
+                                <w:szCs w:val="26"/>
+                              </w:rPr>
+                            </w:pPr>
+                          </w:p>
+                          <w:p>
+                            <w:pPr>
+                              <w:spacing w:line="240" w:lineRule="auto"/>
+                              <w:rPr>
+                                <w:rFonts w:hint="default" w:ascii="Times New Roman" w:hAnsi="Times New Roman"/>
+                                <w:b/>
+                                <w:bCs/>
+                                <w:sz w:val="26"/>
+                                <w:szCs w:val="26"/>
+                              </w:rPr>
+                            </w:pPr>
+                            <w:r>
+                              <w:rPr>
+                                <w:rFonts w:hint="default" w:ascii="Times New Roman" w:hAnsi="Times New Roman"/>
+                                <w:b/>
+                                <w:bCs/>
+                                <w:sz w:val="26"/>
+                                <w:szCs w:val="26"/>
+                              </w:rPr>
+                              <w:t xml:space="preserve">    char line[100];</w:t>
+                            </w:r>
+                          </w:p>
+                          <w:p>
+                            <w:pPr>
+                              <w:spacing w:line="240" w:lineRule="auto"/>
+                              <w:rPr>
+                                <w:rFonts w:hint="default" w:ascii="Times New Roman" w:hAnsi="Times New Roman"/>
+                                <w:b/>
+                                <w:bCs/>
+                                <w:sz w:val="26"/>
+                                <w:szCs w:val="26"/>
+                              </w:rPr>
+                            </w:pPr>
+                            <w:r>
+                              <w:rPr>
+                                <w:rFonts w:hint="default" w:ascii="Times New Roman" w:hAnsi="Times New Roman"/>
+                                <w:b/>
+                                <w:bCs/>
+                                <w:sz w:val="26"/>
+                                <w:szCs w:val="26"/>
+                              </w:rPr>
+                              <w:t xml:space="preserve">    printf("Noi dung file:\n");</w:t>
+                            </w:r>
+                          </w:p>
+                          <w:p>
+                            <w:pPr>
+                              <w:spacing w:line="240" w:lineRule="auto"/>
+                              <w:rPr>
+                                <w:rFonts w:hint="default" w:ascii="Times New Roman" w:hAnsi="Times New Roman"/>
+                                <w:b/>
+                                <w:bCs/>
+                                <w:sz w:val="26"/>
+                                <w:szCs w:val="26"/>
+                              </w:rPr>
+                            </w:pPr>
+                            <w:r>
+                              <w:rPr>
+                                <w:rFonts w:hint="default" w:ascii="Times New Roman" w:hAnsi="Times New Roman"/>
+                                <w:b/>
+                                <w:bCs/>
+                                <w:sz w:val="26"/>
+                                <w:szCs w:val="26"/>
+                              </w:rPr>
+                              <w:t xml:space="preserve">    while (fgets(line, sizeof(line), f)) {</w:t>
+                            </w:r>
+                          </w:p>
+                          <w:p>
+                            <w:pPr>
+                              <w:spacing w:line="240" w:lineRule="auto"/>
+                              <w:rPr>
+                                <w:rFonts w:hint="default" w:ascii="Times New Roman" w:hAnsi="Times New Roman"/>
+                                <w:b/>
+                                <w:bCs/>
+                                <w:sz w:val="26"/>
+                                <w:szCs w:val="26"/>
+                              </w:rPr>
+                            </w:pPr>
+                            <w:r>
+                              <w:rPr>
+                                <w:rFonts w:hint="default" w:ascii="Times New Roman" w:hAnsi="Times New Roman"/>
+                                <w:b/>
+                                <w:bCs/>
+                                <w:sz w:val="26"/>
+                                <w:szCs w:val="26"/>
+                              </w:rPr>
+                              <w:t xml:space="preserve">        printf("%s", line);</w:t>
+                            </w:r>
+                          </w:p>
+                          <w:p>
+                            <w:pPr>
+                              <w:spacing w:line="240" w:lineRule="auto"/>
+                              <w:rPr>
+                                <w:rFonts w:hint="default" w:ascii="Times New Roman" w:hAnsi="Times New Roman"/>
+                                <w:b/>
+                                <w:bCs/>
+                                <w:sz w:val="26"/>
+                                <w:szCs w:val="26"/>
+                              </w:rPr>
+                            </w:pPr>
+                            <w:r>
+                              <w:rPr>
+                                <w:rFonts w:hint="default" w:ascii="Times New Roman" w:hAnsi="Times New Roman"/>
+                                <w:b/>
+                                <w:bCs/>
+                                <w:sz w:val="26"/>
+                                <w:szCs w:val="26"/>
+                              </w:rPr>
+                              <w:t xml:space="preserve">    }</w:t>
+                            </w:r>
+                          </w:p>
+                          <w:p>
+                            <w:pPr>
+                              <w:spacing w:line="240" w:lineRule="auto"/>
+                              <w:rPr>
+                                <w:rFonts w:hint="default" w:ascii="Times New Roman" w:hAnsi="Times New Roman"/>
+                                <w:b/>
+                                <w:bCs/>
+                                <w:sz w:val="26"/>
+                                <w:szCs w:val="26"/>
+                              </w:rPr>
+                            </w:pPr>
+                          </w:p>
+                          <w:p>
+                            <w:pPr>
+                              <w:spacing w:line="240" w:lineRule="auto"/>
+                              <w:rPr>
+                                <w:rFonts w:hint="default" w:ascii="Times New Roman" w:hAnsi="Times New Roman"/>
+                                <w:b/>
+                                <w:bCs/>
+                                <w:sz w:val="26"/>
+                                <w:szCs w:val="26"/>
+                              </w:rPr>
+                            </w:pPr>
+                            <w:r>
+                              <w:rPr>
+                                <w:rFonts w:hint="default" w:ascii="Times New Roman" w:hAnsi="Times New Roman"/>
+                                <w:b/>
+                                <w:bCs/>
+                                <w:sz w:val="26"/>
+                                <w:szCs w:val="26"/>
+                              </w:rPr>
+                              <w:t xml:space="preserve">    fclose(f);  // Đóng file sau khi đọc</w:t>
+                            </w:r>
+                          </w:p>
+                          <w:p>
+                            <w:pPr>
+                              <w:spacing w:line="240" w:lineRule="auto"/>
+                              <w:rPr>
+                                <w:rFonts w:hint="default" w:ascii="Times New Roman" w:hAnsi="Times New Roman"/>
+                                <w:b/>
+                                <w:bCs/>
+                                <w:sz w:val="26"/>
+                                <w:szCs w:val="26"/>
+                              </w:rPr>
+                            </w:pPr>
+                          </w:p>
+                          <w:p>
+                            <w:pPr>
+                              <w:spacing w:line="240" w:lineRule="auto"/>
+                              <w:rPr>
+                                <w:rFonts w:hint="default" w:ascii="Times New Roman" w:hAnsi="Times New Roman"/>
+                                <w:b/>
+                                <w:bCs/>
+                                <w:sz w:val="26"/>
+                                <w:szCs w:val="26"/>
+                              </w:rPr>
+                            </w:pPr>
+                            <w:r>
+                              <w:rPr>
+                                <w:rFonts w:hint="default" w:ascii="Times New Roman" w:hAnsi="Times New Roman"/>
+                                <w:b/>
+                                <w:bCs/>
+                                <w:sz w:val="26"/>
+                                <w:szCs w:val="26"/>
                               </w:rPr>
                               <w:t xml:space="preserve">    return 0;</w:t>
                             </w:r>
@@ -14354,32 +13512,11 @@
                           <w:p>
                             <w:pPr>
                               <w:rPr>
-                                <w:rFonts w:hint="default" w:ascii="Times New Roman" w:hAnsi="Times New Roman"/>
-                                <w:b/>
-                                <w:bCs/>
-                                <w:sz w:val="20"/>
-                                <w:szCs w:val="20"/>
-                              </w:rPr>
-                            </w:pPr>
-                            <w:r>
-                              <w:rPr>
-                                <w:rFonts w:hint="default" w:ascii="Times New Roman" w:hAnsi="Times New Roman"/>
-                                <w:b/>
-                                <w:bCs/>
-                                <w:sz w:val="20"/>
-                                <w:szCs w:val="20"/>
-                              </w:rPr>
-                              <w:t>}</w:t>
-                            </w:r>
-                          </w:p>
-                          <w:p>
-                            <w:pPr>
-                              <w:rPr>
                                 <w:rFonts w:hint="default" w:ascii="Times New Roman" w:hAnsi="Times New Roman" w:cs="Times New Roman"/>
                                 <w:b/>
                                 <w:bCs/>
-                                <w:sz w:val="20"/>
-                                <w:szCs w:val="20"/>
+                                <w:sz w:val="26"/>
+                                <w:szCs w:val="26"/>
                               </w:rPr>
                             </w:pPr>
                           </w:p>
@@ -14396,7 +13533,7 @@
           </mc:Choice>
           <mc:Fallback>
             <w:pict>
-              <v:shape id="_x0000_s1026" o:spid="_x0000_s1026" o:spt="202" type="#_x0000_t202" style="position:absolute;left:0pt;margin-left:-3.5pt;margin-top:18.05pt;height:515.5pt;width:481pt;z-index:251666432;mso-width-relative:page;mso-height-relative:page;" fillcolor="#D0CECE [2894]" filled="t" stroked="f" coordsize="21600,21600" o:gfxdata="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">
+              <v:shape id="_x0000_s1026" o:spid="_x0000_s1026" o:spt="202" type="#_x0000_t202" style="position:absolute;left:0pt;margin-left:-1.5pt;margin-top:6.1pt;height:642.75pt;width:475pt;z-index:251676672;mso-width-relative:page;mso-height-relative:page;" fillcolor="#D0CECE [2894]" filled="t" stroked="f" coordsize="21600,21600" o:gfxdata="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">
                 <v:fill on="t" focussize="0,0"/>
                 <v:stroke on="f" weight="0.5pt"/>
                 <v:imagedata o:title=""/>
@@ -14405,21 +13542,1181 @@
                   <w:txbxContent>
                     <w:p>
                       <w:pPr>
-                        <w:rPr>
-                          <w:rFonts w:hint="default" w:ascii="Times New Roman" w:hAnsi="Times New Roman"/>
-                          <w:b/>
-                          <w:bCs/>
-                          <w:sz w:val="20"/>
-                          <w:szCs w:val="20"/>
-                        </w:rPr>
-                      </w:pPr>
-                      <w:r>
-                        <w:rPr>
-                          <w:rFonts w:hint="default" w:ascii="Times New Roman" w:hAnsi="Times New Roman"/>
-                          <w:b/>
-                          <w:bCs/>
-                          <w:sz w:val="20"/>
-                          <w:szCs w:val="20"/>
+                        <w:spacing w:line="240" w:lineRule="auto"/>
+                        <w:rPr>
+                          <w:rFonts w:hint="default" w:ascii="Times New Roman" w:hAnsi="Times New Roman"/>
+                          <w:b/>
+                          <w:bCs/>
+                          <w:sz w:val="26"/>
+                          <w:szCs w:val="26"/>
+                        </w:rPr>
+                      </w:pPr>
+                      <w:r>
+                        <w:rPr>
+                          <w:rFonts w:hint="default" w:ascii="Times New Roman" w:hAnsi="Times New Roman"/>
+                          <w:b/>
+                          <w:bCs/>
+                          <w:sz w:val="26"/>
+                          <w:szCs w:val="26"/>
+                        </w:rPr>
+                        <w:t xml:space="preserve"> // ĐỌC FILE</w:t>
+                      </w:r>
+                    </w:p>
+                    <w:p>
+                      <w:pPr>
+                        <w:spacing w:line="240" w:lineRule="auto"/>
+                        <w:rPr>
+                          <w:rFonts w:hint="default" w:ascii="Times New Roman" w:hAnsi="Times New Roman"/>
+                          <w:b/>
+                          <w:bCs/>
+                          <w:sz w:val="26"/>
+                          <w:szCs w:val="26"/>
+                        </w:rPr>
+                      </w:pPr>
+                      <w:r>
+                        <w:rPr>
+                          <w:rFonts w:hint="default" w:ascii="Times New Roman" w:hAnsi="Times New Roman"/>
+                          <w:b/>
+                          <w:bCs/>
+                          <w:sz w:val="26"/>
+                          <w:szCs w:val="26"/>
+                        </w:rPr>
+                        <w:t xml:space="preserve">    f = fopen(tenFile, "r");  // Mở file ở chế độ đọc ("r" - read)</w:t>
+                      </w:r>
+                    </w:p>
+                    <w:p>
+                      <w:pPr>
+                        <w:spacing w:line="240" w:lineRule="auto"/>
+                        <w:rPr>
+                          <w:rFonts w:hint="default" w:ascii="Times New Roman" w:hAnsi="Times New Roman"/>
+                          <w:b/>
+                          <w:bCs/>
+                          <w:sz w:val="26"/>
+                          <w:szCs w:val="26"/>
+                        </w:rPr>
+                      </w:pPr>
+                      <w:r>
+                        <w:rPr>
+                          <w:rFonts w:hint="default" w:ascii="Times New Roman" w:hAnsi="Times New Roman"/>
+                          <w:b/>
+                          <w:bCs/>
+                          <w:sz w:val="26"/>
+                          <w:szCs w:val="26"/>
+                        </w:rPr>
+                        <w:t xml:space="preserve">    if (f == NULL) {</w:t>
+                      </w:r>
+                    </w:p>
+                    <w:p>
+                      <w:pPr>
+                        <w:spacing w:line="240" w:lineRule="auto"/>
+                        <w:rPr>
+                          <w:rFonts w:hint="default" w:ascii="Times New Roman" w:hAnsi="Times New Roman"/>
+                          <w:b/>
+                          <w:bCs/>
+                          <w:sz w:val="26"/>
+                          <w:szCs w:val="26"/>
+                        </w:rPr>
+                      </w:pPr>
+                      <w:r>
+                        <w:rPr>
+                          <w:rFonts w:hint="default" w:ascii="Times New Roman" w:hAnsi="Times New Roman"/>
+                          <w:b/>
+                          <w:bCs/>
+                          <w:sz w:val="26"/>
+                          <w:szCs w:val="26"/>
+                        </w:rPr>
+                        <w:t xml:space="preserve">        printf("Khong mo duoc file de doc!\n");</w:t>
+                      </w:r>
+                    </w:p>
+                    <w:p>
+                      <w:pPr>
+                        <w:spacing w:line="240" w:lineRule="auto"/>
+                        <w:rPr>
+                          <w:rFonts w:hint="default" w:ascii="Times New Roman" w:hAnsi="Times New Roman"/>
+                          <w:b/>
+                          <w:bCs/>
+                          <w:sz w:val="26"/>
+                          <w:szCs w:val="26"/>
+                        </w:rPr>
+                      </w:pPr>
+                      <w:r>
+                        <w:rPr>
+                          <w:rFonts w:hint="default" w:ascii="Times New Roman" w:hAnsi="Times New Roman"/>
+                          <w:b/>
+                          <w:bCs/>
+                          <w:sz w:val="26"/>
+                          <w:szCs w:val="26"/>
+                        </w:rPr>
+                        <w:t xml:space="preserve">        return 1;</w:t>
+                      </w:r>
+                    </w:p>
+                    <w:p>
+                      <w:pPr>
+                        <w:spacing w:line="240" w:lineRule="auto"/>
+                        <w:rPr>
+                          <w:rFonts w:hint="default" w:ascii="Times New Roman" w:hAnsi="Times New Roman"/>
+                          <w:b/>
+                          <w:bCs/>
+                          <w:sz w:val="26"/>
+                          <w:szCs w:val="26"/>
+                        </w:rPr>
+                      </w:pPr>
+                      <w:r>
+                        <w:rPr>
+                          <w:rFonts w:hint="default" w:ascii="Times New Roman" w:hAnsi="Times New Roman"/>
+                          <w:b/>
+                          <w:bCs/>
+                          <w:sz w:val="26"/>
+                          <w:szCs w:val="26"/>
+                        </w:rPr>
+                        <w:t xml:space="preserve">    }</w:t>
+                      </w:r>
+                    </w:p>
+                    <w:p>
+                      <w:pPr>
+                        <w:spacing w:line="240" w:lineRule="auto"/>
+                        <w:rPr>
+                          <w:rFonts w:hint="default" w:ascii="Times New Roman" w:hAnsi="Times New Roman"/>
+                          <w:b/>
+                          <w:bCs/>
+                          <w:sz w:val="26"/>
+                          <w:szCs w:val="26"/>
+                        </w:rPr>
+                      </w:pPr>
+                    </w:p>
+                    <w:p>
+                      <w:pPr>
+                        <w:spacing w:line="240" w:lineRule="auto"/>
+                        <w:rPr>
+                          <w:rFonts w:hint="default" w:ascii="Times New Roman" w:hAnsi="Times New Roman"/>
+                          <w:b/>
+                          <w:bCs/>
+                          <w:sz w:val="26"/>
+                          <w:szCs w:val="26"/>
+                        </w:rPr>
+                      </w:pPr>
+                      <w:r>
+                        <w:rPr>
+                          <w:rFonts w:hint="default" w:ascii="Times New Roman" w:hAnsi="Times New Roman"/>
+                          <w:b/>
+                          <w:bCs/>
+                          <w:sz w:val="26"/>
+                          <w:szCs w:val="26"/>
+                        </w:rPr>
+                        <w:t xml:space="preserve">    char line[100];</w:t>
+                      </w:r>
+                    </w:p>
+                    <w:p>
+                      <w:pPr>
+                        <w:spacing w:line="240" w:lineRule="auto"/>
+                        <w:rPr>
+                          <w:rFonts w:hint="default" w:ascii="Times New Roman" w:hAnsi="Times New Roman"/>
+                          <w:b/>
+                          <w:bCs/>
+                          <w:sz w:val="26"/>
+                          <w:szCs w:val="26"/>
+                        </w:rPr>
+                      </w:pPr>
+                      <w:r>
+                        <w:rPr>
+                          <w:rFonts w:hint="default" w:ascii="Times New Roman" w:hAnsi="Times New Roman"/>
+                          <w:b/>
+                          <w:bCs/>
+                          <w:sz w:val="26"/>
+                          <w:szCs w:val="26"/>
+                        </w:rPr>
+                        <w:t xml:space="preserve">    printf("Noi dung file:\n");</w:t>
+                      </w:r>
+                    </w:p>
+                    <w:p>
+                      <w:pPr>
+                        <w:spacing w:line="240" w:lineRule="auto"/>
+                        <w:rPr>
+                          <w:rFonts w:hint="default" w:ascii="Times New Roman" w:hAnsi="Times New Roman"/>
+                          <w:b/>
+                          <w:bCs/>
+                          <w:sz w:val="26"/>
+                          <w:szCs w:val="26"/>
+                        </w:rPr>
+                      </w:pPr>
+                      <w:r>
+                        <w:rPr>
+                          <w:rFonts w:hint="default" w:ascii="Times New Roman" w:hAnsi="Times New Roman"/>
+                          <w:b/>
+                          <w:bCs/>
+                          <w:sz w:val="26"/>
+                          <w:szCs w:val="26"/>
+                        </w:rPr>
+                        <w:t xml:space="preserve">    while (fgets(line, sizeof(line), f)) {</w:t>
+                      </w:r>
+                    </w:p>
+                    <w:p>
+                      <w:pPr>
+                        <w:spacing w:line="240" w:lineRule="auto"/>
+                        <w:rPr>
+                          <w:rFonts w:hint="default" w:ascii="Times New Roman" w:hAnsi="Times New Roman"/>
+                          <w:b/>
+                          <w:bCs/>
+                          <w:sz w:val="26"/>
+                          <w:szCs w:val="26"/>
+                        </w:rPr>
+                      </w:pPr>
+                      <w:r>
+                        <w:rPr>
+                          <w:rFonts w:hint="default" w:ascii="Times New Roman" w:hAnsi="Times New Roman"/>
+                          <w:b/>
+                          <w:bCs/>
+                          <w:sz w:val="26"/>
+                          <w:szCs w:val="26"/>
+                        </w:rPr>
+                        <w:t xml:space="preserve">        printf("%s", line);</w:t>
+                      </w:r>
+                    </w:p>
+                    <w:p>
+                      <w:pPr>
+                        <w:spacing w:line="240" w:lineRule="auto"/>
+                        <w:rPr>
+                          <w:rFonts w:hint="default" w:ascii="Times New Roman" w:hAnsi="Times New Roman"/>
+                          <w:b/>
+                          <w:bCs/>
+                          <w:sz w:val="26"/>
+                          <w:szCs w:val="26"/>
+                        </w:rPr>
+                      </w:pPr>
+                      <w:r>
+                        <w:rPr>
+                          <w:rFonts w:hint="default" w:ascii="Times New Roman" w:hAnsi="Times New Roman"/>
+                          <w:b/>
+                          <w:bCs/>
+                          <w:sz w:val="26"/>
+                          <w:szCs w:val="26"/>
+                        </w:rPr>
+                        <w:t xml:space="preserve">    }</w:t>
+                      </w:r>
+                    </w:p>
+                    <w:p>
+                      <w:pPr>
+                        <w:spacing w:line="240" w:lineRule="auto"/>
+                        <w:rPr>
+                          <w:rFonts w:hint="default" w:ascii="Times New Roman" w:hAnsi="Times New Roman"/>
+                          <w:b/>
+                          <w:bCs/>
+                          <w:sz w:val="26"/>
+                          <w:szCs w:val="26"/>
+                        </w:rPr>
+                      </w:pPr>
+                    </w:p>
+                    <w:p>
+                      <w:pPr>
+                        <w:spacing w:line="240" w:lineRule="auto"/>
+                        <w:rPr>
+                          <w:rFonts w:hint="default" w:ascii="Times New Roman" w:hAnsi="Times New Roman"/>
+                          <w:b/>
+                          <w:bCs/>
+                          <w:sz w:val="26"/>
+                          <w:szCs w:val="26"/>
+                        </w:rPr>
+                      </w:pPr>
+                      <w:r>
+                        <w:rPr>
+                          <w:rFonts w:hint="default" w:ascii="Times New Roman" w:hAnsi="Times New Roman"/>
+                          <w:b/>
+                          <w:bCs/>
+                          <w:sz w:val="26"/>
+                          <w:szCs w:val="26"/>
+                        </w:rPr>
+                        <w:t xml:space="preserve">    fclose(f);  // Đóng file sau khi đọc</w:t>
+                      </w:r>
+                    </w:p>
+                    <w:p>
+                      <w:pPr>
+                        <w:spacing w:line="240" w:lineRule="auto"/>
+                        <w:rPr>
+                          <w:rFonts w:hint="default" w:ascii="Times New Roman" w:hAnsi="Times New Roman"/>
+                          <w:b/>
+                          <w:bCs/>
+                          <w:sz w:val="26"/>
+                          <w:szCs w:val="26"/>
+                        </w:rPr>
+                      </w:pPr>
+                    </w:p>
+                    <w:p>
+                      <w:pPr>
+                        <w:spacing w:line="240" w:lineRule="auto"/>
+                        <w:rPr>
+                          <w:rFonts w:hint="default" w:ascii="Times New Roman" w:hAnsi="Times New Roman"/>
+                          <w:b/>
+                          <w:bCs/>
+                          <w:sz w:val="26"/>
+                          <w:szCs w:val="26"/>
+                        </w:rPr>
+                      </w:pPr>
+                      <w:r>
+                        <w:rPr>
+                          <w:rFonts w:hint="default" w:ascii="Times New Roman" w:hAnsi="Times New Roman"/>
+                          <w:b/>
+                          <w:bCs/>
+                          <w:sz w:val="26"/>
+                          <w:szCs w:val="26"/>
+                        </w:rPr>
+                        <w:t xml:space="preserve">    return 0;</w:t>
+                      </w:r>
+                    </w:p>
+                    <w:p>
+                      <w:pPr>
+                        <w:rPr>
+                          <w:rFonts w:hint="default" w:ascii="Times New Roman" w:hAnsi="Times New Roman" w:cs="Times New Roman"/>
+                          <w:b/>
+                          <w:bCs/>
+                          <w:sz w:val="26"/>
+                          <w:szCs w:val="26"/>
+                        </w:rPr>
+                      </w:pPr>
+                    </w:p>
+                  </w:txbxContent>
+                </v:textbox>
+              </v:shape>
+            </w:pict>
+          </mc:Fallback>
+        </mc:AlternateContent>
+      </w:r>
+    </w:p>
+    <w:p>
+      <w:pPr>
+        <w:rPr>
+          <w:rFonts w:hint="default" w:ascii="Times New Roman" w:hAnsi="Times New Roman" w:cs="Times New Roman"/>
+        </w:rPr>
+      </w:pPr>
+    </w:p>
+    <w:p>
+      <w:pPr>
+        <w:rPr>
+          <w:rFonts w:hint="default" w:ascii="Times New Roman" w:hAnsi="Times New Roman" w:cs="Times New Roman"/>
+        </w:rPr>
+      </w:pPr>
+    </w:p>
+    <w:p>
+      <w:pPr>
+        <w:rPr>
+          <w:rFonts w:hint="default" w:ascii="Times New Roman" w:hAnsi="Times New Roman" w:cs="Times New Roman"/>
+        </w:rPr>
+      </w:pPr>
+    </w:p>
+    <w:p>
+      <w:pPr>
+        <w:rPr>
+          <w:rFonts w:hint="default" w:ascii="Times New Roman" w:hAnsi="Times New Roman" w:cs="Times New Roman"/>
+        </w:rPr>
+      </w:pPr>
+    </w:p>
+    <w:p>
+      <w:pPr>
+        <w:rPr>
+          <w:rFonts w:hint="default" w:ascii="Times New Roman" w:hAnsi="Times New Roman" w:cs="Times New Roman"/>
+        </w:rPr>
+      </w:pPr>
+    </w:p>
+    <w:p>
+      <w:pPr>
+        <w:rPr>
+          <w:rFonts w:hint="default" w:ascii="Times New Roman" w:hAnsi="Times New Roman" w:cs="Times New Roman"/>
+        </w:rPr>
+      </w:pPr>
+    </w:p>
+    <w:p>
+      <w:pPr>
+        <w:rPr>
+          <w:rFonts w:hint="default" w:ascii="Times New Roman" w:hAnsi="Times New Roman" w:cs="Times New Roman"/>
+        </w:rPr>
+      </w:pPr>
+    </w:p>
+    <w:p>
+      <w:pPr>
+        <w:rPr>
+          <w:rFonts w:hint="default" w:ascii="Times New Roman" w:hAnsi="Times New Roman" w:cs="Times New Roman"/>
+        </w:rPr>
+      </w:pPr>
+    </w:p>
+    <w:p>
+      <w:pPr>
+        <w:rPr>
+          <w:rFonts w:hint="default" w:ascii="Times New Roman" w:hAnsi="Times New Roman" w:cs="Times New Roman"/>
+        </w:rPr>
+      </w:pPr>
+    </w:p>
+    <w:p>
+      <w:pPr>
+        <w:rPr>
+          <w:rFonts w:hint="default" w:ascii="Times New Roman" w:hAnsi="Times New Roman" w:cs="Times New Roman"/>
+        </w:rPr>
+      </w:pPr>
+    </w:p>
+    <w:p>
+      <w:pPr>
+        <w:rPr>
+          <w:rFonts w:hint="default" w:ascii="Times New Roman" w:hAnsi="Times New Roman" w:cs="Times New Roman"/>
+        </w:rPr>
+      </w:pPr>
+    </w:p>
+    <w:p>
+      <w:pPr>
+        <w:rPr>
+          <w:rFonts w:hint="default" w:ascii="Times New Roman" w:hAnsi="Times New Roman" w:cs="Times New Roman"/>
+        </w:rPr>
+      </w:pPr>
+    </w:p>
+    <w:p>
+      <w:pPr>
+        <w:rPr>
+          <w:rFonts w:hint="default" w:ascii="Times New Roman" w:hAnsi="Times New Roman" w:cs="Times New Roman"/>
+        </w:rPr>
+      </w:pPr>
+    </w:p>
+    <w:p>
+      <w:pPr>
+        <w:rPr>
+          <w:rFonts w:hint="default" w:ascii="Times New Roman" w:hAnsi="Times New Roman" w:cs="Times New Roman"/>
+        </w:rPr>
+      </w:pPr>
+    </w:p>
+    <w:p>
+      <w:pPr>
+        <w:rPr>
+          <w:rFonts w:hint="default" w:ascii="Times New Roman" w:hAnsi="Times New Roman" w:cs="Times New Roman"/>
+        </w:rPr>
+      </w:pPr>
+    </w:p>
+    <w:p>
+      <w:pPr>
+        <w:rPr>
+          <w:rFonts w:hint="default" w:ascii="Times New Roman" w:hAnsi="Times New Roman" w:cs="Times New Roman"/>
+        </w:rPr>
+      </w:pPr>
+    </w:p>
+    <w:p>
+      <w:pPr>
+        <w:rPr>
+          <w:rFonts w:hint="default" w:ascii="Times New Roman" w:hAnsi="Times New Roman" w:cs="Times New Roman"/>
+        </w:rPr>
+      </w:pPr>
+    </w:p>
+    <w:p>
+      <w:pPr>
+        <w:rPr>
+          <w:rFonts w:hint="default" w:ascii="Times New Roman" w:hAnsi="Times New Roman" w:cs="Times New Roman"/>
+        </w:rPr>
+      </w:pPr>
+    </w:p>
+    <w:p>
+      <w:pPr>
+        <w:rPr>
+          <w:rFonts w:hint="default" w:ascii="Times New Roman" w:hAnsi="Times New Roman" w:cs="Times New Roman"/>
+        </w:rPr>
+      </w:pPr>
+    </w:p>
+    <w:p>
+      <w:pPr>
+        <w:rPr>
+          <w:rFonts w:hint="default" w:ascii="Times New Roman" w:hAnsi="Times New Roman" w:cs="Times New Roman"/>
+        </w:rPr>
+      </w:pPr>
+    </w:p>
+    <w:p>
+      <w:pPr>
+        <w:rPr>
+          <w:rFonts w:hint="default" w:ascii="Times New Roman" w:hAnsi="Times New Roman" w:cs="Times New Roman"/>
+        </w:rPr>
+      </w:pPr>
+    </w:p>
+    <w:p>
+      <w:pPr>
+        <w:rPr>
+          <w:rFonts w:hint="default" w:ascii="Times New Roman" w:hAnsi="Times New Roman" w:cs="Times New Roman"/>
+        </w:rPr>
+      </w:pPr>
+    </w:p>
+    <w:p>
+      <w:pPr>
+        <w:rPr>
+          <w:rFonts w:hint="default" w:ascii="Times New Roman" w:hAnsi="Times New Roman" w:cs="Times New Roman"/>
+        </w:rPr>
+      </w:pPr>
+    </w:p>
+    <w:p>
+      <w:pPr>
+        <w:rPr>
+          <w:rFonts w:hint="default" w:ascii="Times New Roman" w:hAnsi="Times New Roman" w:cs="Times New Roman"/>
+        </w:rPr>
+      </w:pPr>
+    </w:p>
+    <w:p>
+      <w:pPr>
+        <w:rPr>
+          <w:rFonts w:hint="default" w:ascii="Times New Roman" w:hAnsi="Times New Roman" w:cs="Times New Roman"/>
+        </w:rPr>
+      </w:pPr>
+    </w:p>
+    <w:p>
+      <w:pPr>
+        <w:rPr>
+          <w:rFonts w:hint="default" w:ascii="Times New Roman" w:hAnsi="Times New Roman" w:cs="Times New Roman"/>
+        </w:rPr>
+      </w:pPr>
+    </w:p>
+    <w:p>
+      <w:pPr>
+        <w:rPr>
+          <w:rFonts w:hint="default" w:ascii="Times New Roman" w:hAnsi="Times New Roman" w:cs="Times New Roman"/>
+        </w:rPr>
+      </w:pPr>
+    </w:p>
+    <w:p>
+      <w:pPr>
+        <w:rPr>
+          <w:rFonts w:hint="default" w:ascii="Times New Roman" w:hAnsi="Times New Roman" w:cs="Times New Roman"/>
+        </w:rPr>
+      </w:pPr>
+    </w:p>
+    <w:p>
+      <w:pPr>
+        <w:rPr>
+          <w:rFonts w:hint="default" w:ascii="Times New Roman" w:hAnsi="Times New Roman" w:cs="Times New Roman"/>
+        </w:rPr>
+      </w:pPr>
+    </w:p>
+    <w:p>
+      <w:pPr>
+        <w:numPr>
+          <w:ilvl w:val="0"/>
+          <w:numId w:val="3"/>
+        </w:numPr>
+        <w:ind w:left="0" w:leftChars="0" w:firstLine="0" w:firstLineChars="0"/>
+        <w:rPr>
+          <w:rFonts w:hint="default" w:ascii="Times New Roman" w:hAnsi="Times New Roman" w:cs="Times New Roman"/>
+          <w:b/>
+          <w:bCs/>
+          <w:sz w:val="26"/>
+          <w:szCs w:val="26"/>
+          <w:lang w:val="en-US"/>
+        </w:rPr>
+      </w:pPr>
+      <w:r>
+        <w:rPr>
+          <w:rFonts w:hint="default" w:ascii="Times New Roman" w:hAnsi="Times New Roman" w:cs="Times New Roman"/>
+          <w:b/>
+          <w:bCs/>
+          <w:sz w:val="26"/>
+          <w:szCs w:val="26"/>
+          <w:lang w:val="en-US"/>
+        </w:rPr>
+        <w:t>Kiểu cấu trúc</w:t>
+      </w:r>
+    </w:p>
+    <w:p>
+      <w:pPr>
+        <w:numPr>
+          <w:ilvl w:val="0"/>
+          <w:numId w:val="0"/>
+        </w:numPr>
+        <w:ind w:leftChars="0"/>
+        <w:rPr>
+          <w:rFonts w:hint="default" w:ascii="Times New Roman" w:hAnsi="Times New Roman" w:cs="Times New Roman"/>
+          <w:b/>
+          <w:bCs/>
+          <w:sz w:val="26"/>
+          <w:szCs w:val="26"/>
+          <w:lang w:val="en-US"/>
+        </w:rPr>
+      </w:pPr>
+      <w:r>
+        <w:rPr>
+          <w:rFonts w:hint="default" w:ascii="Times New Roman" w:hAnsi="Times New Roman" w:cs="Times New Roman"/>
+          <w:b/>
+          <w:bCs/>
+          <w:sz w:val="26"/>
+          <w:szCs w:val="26"/>
+          <w:lang w:val="en-US"/>
+        </w:rPr>
+        <w:t xml:space="preserve"> 8.1)Khái niệm:</w:t>
+      </w:r>
+    </w:p>
+    <w:p>
+      <w:pPr>
+        <w:numPr>
+          <w:ilvl w:val="0"/>
+          <w:numId w:val="0"/>
+        </w:numPr>
+        <w:ind w:leftChars="0"/>
+        <w:rPr>
+          <w:rFonts w:hint="default" w:ascii="Times New Roman" w:hAnsi="Times New Roman" w:cs="Times New Roman"/>
+          <w:sz w:val="26"/>
+          <w:szCs w:val="26"/>
+        </w:rPr>
+      </w:pPr>
+      <w:r>
+        <w:rPr>
+          <w:rFonts w:hint="default" w:ascii="Times New Roman" w:hAnsi="Times New Roman" w:cs="Times New Roman"/>
+          <w:sz w:val="26"/>
+          <w:szCs w:val="26"/>
+        </w:rPr>
+        <w:t xml:space="preserve">Là kiểu dữ liệu do người dùng định nghĩa (dùng </w:t>
+      </w:r>
+      <w:r>
+        <w:rPr>
+          <w:rStyle w:val="8"/>
+          <w:rFonts w:hint="default" w:ascii="Times New Roman" w:hAnsi="Times New Roman" w:cs="Times New Roman"/>
+          <w:sz w:val="26"/>
+          <w:szCs w:val="26"/>
+        </w:rPr>
+        <w:t>struct</w:t>
+      </w:r>
+      <w:r>
+        <w:rPr>
+          <w:rFonts w:hint="default" w:ascii="Times New Roman" w:hAnsi="Times New Roman" w:cs="Times New Roman"/>
+          <w:sz w:val="26"/>
+          <w:szCs w:val="26"/>
+        </w:rPr>
+        <w:t>) để nhóm nhiều biến liên quan lại với nhau</w:t>
+      </w:r>
+    </w:p>
+    <w:p>
+      <w:pPr>
+        <w:numPr>
+          <w:ilvl w:val="0"/>
+          <w:numId w:val="0"/>
+        </w:numPr>
+        <w:ind w:leftChars="0"/>
+        <w:rPr>
+          <w:rFonts w:hint="default" w:ascii="Times New Roman" w:hAnsi="Times New Roman" w:cs="Times New Roman"/>
+          <w:sz w:val="26"/>
+          <w:szCs w:val="26"/>
+          <w:lang w:val="en-US"/>
+        </w:rPr>
+      </w:pPr>
+      <w:r>
+        <w:rPr>
+          <w:rFonts w:hint="default" w:ascii="Times New Roman" w:hAnsi="Times New Roman" w:cs="Times New Roman"/>
+          <w:sz w:val="26"/>
+          <w:szCs w:val="26"/>
+          <w:lang w:val="en-US"/>
+        </w:rPr>
+        <w:t xml:space="preserve"> </w:t>
+      </w:r>
+    </w:p>
+    <w:p>
+      <w:pPr>
+        <w:numPr>
+          <w:ilvl w:val="0"/>
+          <w:numId w:val="0"/>
+        </w:numPr>
+        <w:ind w:leftChars="0"/>
+        <w:rPr>
+          <w:rFonts w:hint="default" w:ascii="Times New Roman" w:hAnsi="Times New Roman" w:cs="Times New Roman"/>
+          <w:b/>
+          <w:bCs/>
+          <w:sz w:val="26"/>
+          <w:szCs w:val="26"/>
+          <w:lang w:val="en-US"/>
+        </w:rPr>
+      </w:pPr>
+      <w:r>
+        <w:rPr>
+          <w:sz w:val="26"/>
+        </w:rPr>
+        <mc:AlternateContent>
+          <mc:Choice Requires="wps">
+            <w:drawing>
+              <wp:anchor distT="0" distB="0" distL="114300" distR="114300" simplePos="0" relativeHeight="251666432" behindDoc="0" locked="0" layoutInCell="1" allowOverlap="1">
+                <wp:simplePos x="0" y="0"/>
+                <wp:positionH relativeFrom="column">
+                  <wp:posOffset>-44450</wp:posOffset>
+                </wp:positionH>
+                <wp:positionV relativeFrom="paragraph">
+                  <wp:posOffset>229235</wp:posOffset>
+                </wp:positionV>
+                <wp:extent cx="6108700" cy="6545580"/>
+                <wp:effectExtent l="0" t="0" r="0" b="7620"/>
+                <wp:wrapNone/>
+                <wp:docPr id="10" name="Text Box 10"/>
+                <wp:cNvGraphicFramePr/>
+                <a:graphic xmlns:a="http://schemas.openxmlformats.org/drawingml/2006/main">
+                  <a:graphicData uri="http://schemas.microsoft.com/office/word/2010/wordprocessingShape">
+                    <wps:wsp>
+                      <wps:cNvSpPr txBox="1"/>
+                      <wps:spPr>
+                        <a:xfrm>
+                          <a:off x="869950" y="2574290"/>
+                          <a:ext cx="6108700" cy="6545580"/>
+                        </a:xfrm>
+                        <a:prstGeom prst="rect">
+                          <a:avLst/>
+                        </a:prstGeom>
+                        <a:solidFill>
+                          <a:schemeClr val="bg2">
+                            <a:lumMod val="90000"/>
+                          </a:schemeClr>
+                        </a:solidFill>
+                        <a:ln w="6350">
+                          <a:noFill/>
+                        </a:ln>
+                      </wps:spPr>
+                      <wps:style>
+                        <a:lnRef idx="0">
+                          <a:schemeClr val="accent1"/>
+                        </a:lnRef>
+                        <a:fillRef idx="0">
+                          <a:schemeClr val="accent1"/>
+                        </a:fillRef>
+                        <a:effectRef idx="0">
+                          <a:schemeClr val="accent1"/>
+                        </a:effectRef>
+                        <a:fontRef idx="minor">
+                          <a:schemeClr val="dk1"/>
+                        </a:fontRef>
+                      </wps:style>
+                      <wps:txbx>
+                        <w:txbxContent>
+                          <w:p>
+                            <w:pPr>
+                              <w:rPr>
+                                <w:rFonts w:hint="default" w:ascii="Times New Roman" w:hAnsi="Times New Roman"/>
+                                <w:b/>
+                                <w:bCs/>
+                                <w:sz w:val="26"/>
+                                <w:szCs w:val="26"/>
+                              </w:rPr>
+                            </w:pPr>
+                            <w:r>
+                              <w:rPr>
+                                <w:rFonts w:hint="default" w:ascii="Times New Roman" w:hAnsi="Times New Roman"/>
+                                <w:b/>
+                                <w:bCs/>
+                                <w:sz w:val="26"/>
+                                <w:szCs w:val="26"/>
+                              </w:rPr>
+                              <w:t>#include &lt;stdio.h&gt;</w:t>
+                            </w:r>
+                          </w:p>
+                          <w:p>
+                            <w:pPr>
+                              <w:rPr>
+                                <w:rFonts w:hint="default" w:ascii="Times New Roman" w:hAnsi="Times New Roman"/>
+                                <w:b/>
+                                <w:bCs/>
+                                <w:sz w:val="26"/>
+                                <w:szCs w:val="26"/>
+                              </w:rPr>
+                            </w:pPr>
+                            <w:r>
+                              <w:rPr>
+                                <w:rFonts w:hint="default" w:ascii="Times New Roman" w:hAnsi="Times New Roman"/>
+                                <w:b/>
+                                <w:bCs/>
+                                <w:sz w:val="26"/>
+                                <w:szCs w:val="26"/>
+                              </w:rPr>
+                              <w:t>#include &lt;string.h&gt;</w:t>
+                            </w:r>
+                          </w:p>
+                          <w:p>
+                            <w:pPr>
+                              <w:rPr>
+                                <w:rFonts w:hint="default" w:ascii="Times New Roman" w:hAnsi="Times New Roman"/>
+                                <w:b/>
+                                <w:bCs/>
+                                <w:sz w:val="26"/>
+                                <w:szCs w:val="26"/>
+                              </w:rPr>
+                            </w:pPr>
+                          </w:p>
+                          <w:p>
+                            <w:pPr>
+                              <w:rPr>
+                                <w:rFonts w:hint="default" w:ascii="Times New Roman" w:hAnsi="Times New Roman"/>
+                                <w:b/>
+                                <w:bCs/>
+                                <w:sz w:val="26"/>
+                                <w:szCs w:val="26"/>
+                              </w:rPr>
+                            </w:pPr>
+                            <w:r>
+                              <w:rPr>
+                                <w:rFonts w:hint="default" w:ascii="Times New Roman" w:hAnsi="Times New Roman"/>
+                                <w:b/>
+                                <w:bCs/>
+                                <w:sz w:val="26"/>
+                                <w:szCs w:val="26"/>
+                              </w:rPr>
+                              <w:t>// Định nghĩa kiểu cấu trúc sinh viên</w:t>
+                            </w:r>
+                          </w:p>
+                          <w:p>
+                            <w:pPr>
+                              <w:rPr>
+                                <w:rFonts w:hint="default" w:ascii="Times New Roman" w:hAnsi="Times New Roman"/>
+                                <w:b/>
+                                <w:bCs/>
+                                <w:sz w:val="26"/>
+                                <w:szCs w:val="26"/>
+                              </w:rPr>
+                            </w:pPr>
+                            <w:r>
+                              <w:rPr>
+                                <w:rFonts w:hint="default" w:ascii="Times New Roman" w:hAnsi="Times New Roman"/>
+                                <w:b/>
+                                <w:bCs/>
+                                <w:sz w:val="26"/>
+                                <w:szCs w:val="26"/>
+                              </w:rPr>
+                              <w:t>struct SinhVien {</w:t>
+                            </w:r>
+                          </w:p>
+                          <w:p>
+                            <w:pPr>
+                              <w:rPr>
+                                <w:rFonts w:hint="default" w:ascii="Times New Roman" w:hAnsi="Times New Roman"/>
+                                <w:b/>
+                                <w:bCs/>
+                                <w:sz w:val="26"/>
+                                <w:szCs w:val="26"/>
+                              </w:rPr>
+                            </w:pPr>
+                            <w:r>
+                              <w:rPr>
+                                <w:rFonts w:hint="default" w:ascii="Times New Roman" w:hAnsi="Times New Roman"/>
+                                <w:b/>
+                                <w:bCs/>
+                                <w:sz w:val="26"/>
+                                <w:szCs w:val="26"/>
+                              </w:rPr>
+                              <w:t xml:space="preserve">    int maSV;</w:t>
+                            </w:r>
+                          </w:p>
+                          <w:p>
+                            <w:pPr>
+                              <w:rPr>
+                                <w:rFonts w:hint="default" w:ascii="Times New Roman" w:hAnsi="Times New Roman"/>
+                                <w:b/>
+                                <w:bCs/>
+                                <w:sz w:val="26"/>
+                                <w:szCs w:val="26"/>
+                              </w:rPr>
+                            </w:pPr>
+                            <w:r>
+                              <w:rPr>
+                                <w:rFonts w:hint="default" w:ascii="Times New Roman" w:hAnsi="Times New Roman"/>
+                                <w:b/>
+                                <w:bCs/>
+                                <w:sz w:val="26"/>
+                                <w:szCs w:val="26"/>
+                              </w:rPr>
+                              <w:t xml:space="preserve">    char ten[50];</w:t>
+                            </w:r>
+                          </w:p>
+                          <w:p>
+                            <w:pPr>
+                              <w:rPr>
+                                <w:rFonts w:hint="default" w:ascii="Times New Roman" w:hAnsi="Times New Roman"/>
+                                <w:b/>
+                                <w:bCs/>
+                                <w:sz w:val="26"/>
+                                <w:szCs w:val="26"/>
+                              </w:rPr>
+                            </w:pPr>
+                            <w:r>
+                              <w:rPr>
+                                <w:rFonts w:hint="default" w:ascii="Times New Roman" w:hAnsi="Times New Roman"/>
+                                <w:b/>
+                                <w:bCs/>
+                                <w:sz w:val="26"/>
+                                <w:szCs w:val="26"/>
+                              </w:rPr>
+                              <w:t xml:space="preserve">    float diemTB;</w:t>
+                            </w:r>
+                          </w:p>
+                          <w:p>
+                            <w:pPr>
+                              <w:rPr>
+                                <w:rFonts w:hint="default" w:ascii="Times New Roman" w:hAnsi="Times New Roman"/>
+                                <w:b/>
+                                <w:bCs/>
+                                <w:sz w:val="26"/>
+                                <w:szCs w:val="26"/>
+                              </w:rPr>
+                            </w:pPr>
+                            <w:r>
+                              <w:rPr>
+                                <w:rFonts w:hint="default" w:ascii="Times New Roman" w:hAnsi="Times New Roman"/>
+                                <w:b/>
+                                <w:bCs/>
+                                <w:sz w:val="26"/>
+                                <w:szCs w:val="26"/>
+                              </w:rPr>
+                              <w:t>};</w:t>
+                            </w:r>
+                          </w:p>
+                          <w:p>
+                            <w:pPr>
+                              <w:rPr>
+                                <w:rFonts w:hint="default" w:ascii="Times New Roman" w:hAnsi="Times New Roman"/>
+                                <w:b/>
+                                <w:bCs/>
+                                <w:sz w:val="26"/>
+                                <w:szCs w:val="26"/>
+                              </w:rPr>
+                            </w:pPr>
+                          </w:p>
+                          <w:p>
+                            <w:pPr>
+                              <w:rPr>
+                                <w:rFonts w:hint="default" w:ascii="Times New Roman" w:hAnsi="Times New Roman"/>
+                                <w:b/>
+                                <w:bCs/>
+                                <w:sz w:val="26"/>
+                                <w:szCs w:val="26"/>
+                              </w:rPr>
+                            </w:pPr>
+                            <w:r>
+                              <w:rPr>
+                                <w:rFonts w:hint="default" w:ascii="Times New Roman" w:hAnsi="Times New Roman"/>
+                                <w:b/>
+                                <w:bCs/>
+                                <w:sz w:val="26"/>
+                                <w:szCs w:val="26"/>
+                              </w:rPr>
+                              <w:t>int main() {</w:t>
+                            </w:r>
+                          </w:p>
+                          <w:p>
+                            <w:pPr>
+                              <w:rPr>
+                                <w:rFonts w:hint="default" w:ascii="Times New Roman" w:hAnsi="Times New Roman"/>
+                                <w:b/>
+                                <w:bCs/>
+                                <w:sz w:val="26"/>
+                                <w:szCs w:val="26"/>
+                              </w:rPr>
+                            </w:pPr>
+                            <w:r>
+                              <w:rPr>
+                                <w:rFonts w:hint="default" w:ascii="Times New Roman" w:hAnsi="Times New Roman"/>
+                                <w:b/>
+                                <w:bCs/>
+                                <w:sz w:val="26"/>
+                                <w:szCs w:val="26"/>
+                              </w:rPr>
+                              <w:t xml:space="preserve">    // Khai báo biến sv1 thuộc kiểu struct SinhVien</w:t>
+                            </w:r>
+                          </w:p>
+                          <w:p>
+                            <w:pPr>
+                              <w:rPr>
+                                <w:rFonts w:hint="default" w:ascii="Times New Roman" w:hAnsi="Times New Roman"/>
+                                <w:b/>
+                                <w:bCs/>
+                                <w:sz w:val="26"/>
+                                <w:szCs w:val="26"/>
+                              </w:rPr>
+                            </w:pPr>
+                            <w:r>
+                              <w:rPr>
+                                <w:rFonts w:hint="default" w:ascii="Times New Roman" w:hAnsi="Times New Roman"/>
+                                <w:b/>
+                                <w:bCs/>
+                                <w:sz w:val="26"/>
+                                <w:szCs w:val="26"/>
+                              </w:rPr>
+                              <w:t xml:space="preserve">    struct SinhVien sv1;</w:t>
+                            </w:r>
+                          </w:p>
+                          <w:p>
+                            <w:pPr>
+                              <w:rPr>
+                                <w:rFonts w:hint="default" w:ascii="Times New Roman" w:hAnsi="Times New Roman"/>
+                                <w:b/>
+                                <w:bCs/>
+                                <w:sz w:val="26"/>
+                                <w:szCs w:val="26"/>
+                              </w:rPr>
+                            </w:pPr>
+                          </w:p>
+                          <w:p>
+                            <w:pPr>
+                              <w:rPr>
+                                <w:rFonts w:hint="default" w:ascii="Times New Roman" w:hAnsi="Times New Roman"/>
+                                <w:b/>
+                                <w:bCs/>
+                                <w:sz w:val="26"/>
+                                <w:szCs w:val="26"/>
+                              </w:rPr>
+                            </w:pPr>
+                            <w:r>
+                              <w:rPr>
+                                <w:rFonts w:hint="default" w:ascii="Times New Roman" w:hAnsi="Times New Roman"/>
+                                <w:b/>
+                                <w:bCs/>
+                                <w:sz w:val="26"/>
+                                <w:szCs w:val="26"/>
+                              </w:rPr>
+                              <w:t xml:space="preserve">    // Gán giá trị cho các thành phần</w:t>
+                            </w:r>
+                          </w:p>
+                          <w:p>
+                            <w:pPr>
+                              <w:rPr>
+                                <w:rFonts w:hint="default" w:ascii="Times New Roman" w:hAnsi="Times New Roman"/>
+                                <w:b/>
+                                <w:bCs/>
+                                <w:sz w:val="26"/>
+                                <w:szCs w:val="26"/>
+                              </w:rPr>
+                            </w:pPr>
+                            <w:r>
+                              <w:rPr>
+                                <w:rFonts w:hint="default" w:ascii="Times New Roman" w:hAnsi="Times New Roman"/>
+                                <w:b/>
+                                <w:bCs/>
+                                <w:sz w:val="26"/>
+                                <w:szCs w:val="26"/>
+                              </w:rPr>
+                              <w:t xml:space="preserve">    sv1.maSV = 1001;</w:t>
+                            </w:r>
+                          </w:p>
+                          <w:p>
+                            <w:pPr>
+                              <w:rPr>
+                                <w:rFonts w:hint="default" w:ascii="Times New Roman" w:hAnsi="Times New Roman"/>
+                                <w:b/>
+                                <w:bCs/>
+                                <w:sz w:val="26"/>
+                                <w:szCs w:val="26"/>
+                              </w:rPr>
+                            </w:pPr>
+                            <w:r>
+                              <w:rPr>
+                                <w:rFonts w:hint="default" w:ascii="Times New Roman" w:hAnsi="Times New Roman"/>
+                                <w:b/>
+                                <w:bCs/>
+                                <w:sz w:val="26"/>
+                                <w:szCs w:val="26"/>
+                              </w:rPr>
+                              <w:t xml:space="preserve">    strcpy(sv1.ten, "Nguyen Van A");</w:t>
+                            </w:r>
+                          </w:p>
+                          <w:p>
+                            <w:pPr>
+                              <w:ind w:firstLine="260"/>
+                              <w:rPr>
+                                <w:rFonts w:hint="default" w:ascii="Times New Roman" w:hAnsi="Times New Roman"/>
+                                <w:b/>
+                                <w:bCs/>
+                                <w:sz w:val="26"/>
+                                <w:szCs w:val="26"/>
+                              </w:rPr>
+                            </w:pPr>
+                            <w:r>
+                              <w:rPr>
+                                <w:rFonts w:hint="default" w:ascii="Times New Roman" w:hAnsi="Times New Roman"/>
+                                <w:b/>
+                                <w:bCs/>
+                                <w:sz w:val="26"/>
+                                <w:szCs w:val="26"/>
+                              </w:rPr>
+                              <w:t>sv1.diemTB = 8.5;</w:t>
+                            </w:r>
+                          </w:p>
+                          <w:p>
+                            <w:pPr>
+                              <w:ind w:firstLine="260"/>
+                              <w:rPr>
+                                <w:rFonts w:hint="default" w:ascii="Times New Roman" w:hAnsi="Times New Roman"/>
+                                <w:b/>
+                                <w:bCs/>
+                                <w:sz w:val="26"/>
+                                <w:szCs w:val="26"/>
+                              </w:rPr>
+                            </w:pPr>
+                          </w:p>
+                          <w:p>
+                            <w:pPr>
+                              <w:rPr>
+                                <w:rFonts w:hint="default" w:ascii="Times New Roman" w:hAnsi="Times New Roman"/>
+                                <w:b/>
+                                <w:bCs/>
+                                <w:sz w:val="26"/>
+                                <w:szCs w:val="26"/>
+                              </w:rPr>
+                            </w:pPr>
+                          </w:p>
+                          <w:p>
+                            <w:pPr>
+                              <w:rPr>
+                                <w:rFonts w:hint="default" w:ascii="Times New Roman" w:hAnsi="Times New Roman"/>
+                                <w:b/>
+                                <w:bCs/>
+                                <w:sz w:val="26"/>
+                                <w:szCs w:val="26"/>
+                              </w:rPr>
+                            </w:pPr>
+                            <w:r>
+                              <w:rPr>
+                                <w:rFonts w:hint="default" w:ascii="Times New Roman" w:hAnsi="Times New Roman"/>
+                                <w:b/>
+                                <w:bCs/>
+                                <w:sz w:val="26"/>
+                                <w:szCs w:val="26"/>
+                              </w:rPr>
+                              <w:t xml:space="preserve">    </w:t>
+                            </w:r>
+                          </w:p>
+                          <w:p>
+                            <w:pPr>
+                              <w:rPr>
+                                <w:rFonts w:hint="default" w:ascii="Times New Roman" w:hAnsi="Times New Roman" w:cs="Times New Roman"/>
+                                <w:b/>
+                                <w:bCs/>
+                                <w:sz w:val="26"/>
+                                <w:szCs w:val="26"/>
+                              </w:rPr>
+                            </w:pPr>
+                          </w:p>
+                        </w:txbxContent>
+                      </wps:txbx>
+                      <wps:bodyPr rot="0" spcFirstLastPara="0" vertOverflow="overflow" horzOverflow="overflow" vert="horz" wrap="square" lIns="91440" tIns="45720" rIns="91440" bIns="45720" numCol="1" spcCol="0" rtlCol="0" fromWordArt="0" anchor="t" anchorCtr="0" forceAA="0" compatLnSpc="1">
+                        <a:noAutofit/>
+                      </wps:bodyPr>
+                    </wps:wsp>
+                  </a:graphicData>
+                </a:graphic>
+              </wp:anchor>
+            </w:drawing>
+          </mc:Choice>
+          <mc:Fallback>
+            <w:pict>
+              <v:shape id="_x0000_s1026" o:spid="_x0000_s1026" o:spt="202" type="#_x0000_t202" style="position:absolute;left:0pt;margin-left:-3.5pt;margin-top:18.05pt;height:515.4pt;width:481pt;z-index:251666432;mso-width-relative:page;mso-height-relative:page;" fillcolor="#D0CECE [2894]" filled="t" stroked="f" coordsize="21600,21600" o:gfxdata="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">
+                <v:fill on="t" focussize="0,0"/>
+                <v:stroke on="f" weight="0.5pt"/>
+                <v:imagedata o:title=""/>
+                <o:lock v:ext="edit" aspectratio="f"/>
+                <v:textbox>
+                  <w:txbxContent>
+                    <w:p>
+                      <w:pPr>
+                        <w:rPr>
+                          <w:rFonts w:hint="default" w:ascii="Times New Roman" w:hAnsi="Times New Roman"/>
+                          <w:b/>
+                          <w:bCs/>
+                          <w:sz w:val="26"/>
+                          <w:szCs w:val="26"/>
+                        </w:rPr>
+                      </w:pPr>
+                      <w:r>
+                        <w:rPr>
+                          <w:rFonts w:hint="default" w:ascii="Times New Roman" w:hAnsi="Times New Roman"/>
+                          <w:b/>
+                          <w:bCs/>
+                          <w:sz w:val="26"/>
+                          <w:szCs w:val="26"/>
                         </w:rPr>
                         <w:t>#include &lt;stdio.h&gt;</w:t>
                       </w:r>
@@ -14430,17 +14727,17 @@
                           <w:rFonts w:hint="default" w:ascii="Times New Roman" w:hAnsi="Times New Roman"/>
                           <w:b/>
                           <w:bCs/>
-                          <w:sz w:val="20"/>
-                          <w:szCs w:val="20"/>
-                        </w:rPr>
-                      </w:pPr>
-                      <w:r>
-                        <w:rPr>
-                          <w:rFonts w:hint="default" w:ascii="Times New Roman" w:hAnsi="Times New Roman"/>
-                          <w:b/>
-                          <w:bCs/>
-                          <w:sz w:val="20"/>
-                          <w:szCs w:val="20"/>
+                          <w:sz w:val="26"/>
+                          <w:szCs w:val="26"/>
+                        </w:rPr>
+                      </w:pPr>
+                      <w:r>
+                        <w:rPr>
+                          <w:rFonts w:hint="default" w:ascii="Times New Roman" w:hAnsi="Times New Roman"/>
+                          <w:b/>
+                          <w:bCs/>
+                          <w:sz w:val="26"/>
+                          <w:szCs w:val="26"/>
                         </w:rPr>
                         <w:t>#include &lt;string.h&gt;</w:t>
                       </w:r>
@@ -14451,28 +14748,28 @@
                           <w:rFonts w:hint="default" w:ascii="Times New Roman" w:hAnsi="Times New Roman"/>
                           <w:b/>
                           <w:bCs/>
-                          <w:sz w:val="20"/>
-                          <w:szCs w:val="20"/>
-                        </w:rPr>
-                      </w:pPr>
-                    </w:p>
-                    <w:p>
-                      <w:pPr>
-                        <w:rPr>
-                          <w:rFonts w:hint="default" w:ascii="Times New Roman" w:hAnsi="Times New Roman"/>
-                          <w:b/>
-                          <w:bCs/>
-                          <w:sz w:val="20"/>
-                          <w:szCs w:val="20"/>
-                        </w:rPr>
-                      </w:pPr>
-                      <w:r>
-                        <w:rPr>
-                          <w:rFonts w:hint="default" w:ascii="Times New Roman" w:hAnsi="Times New Roman"/>
-                          <w:b/>
-                          <w:bCs/>
-                          <w:sz w:val="20"/>
-                          <w:szCs w:val="20"/>
+                          <w:sz w:val="26"/>
+                          <w:szCs w:val="26"/>
+                        </w:rPr>
+                      </w:pPr>
+                    </w:p>
+                    <w:p>
+                      <w:pPr>
+                        <w:rPr>
+                          <w:rFonts w:hint="default" w:ascii="Times New Roman" w:hAnsi="Times New Roman"/>
+                          <w:b/>
+                          <w:bCs/>
+                          <w:sz w:val="26"/>
+                          <w:szCs w:val="26"/>
+                        </w:rPr>
+                      </w:pPr>
+                      <w:r>
+                        <w:rPr>
+                          <w:rFonts w:hint="default" w:ascii="Times New Roman" w:hAnsi="Times New Roman"/>
+                          <w:b/>
+                          <w:bCs/>
+                          <w:sz w:val="26"/>
+                          <w:szCs w:val="26"/>
                         </w:rPr>
                         <w:t>// Định nghĩa kiểu cấu trúc sinh viên</w:t>
                       </w:r>
@@ -14483,17 +14780,17 @@
                           <w:rFonts w:hint="default" w:ascii="Times New Roman" w:hAnsi="Times New Roman"/>
                           <w:b/>
                           <w:bCs/>
-                          <w:sz w:val="20"/>
-                          <w:szCs w:val="20"/>
-                        </w:rPr>
-                      </w:pPr>
-                      <w:r>
-                        <w:rPr>
-                          <w:rFonts w:hint="default" w:ascii="Times New Roman" w:hAnsi="Times New Roman"/>
-                          <w:b/>
-                          <w:bCs/>
-                          <w:sz w:val="20"/>
-                          <w:szCs w:val="20"/>
+                          <w:sz w:val="26"/>
+                          <w:szCs w:val="26"/>
+                        </w:rPr>
+                      </w:pPr>
+                      <w:r>
+                        <w:rPr>
+                          <w:rFonts w:hint="default" w:ascii="Times New Roman" w:hAnsi="Times New Roman"/>
+                          <w:b/>
+                          <w:bCs/>
+                          <w:sz w:val="26"/>
+                          <w:szCs w:val="26"/>
                         </w:rPr>
                         <w:t>struct SinhVien {</w:t>
                       </w:r>
@@ -14504,17 +14801,17 @@
                           <w:rFonts w:hint="default" w:ascii="Times New Roman" w:hAnsi="Times New Roman"/>
                           <w:b/>
                           <w:bCs/>
-                          <w:sz w:val="20"/>
-                          <w:szCs w:val="20"/>
-                        </w:rPr>
-                      </w:pPr>
-                      <w:r>
-                        <w:rPr>
-                          <w:rFonts w:hint="default" w:ascii="Times New Roman" w:hAnsi="Times New Roman"/>
-                          <w:b/>
-                          <w:bCs/>
-                          <w:sz w:val="20"/>
-                          <w:szCs w:val="20"/>
+                          <w:sz w:val="26"/>
+                          <w:szCs w:val="26"/>
+                        </w:rPr>
+                      </w:pPr>
+                      <w:r>
+                        <w:rPr>
+                          <w:rFonts w:hint="default" w:ascii="Times New Roman" w:hAnsi="Times New Roman"/>
+                          <w:b/>
+                          <w:bCs/>
+                          <w:sz w:val="26"/>
+                          <w:szCs w:val="26"/>
                         </w:rPr>
                         <w:t xml:space="preserve">    int maSV;</w:t>
                       </w:r>
@@ -14525,17 +14822,17 @@
                           <w:rFonts w:hint="default" w:ascii="Times New Roman" w:hAnsi="Times New Roman"/>
                           <w:b/>
                           <w:bCs/>
-                          <w:sz w:val="20"/>
-                          <w:szCs w:val="20"/>
-                        </w:rPr>
-                      </w:pPr>
-                      <w:r>
-                        <w:rPr>
-                          <w:rFonts w:hint="default" w:ascii="Times New Roman" w:hAnsi="Times New Roman"/>
-                          <w:b/>
-                          <w:bCs/>
-                          <w:sz w:val="20"/>
-                          <w:szCs w:val="20"/>
+                          <w:sz w:val="26"/>
+                          <w:szCs w:val="26"/>
+                        </w:rPr>
+                      </w:pPr>
+                      <w:r>
+                        <w:rPr>
+                          <w:rFonts w:hint="default" w:ascii="Times New Roman" w:hAnsi="Times New Roman"/>
+                          <w:b/>
+                          <w:bCs/>
+                          <w:sz w:val="26"/>
+                          <w:szCs w:val="26"/>
                         </w:rPr>
                         <w:t xml:space="preserve">    char ten[50];</w:t>
                       </w:r>
@@ -14546,17 +14843,17 @@
                           <w:rFonts w:hint="default" w:ascii="Times New Roman" w:hAnsi="Times New Roman"/>
                           <w:b/>
                           <w:bCs/>
-                          <w:sz w:val="20"/>
-                          <w:szCs w:val="20"/>
-                        </w:rPr>
-                      </w:pPr>
-                      <w:r>
-                        <w:rPr>
-                          <w:rFonts w:hint="default" w:ascii="Times New Roman" w:hAnsi="Times New Roman"/>
-                          <w:b/>
-                          <w:bCs/>
-                          <w:sz w:val="20"/>
-                          <w:szCs w:val="20"/>
+                          <w:sz w:val="26"/>
+                          <w:szCs w:val="26"/>
+                        </w:rPr>
+                      </w:pPr>
+                      <w:r>
+                        <w:rPr>
+                          <w:rFonts w:hint="default" w:ascii="Times New Roman" w:hAnsi="Times New Roman"/>
+                          <w:b/>
+                          <w:bCs/>
+                          <w:sz w:val="26"/>
+                          <w:szCs w:val="26"/>
                         </w:rPr>
                         <w:t xml:space="preserve">    float diemTB;</w:t>
                       </w:r>
@@ -14567,17 +14864,17 @@
                           <w:rFonts w:hint="default" w:ascii="Times New Roman" w:hAnsi="Times New Roman"/>
                           <w:b/>
                           <w:bCs/>
-                          <w:sz w:val="20"/>
-                          <w:szCs w:val="20"/>
-                        </w:rPr>
-                      </w:pPr>
-                      <w:r>
-                        <w:rPr>
-                          <w:rFonts w:hint="default" w:ascii="Times New Roman" w:hAnsi="Times New Roman"/>
-                          <w:b/>
-                          <w:bCs/>
-                          <w:sz w:val="20"/>
-                          <w:szCs w:val="20"/>
+                          <w:sz w:val="26"/>
+                          <w:szCs w:val="26"/>
+                        </w:rPr>
+                      </w:pPr>
+                      <w:r>
+                        <w:rPr>
+                          <w:rFonts w:hint="default" w:ascii="Times New Roman" w:hAnsi="Times New Roman"/>
+                          <w:b/>
+                          <w:bCs/>
+                          <w:sz w:val="26"/>
+                          <w:szCs w:val="26"/>
                         </w:rPr>
                         <w:t>};</w:t>
                       </w:r>
@@ -14588,28 +14885,28 @@
                           <w:rFonts w:hint="default" w:ascii="Times New Roman" w:hAnsi="Times New Roman"/>
                           <w:b/>
                           <w:bCs/>
-                          <w:sz w:val="20"/>
-                          <w:szCs w:val="20"/>
-                        </w:rPr>
-                      </w:pPr>
-                    </w:p>
-                    <w:p>
-                      <w:pPr>
-                        <w:rPr>
-                          <w:rFonts w:hint="default" w:ascii="Times New Roman" w:hAnsi="Times New Roman"/>
-                          <w:b/>
-                          <w:bCs/>
-                          <w:sz w:val="20"/>
-                          <w:szCs w:val="20"/>
-                        </w:rPr>
-                      </w:pPr>
-                      <w:r>
-                        <w:rPr>
-                          <w:rFonts w:hint="default" w:ascii="Times New Roman" w:hAnsi="Times New Roman"/>
-                          <w:b/>
-                          <w:bCs/>
-                          <w:sz w:val="20"/>
-                          <w:szCs w:val="20"/>
+                          <w:sz w:val="26"/>
+                          <w:szCs w:val="26"/>
+                        </w:rPr>
+                      </w:pPr>
+                    </w:p>
+                    <w:p>
+                      <w:pPr>
+                        <w:rPr>
+                          <w:rFonts w:hint="default" w:ascii="Times New Roman" w:hAnsi="Times New Roman"/>
+                          <w:b/>
+                          <w:bCs/>
+                          <w:sz w:val="26"/>
+                          <w:szCs w:val="26"/>
+                        </w:rPr>
+                      </w:pPr>
+                      <w:r>
+                        <w:rPr>
+                          <w:rFonts w:hint="default" w:ascii="Times New Roman" w:hAnsi="Times New Roman"/>
+                          <w:b/>
+                          <w:bCs/>
+                          <w:sz w:val="26"/>
+                          <w:szCs w:val="26"/>
                         </w:rPr>
                         <w:t>int main() {</w:t>
                       </w:r>
@@ -14620,17 +14917,17 @@
                           <w:rFonts w:hint="default" w:ascii="Times New Roman" w:hAnsi="Times New Roman"/>
                           <w:b/>
                           <w:bCs/>
-                          <w:sz w:val="20"/>
-                          <w:szCs w:val="20"/>
-                        </w:rPr>
-                      </w:pPr>
-                      <w:r>
-                        <w:rPr>
-                          <w:rFonts w:hint="default" w:ascii="Times New Roman" w:hAnsi="Times New Roman"/>
-                          <w:b/>
-                          <w:bCs/>
-                          <w:sz w:val="20"/>
-                          <w:szCs w:val="20"/>
+                          <w:sz w:val="26"/>
+                          <w:szCs w:val="26"/>
+                        </w:rPr>
+                      </w:pPr>
+                      <w:r>
+                        <w:rPr>
+                          <w:rFonts w:hint="default" w:ascii="Times New Roman" w:hAnsi="Times New Roman"/>
+                          <w:b/>
+                          <w:bCs/>
+                          <w:sz w:val="26"/>
+                          <w:szCs w:val="26"/>
                         </w:rPr>
                         <w:t xml:space="preserve">    // Khai báo biến sv1 thuộc kiểu struct SinhVien</w:t>
                       </w:r>
@@ -14641,17 +14938,17 @@
                           <w:rFonts w:hint="default" w:ascii="Times New Roman" w:hAnsi="Times New Roman"/>
                           <w:b/>
                           <w:bCs/>
-                          <w:sz w:val="20"/>
-                          <w:szCs w:val="20"/>
-                        </w:rPr>
-                      </w:pPr>
-                      <w:r>
-                        <w:rPr>
-                          <w:rFonts w:hint="default" w:ascii="Times New Roman" w:hAnsi="Times New Roman"/>
-                          <w:b/>
-                          <w:bCs/>
-                          <w:sz w:val="20"/>
-                          <w:szCs w:val="20"/>
+                          <w:sz w:val="26"/>
+                          <w:szCs w:val="26"/>
+                        </w:rPr>
+                      </w:pPr>
+                      <w:r>
+                        <w:rPr>
+                          <w:rFonts w:hint="default" w:ascii="Times New Roman" w:hAnsi="Times New Roman"/>
+                          <w:b/>
+                          <w:bCs/>
+                          <w:sz w:val="26"/>
+                          <w:szCs w:val="26"/>
                         </w:rPr>
                         <w:t xml:space="preserve">    struct SinhVien sv1;</w:t>
                       </w:r>
@@ -14662,28 +14959,28 @@
                           <w:rFonts w:hint="default" w:ascii="Times New Roman" w:hAnsi="Times New Roman"/>
                           <w:b/>
                           <w:bCs/>
-                          <w:sz w:val="20"/>
-                          <w:szCs w:val="20"/>
-                        </w:rPr>
-                      </w:pPr>
-                    </w:p>
-                    <w:p>
-                      <w:pPr>
-                        <w:rPr>
-                          <w:rFonts w:hint="default" w:ascii="Times New Roman" w:hAnsi="Times New Roman"/>
-                          <w:b/>
-                          <w:bCs/>
-                          <w:sz w:val="20"/>
-                          <w:szCs w:val="20"/>
-                        </w:rPr>
-                      </w:pPr>
-                      <w:r>
-                        <w:rPr>
-                          <w:rFonts w:hint="default" w:ascii="Times New Roman" w:hAnsi="Times New Roman"/>
-                          <w:b/>
-                          <w:bCs/>
-                          <w:sz w:val="20"/>
-                          <w:szCs w:val="20"/>
+                          <w:sz w:val="26"/>
+                          <w:szCs w:val="26"/>
+                        </w:rPr>
+                      </w:pPr>
+                    </w:p>
+                    <w:p>
+                      <w:pPr>
+                        <w:rPr>
+                          <w:rFonts w:hint="default" w:ascii="Times New Roman" w:hAnsi="Times New Roman"/>
+                          <w:b/>
+                          <w:bCs/>
+                          <w:sz w:val="26"/>
+                          <w:szCs w:val="26"/>
+                        </w:rPr>
+                      </w:pPr>
+                      <w:r>
+                        <w:rPr>
+                          <w:rFonts w:hint="default" w:ascii="Times New Roman" w:hAnsi="Times New Roman"/>
+                          <w:b/>
+                          <w:bCs/>
+                          <w:sz w:val="26"/>
+                          <w:szCs w:val="26"/>
                         </w:rPr>
                         <w:t xml:space="preserve">    // Gán giá trị cho các thành phần</w:t>
                       </w:r>
@@ -14694,17 +14991,17 @@
                           <w:rFonts w:hint="default" w:ascii="Times New Roman" w:hAnsi="Times New Roman"/>
                           <w:b/>
                           <w:bCs/>
-                          <w:sz w:val="20"/>
-                          <w:szCs w:val="20"/>
-                        </w:rPr>
-                      </w:pPr>
-                      <w:r>
-                        <w:rPr>
-                          <w:rFonts w:hint="default" w:ascii="Times New Roman" w:hAnsi="Times New Roman"/>
-                          <w:b/>
-                          <w:bCs/>
-                          <w:sz w:val="20"/>
-                          <w:szCs w:val="20"/>
+                          <w:sz w:val="26"/>
+                          <w:szCs w:val="26"/>
+                        </w:rPr>
+                      </w:pPr>
+                      <w:r>
+                        <w:rPr>
+                          <w:rFonts w:hint="default" w:ascii="Times New Roman" w:hAnsi="Times New Roman"/>
+                          <w:b/>
+                          <w:bCs/>
+                          <w:sz w:val="26"/>
+                          <w:szCs w:val="26"/>
                         </w:rPr>
                         <w:t xml:space="preserve">    sv1.maSV = 1001;</w:t>
                       </w:r>
@@ -14715,177 +15012,85 @@
                           <w:rFonts w:hint="default" w:ascii="Times New Roman" w:hAnsi="Times New Roman"/>
                           <w:b/>
                           <w:bCs/>
-                          <w:sz w:val="20"/>
-                          <w:szCs w:val="20"/>
-                        </w:rPr>
-                      </w:pPr>
-                      <w:r>
-                        <w:rPr>
-                          <w:rFonts w:hint="default" w:ascii="Times New Roman" w:hAnsi="Times New Roman"/>
-                          <w:b/>
-                          <w:bCs/>
-                          <w:sz w:val="20"/>
-                          <w:szCs w:val="20"/>
+                          <w:sz w:val="26"/>
+                          <w:szCs w:val="26"/>
+                        </w:rPr>
+                      </w:pPr>
+                      <w:r>
+                        <w:rPr>
+                          <w:rFonts w:hint="default" w:ascii="Times New Roman" w:hAnsi="Times New Roman"/>
+                          <w:b/>
+                          <w:bCs/>
+                          <w:sz w:val="26"/>
+                          <w:szCs w:val="26"/>
                         </w:rPr>
                         <w:t xml:space="preserve">    strcpy(sv1.ten, "Nguyen Van A");</w:t>
                       </w:r>
                     </w:p>
                     <w:p>
                       <w:pPr>
-                        <w:rPr>
-                          <w:rFonts w:hint="default" w:ascii="Times New Roman" w:hAnsi="Times New Roman"/>
-                          <w:b/>
-                          <w:bCs/>
-                          <w:sz w:val="20"/>
-                          <w:szCs w:val="20"/>
-                        </w:rPr>
-                      </w:pPr>
-                      <w:r>
-                        <w:rPr>
-                          <w:rFonts w:hint="default" w:ascii="Times New Roman" w:hAnsi="Times New Roman"/>
-                          <w:b/>
-                          <w:bCs/>
-                          <w:sz w:val="20"/>
-                          <w:szCs w:val="20"/>
-                        </w:rPr>
-                        <w:t xml:space="preserve">    sv1.diemTB = 8.5;</w:t>
-                      </w:r>
-                    </w:p>
-                    <w:p>
-                      <w:pPr>
-                        <w:rPr>
-                          <w:rFonts w:hint="default" w:ascii="Times New Roman" w:hAnsi="Times New Roman"/>
-                          <w:b/>
-                          <w:bCs/>
-                          <w:sz w:val="20"/>
-                          <w:szCs w:val="20"/>
-                        </w:rPr>
-                      </w:pPr>
-                    </w:p>
-                    <w:p>
-                      <w:pPr>
-                        <w:rPr>
-                          <w:rFonts w:hint="default" w:ascii="Times New Roman" w:hAnsi="Times New Roman"/>
-                          <w:b/>
-                          <w:bCs/>
-                          <w:sz w:val="20"/>
-                          <w:szCs w:val="20"/>
-                        </w:rPr>
-                      </w:pPr>
-                      <w:r>
-                        <w:rPr>
-                          <w:rFonts w:hint="default" w:ascii="Times New Roman" w:hAnsi="Times New Roman"/>
-                          <w:b/>
-                          <w:bCs/>
-                          <w:sz w:val="20"/>
-                          <w:szCs w:val="20"/>
-                        </w:rPr>
-                        <w:t xml:space="preserve">    // In thông tin sinh viên</w:t>
-                      </w:r>
-                    </w:p>
-                    <w:p>
-                      <w:pPr>
-                        <w:rPr>
-                          <w:rFonts w:hint="default" w:ascii="Times New Roman" w:hAnsi="Times New Roman"/>
-                          <w:b/>
-                          <w:bCs/>
-                          <w:sz w:val="20"/>
-                          <w:szCs w:val="20"/>
-                        </w:rPr>
-                      </w:pPr>
-                      <w:r>
-                        <w:rPr>
-                          <w:rFonts w:hint="default" w:ascii="Times New Roman" w:hAnsi="Times New Roman"/>
-                          <w:b/>
-                          <w:bCs/>
-                          <w:sz w:val="20"/>
-                          <w:szCs w:val="20"/>
-                        </w:rPr>
-                        <w:t xml:space="preserve">    printf("Ma SV: %d\n", sv1.maSV);</w:t>
-                      </w:r>
-                    </w:p>
-                    <w:p>
-                      <w:pPr>
-                        <w:rPr>
-                          <w:rFonts w:hint="default" w:ascii="Times New Roman" w:hAnsi="Times New Roman"/>
-                          <w:b/>
-                          <w:bCs/>
-                          <w:sz w:val="20"/>
-                          <w:szCs w:val="20"/>
-                        </w:rPr>
-                      </w:pPr>
-                      <w:r>
-                        <w:rPr>
-                          <w:rFonts w:hint="default" w:ascii="Times New Roman" w:hAnsi="Times New Roman"/>
-                          <w:b/>
-                          <w:bCs/>
-                          <w:sz w:val="20"/>
-                          <w:szCs w:val="20"/>
-                        </w:rPr>
-                        <w:t xml:space="preserve">    printf("Ten  : %s\n", sv1.ten);</w:t>
-                      </w:r>
-                    </w:p>
-                    <w:p>
-                      <w:pPr>
-                        <w:rPr>
-                          <w:rFonts w:hint="default" w:ascii="Times New Roman" w:hAnsi="Times New Roman"/>
-                          <w:b/>
-                          <w:bCs/>
-                          <w:sz w:val="20"/>
-                          <w:szCs w:val="20"/>
-                        </w:rPr>
-                      </w:pPr>
-                      <w:r>
-                        <w:rPr>
-                          <w:rFonts w:hint="default" w:ascii="Times New Roman" w:hAnsi="Times New Roman"/>
-                          <w:b/>
-                          <w:bCs/>
-                          <w:sz w:val="20"/>
-                          <w:szCs w:val="20"/>
-                        </w:rPr>
-                        <w:t xml:space="preserve">    printf("Diem : %.2f\n", sv1.diemTB);</w:t>
-                      </w:r>
-                    </w:p>
-                    <w:p>
-                      <w:pPr>
-                        <w:rPr>
-                          <w:rFonts w:hint="default" w:ascii="Times New Roman" w:hAnsi="Times New Roman"/>
-                          <w:b/>
-                          <w:bCs/>
-                          <w:sz w:val="20"/>
-                          <w:szCs w:val="20"/>
-                        </w:rPr>
-                      </w:pPr>
-                      <w:r>
-                        <w:rPr>
-                          <w:rFonts w:hint="default" w:ascii="Times New Roman" w:hAnsi="Times New Roman"/>
-                          <w:b/>
-                          <w:bCs/>
-                          <w:sz w:val="20"/>
-                          <w:szCs w:val="20"/>
-                        </w:rPr>
-                        <w:t xml:space="preserve">    return 0;</w:t>
-                      </w:r>
-                    </w:p>
-                    <w:p>
-                      <w:pPr>
-                        <w:rPr>
-                          <w:rFonts w:hint="default" w:ascii="Times New Roman" w:hAnsi="Times New Roman"/>
-                          <w:b/>
-                          <w:bCs/>
-                          <w:sz w:val="20"/>
-                          <w:szCs w:val="20"/>
-                        </w:rPr>
-                      </w:pPr>
-                      <w:r>
-                        <w:rPr>
-                          <w:rFonts w:hint="default" w:ascii="Times New Roman" w:hAnsi="Times New Roman"/>
-                          <w:b/>
-                          <w:bCs/>
-                          <w:sz w:val="20"/>
-                          <w:szCs w:val="20"/>
-                        </w:rPr>
-                        <w:t>}</w:t>
+                        <w:ind w:firstLine="260"/>
+                        <w:rPr>
+                          <w:rFonts w:hint="default" w:ascii="Times New Roman" w:hAnsi="Times New Roman"/>
+                          <w:b/>
+                          <w:bCs/>
+                          <w:sz w:val="26"/>
+                          <w:szCs w:val="26"/>
+                        </w:rPr>
+                      </w:pPr>
+                      <w:r>
+                        <w:rPr>
+                          <w:rFonts w:hint="default" w:ascii="Times New Roman" w:hAnsi="Times New Roman"/>
+                          <w:b/>
+                          <w:bCs/>
+                          <w:sz w:val="26"/>
+                          <w:szCs w:val="26"/>
+                        </w:rPr>
+                        <w:t>sv1.diemTB = 8.5;</w:t>
+                      </w:r>
+                    </w:p>
+                    <w:p>
+                      <w:pPr>
+                        <w:ind w:firstLine="260"/>
+                        <w:rPr>
+                          <w:rFonts w:hint="default" w:ascii="Times New Roman" w:hAnsi="Times New Roman"/>
+                          <w:b/>
+                          <w:bCs/>
+                          <w:sz w:val="26"/>
+                          <w:szCs w:val="26"/>
+                        </w:rPr>
+                      </w:pPr>
+                    </w:p>
+                    <w:p>
+                      <w:pPr>
+                        <w:rPr>
+                          <w:rFonts w:hint="default" w:ascii="Times New Roman" w:hAnsi="Times New Roman"/>
+                          <w:b/>
+                          <w:bCs/>
+                          <w:sz w:val="26"/>
+                          <w:szCs w:val="26"/>
+                        </w:rPr>
+                      </w:pPr>
+                    </w:p>
+                    <w:p>
+                      <w:pPr>
+                        <w:rPr>
+                          <w:rFonts w:hint="default" w:ascii="Times New Roman" w:hAnsi="Times New Roman"/>
+                          <w:b/>
+                          <w:bCs/>
+                          <w:sz w:val="26"/>
+                          <w:szCs w:val="26"/>
+                        </w:rPr>
+                      </w:pPr>
+                      <w:r>
+                        <w:rPr>
+                          <w:rFonts w:hint="default" w:ascii="Times New Roman" w:hAnsi="Times New Roman"/>
+                          <w:b/>
+                          <w:bCs/>
+                          <w:sz w:val="26"/>
+                          <w:szCs w:val="26"/>
+                        </w:rPr>
+                        <w:t xml:space="preserve">    </w:t>
                       </w:r>
                     </w:p>
                     <w:p>
@@ -14894,8 +15099,8 @@
                           <w:rFonts w:hint="default" w:ascii="Times New Roman" w:hAnsi="Times New Roman" w:cs="Times New Roman"/>
                           <w:b/>
                           <w:bCs/>
-                          <w:sz w:val="20"/>
-                          <w:szCs w:val="20"/>
+                          <w:sz w:val="26"/>
+                          <w:szCs w:val="26"/>
                         </w:rPr>
                       </w:pPr>
                     </w:p>
@@ -15092,10 +15297,9 @@
     <w:p>
       <w:pPr>
         <w:numPr>
-          <w:ilvl w:val="0"/>
-          <w:numId w:val="3"/>
+          <w:numId w:val="0"/>
         </w:numPr>
-        <w:ind w:left="0" w:leftChars="0" w:firstLine="0" w:firstLineChars="0"/>
+        <w:ind w:leftChars="0"/>
         <w:rPr>
           <w:rFonts w:hint="default" w:ascii="Times New Roman" w:hAnsi="Times New Roman" w:cs="Times New Roman"/>
           <w:b/>
@@ -15107,6 +15311,370 @@
       </w:pPr>
       <w:r>
         <w:rPr>
+          <w:sz w:val="26"/>
+        </w:rPr>
+        <mc:AlternateContent>
+          <mc:Choice Requires="wps">
+            <w:drawing>
+              <wp:anchor distT="0" distB="0" distL="114300" distR="114300" simplePos="0" relativeHeight="251675648" behindDoc="0" locked="0" layoutInCell="1" allowOverlap="1">
+                <wp:simplePos x="0" y="0"/>
+                <wp:positionH relativeFrom="column">
+                  <wp:posOffset>2540</wp:posOffset>
+                </wp:positionH>
+                <wp:positionV relativeFrom="paragraph">
+                  <wp:posOffset>-6985</wp:posOffset>
+                </wp:positionV>
+                <wp:extent cx="5960110" cy="4315460"/>
+                <wp:effectExtent l="0" t="0" r="8890" b="2540"/>
+                <wp:wrapNone/>
+                <wp:docPr id="1" name="Text Box 1"/>
+                <wp:cNvGraphicFramePr/>
+                <a:graphic xmlns:a="http://schemas.openxmlformats.org/drawingml/2006/main">
+                  <a:graphicData uri="http://schemas.microsoft.com/office/word/2010/wordprocessingShape">
+                    <wps:wsp>
+                      <wps:cNvSpPr txBox="1"/>
+                      <wps:spPr>
+                        <a:xfrm>
+                          <a:off x="916940" y="907415"/>
+                          <a:ext cx="5960110" cy="4315460"/>
+                        </a:xfrm>
+                        <a:prstGeom prst="rect">
+                          <a:avLst/>
+                        </a:prstGeom>
+                        <a:solidFill>
+                          <a:schemeClr val="bg2">
+                            <a:lumMod val="90000"/>
+                          </a:schemeClr>
+                        </a:solidFill>
+                        <a:ln w="6350">
+                          <a:noFill/>
+                        </a:ln>
+                      </wps:spPr>
+                      <wps:style>
+                        <a:lnRef idx="0">
+                          <a:schemeClr val="accent1"/>
+                        </a:lnRef>
+                        <a:fillRef idx="0">
+                          <a:schemeClr val="accent1"/>
+                        </a:fillRef>
+                        <a:effectRef idx="0">
+                          <a:schemeClr val="accent1"/>
+                        </a:effectRef>
+                        <a:fontRef idx="minor">
+                          <a:schemeClr val="dk1"/>
+                        </a:fontRef>
+                      </wps:style>
+                      <wps:txbx>
+                        <w:txbxContent>
+                          <w:p>
+                            <w:pPr>
+                              <w:rPr>
+                                <w:rFonts w:hint="default" w:ascii="Times New Roman" w:hAnsi="Times New Roman"/>
+                                <w:b/>
+                                <w:bCs/>
+                                <w:sz w:val="26"/>
+                                <w:szCs w:val="26"/>
+                              </w:rPr>
+                            </w:pPr>
+                            <w:r>
+                              <w:rPr>
+                                <w:rFonts w:hint="default" w:ascii="Times New Roman" w:hAnsi="Times New Roman"/>
+                                <w:b/>
+                                <w:bCs/>
+                                <w:sz w:val="26"/>
+                                <w:szCs w:val="26"/>
+                              </w:rPr>
+                              <w:t>// In thông tin sinh viên</w:t>
+                            </w:r>
+                          </w:p>
+                          <w:p>
+                            <w:pPr>
+                              <w:rPr>
+                                <w:rFonts w:hint="default" w:ascii="Times New Roman" w:hAnsi="Times New Roman"/>
+                                <w:b/>
+                                <w:bCs/>
+                                <w:sz w:val="26"/>
+                                <w:szCs w:val="26"/>
+                              </w:rPr>
+                            </w:pPr>
+                            <w:r>
+                              <w:rPr>
+                                <w:rFonts w:hint="default" w:ascii="Times New Roman" w:hAnsi="Times New Roman"/>
+                                <w:b/>
+                                <w:bCs/>
+                                <w:sz w:val="26"/>
+                                <w:szCs w:val="26"/>
+                              </w:rPr>
+                              <w:t xml:space="preserve">    printf("Ma SV: %d\n", sv1.maSV);</w:t>
+                            </w:r>
+                          </w:p>
+                          <w:p>
+                            <w:pPr>
+                              <w:rPr>
+                                <w:rFonts w:hint="default" w:ascii="Times New Roman" w:hAnsi="Times New Roman"/>
+                                <w:b/>
+                                <w:bCs/>
+                                <w:sz w:val="26"/>
+                                <w:szCs w:val="26"/>
+                              </w:rPr>
+                            </w:pPr>
+                            <w:r>
+                              <w:rPr>
+                                <w:rFonts w:hint="default" w:ascii="Times New Roman" w:hAnsi="Times New Roman"/>
+                                <w:b/>
+                                <w:bCs/>
+                                <w:sz w:val="26"/>
+                                <w:szCs w:val="26"/>
+                              </w:rPr>
+                              <w:t xml:space="preserve">    printf("Ten  : %s\n", sv1.ten);</w:t>
+                            </w:r>
+                          </w:p>
+                          <w:p>
+                            <w:pPr>
+                              <w:rPr>
+                                <w:rFonts w:hint="default" w:ascii="Times New Roman" w:hAnsi="Times New Roman"/>
+                                <w:b/>
+                                <w:bCs/>
+                                <w:sz w:val="26"/>
+                                <w:szCs w:val="26"/>
+                              </w:rPr>
+                            </w:pPr>
+                            <w:r>
+                              <w:rPr>
+                                <w:rFonts w:hint="default" w:ascii="Times New Roman" w:hAnsi="Times New Roman"/>
+                                <w:b/>
+                                <w:bCs/>
+                                <w:sz w:val="26"/>
+                                <w:szCs w:val="26"/>
+                              </w:rPr>
+                              <w:t xml:space="preserve">    printf("Diem : %.2f\n", sv1.diemTB);</w:t>
+                            </w:r>
+                          </w:p>
+                          <w:p>
+                            <w:pPr>
+                              <w:rPr>
+                                <w:rFonts w:hint="default" w:ascii="Times New Roman" w:hAnsi="Times New Roman"/>
+                                <w:b/>
+                                <w:bCs/>
+                                <w:sz w:val="26"/>
+                                <w:szCs w:val="26"/>
+                              </w:rPr>
+                            </w:pPr>
+                            <w:r>
+                              <w:rPr>
+                                <w:rFonts w:hint="default" w:ascii="Times New Roman" w:hAnsi="Times New Roman"/>
+                                <w:b/>
+                                <w:bCs/>
+                                <w:sz w:val="26"/>
+                                <w:szCs w:val="26"/>
+                              </w:rPr>
+                              <w:t xml:space="preserve">    return 0;</w:t>
+                            </w:r>
+                          </w:p>
+                          <w:p>
+                            <w:pPr>
+                              <w:rPr>
+                                <w:rFonts w:hint="default" w:ascii="Times New Roman" w:hAnsi="Times New Roman"/>
+                                <w:b/>
+                                <w:bCs/>
+                                <w:sz w:val="26"/>
+                                <w:szCs w:val="26"/>
+                              </w:rPr>
+                            </w:pPr>
+                            <w:r>
+                              <w:rPr>
+                                <w:rFonts w:hint="default" w:ascii="Times New Roman" w:hAnsi="Times New Roman"/>
+                                <w:b/>
+                                <w:bCs/>
+                                <w:sz w:val="26"/>
+                                <w:szCs w:val="26"/>
+                              </w:rPr>
+                              <w:t>}</w:t>
+                            </w:r>
+                          </w:p>
+                          <w:p>
+                            <w:pPr>
+                              <w:rPr>
+                                <w:rFonts w:hint="default" w:ascii="Times New Roman" w:hAnsi="Times New Roman" w:cs="Times New Roman"/>
+                                <w:b/>
+                                <w:bCs/>
+                                <w:sz w:val="26"/>
+                                <w:szCs w:val="26"/>
+                              </w:rPr>
+                            </w:pPr>
+                          </w:p>
+                        </w:txbxContent>
+                      </wps:txbx>
+                      <wps:bodyPr rot="0" spcFirstLastPara="0" vertOverflow="overflow" horzOverflow="overflow" vert="horz" wrap="square" lIns="91440" tIns="45720" rIns="91440" bIns="45720" numCol="1" spcCol="0" rtlCol="0" fromWordArt="0" anchor="t" anchorCtr="0" forceAA="0" compatLnSpc="1">
+                        <a:noAutofit/>
+                      </wps:bodyPr>
+                    </wps:wsp>
+                  </a:graphicData>
+                </a:graphic>
+              </wp:anchor>
+            </w:drawing>
+          </mc:Choice>
+          <mc:Fallback>
+            <w:pict>
+              <v:shape id="_x0000_s1026" o:spid="_x0000_s1026" o:spt="202" type="#_x0000_t202" style="position:absolute;left:0pt;margin-left:0.2pt;margin-top:-0.55pt;height:339.8pt;width:469.3pt;z-index:251675648;mso-width-relative:page;mso-height-relative:page;" fillcolor="#D0CECE [2894]" filled="t" stroked="f" coordsize="21600,21600" o:gfxdata="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">
+                <v:fill on="t" focussize="0,0"/>
+                <v:stroke on="f" weight="0.5pt"/>
+                <v:imagedata o:title=""/>
+                <o:lock v:ext="edit" aspectratio="f"/>
+                <v:textbox>
+                  <w:txbxContent>
+                    <w:p>
+                      <w:pPr>
+                        <w:rPr>
+                          <w:rFonts w:hint="default" w:ascii="Times New Roman" w:hAnsi="Times New Roman"/>
+                          <w:b/>
+                          <w:bCs/>
+                          <w:sz w:val="26"/>
+                          <w:szCs w:val="26"/>
+                        </w:rPr>
+                      </w:pPr>
+                      <w:r>
+                        <w:rPr>
+                          <w:rFonts w:hint="default" w:ascii="Times New Roman" w:hAnsi="Times New Roman"/>
+                          <w:b/>
+                          <w:bCs/>
+                          <w:sz w:val="26"/>
+                          <w:szCs w:val="26"/>
+                        </w:rPr>
+                        <w:t>// In thông tin sinh viên</w:t>
+                      </w:r>
+                    </w:p>
+                    <w:p>
+                      <w:pPr>
+                        <w:rPr>
+                          <w:rFonts w:hint="default" w:ascii="Times New Roman" w:hAnsi="Times New Roman"/>
+                          <w:b/>
+                          <w:bCs/>
+                          <w:sz w:val="26"/>
+                          <w:szCs w:val="26"/>
+                        </w:rPr>
+                      </w:pPr>
+                      <w:r>
+                        <w:rPr>
+                          <w:rFonts w:hint="default" w:ascii="Times New Roman" w:hAnsi="Times New Roman"/>
+                          <w:b/>
+                          <w:bCs/>
+                          <w:sz w:val="26"/>
+                          <w:szCs w:val="26"/>
+                        </w:rPr>
+                        <w:t xml:space="preserve">    printf("Ma SV: %d\n", sv1.maSV);</w:t>
+                      </w:r>
+                    </w:p>
+                    <w:p>
+                      <w:pPr>
+                        <w:rPr>
+                          <w:rFonts w:hint="default" w:ascii="Times New Roman" w:hAnsi="Times New Roman"/>
+                          <w:b/>
+                          <w:bCs/>
+                          <w:sz w:val="26"/>
+                          <w:szCs w:val="26"/>
+                        </w:rPr>
+                      </w:pPr>
+                      <w:r>
+                        <w:rPr>
+                          <w:rFonts w:hint="default" w:ascii="Times New Roman" w:hAnsi="Times New Roman"/>
+                          <w:b/>
+                          <w:bCs/>
+                          <w:sz w:val="26"/>
+                          <w:szCs w:val="26"/>
+                        </w:rPr>
+                        <w:t xml:space="preserve">    printf("Ten  : %s\n", sv1.ten);</w:t>
+                      </w:r>
+                    </w:p>
+                    <w:p>
+                      <w:pPr>
+                        <w:rPr>
+                          <w:rFonts w:hint="default" w:ascii="Times New Roman" w:hAnsi="Times New Roman"/>
+                          <w:b/>
+                          <w:bCs/>
+                          <w:sz w:val="26"/>
+                          <w:szCs w:val="26"/>
+                        </w:rPr>
+                      </w:pPr>
+                      <w:r>
+                        <w:rPr>
+                          <w:rFonts w:hint="default" w:ascii="Times New Roman" w:hAnsi="Times New Roman"/>
+                          <w:b/>
+                          <w:bCs/>
+                          <w:sz w:val="26"/>
+                          <w:szCs w:val="26"/>
+                        </w:rPr>
+                        <w:t xml:space="preserve">    printf("Diem : %.2f\n", sv1.diemTB);</w:t>
+                      </w:r>
+                    </w:p>
+                    <w:p>
+                      <w:pPr>
+                        <w:rPr>
+                          <w:rFonts w:hint="default" w:ascii="Times New Roman" w:hAnsi="Times New Roman"/>
+                          <w:b/>
+                          <w:bCs/>
+                          <w:sz w:val="26"/>
+                          <w:szCs w:val="26"/>
+                        </w:rPr>
+                      </w:pPr>
+                      <w:r>
+                        <w:rPr>
+                          <w:rFonts w:hint="default" w:ascii="Times New Roman" w:hAnsi="Times New Roman"/>
+                          <w:b/>
+                          <w:bCs/>
+                          <w:sz w:val="26"/>
+                          <w:szCs w:val="26"/>
+                        </w:rPr>
+                        <w:t xml:space="preserve">    return 0;</w:t>
+                      </w:r>
+                    </w:p>
+                    <w:p>
+                      <w:pPr>
+                        <w:rPr>
+                          <w:rFonts w:hint="default" w:ascii="Times New Roman" w:hAnsi="Times New Roman"/>
+                          <w:b/>
+                          <w:bCs/>
+                          <w:sz w:val="26"/>
+                          <w:szCs w:val="26"/>
+                        </w:rPr>
+                      </w:pPr>
+                      <w:r>
+                        <w:rPr>
+                          <w:rFonts w:hint="default" w:ascii="Times New Roman" w:hAnsi="Times New Roman"/>
+                          <w:b/>
+                          <w:bCs/>
+                          <w:sz w:val="26"/>
+                          <w:szCs w:val="26"/>
+                        </w:rPr>
+                        <w:t>}</w:t>
+                      </w:r>
+                    </w:p>
+                    <w:p>
+                      <w:pPr>
+                        <w:rPr>
+                          <w:rFonts w:hint="default" w:ascii="Times New Roman" w:hAnsi="Times New Roman" w:cs="Times New Roman"/>
+                          <w:b/>
+                          <w:bCs/>
+                          <w:sz w:val="26"/>
+                          <w:szCs w:val="26"/>
+                        </w:rPr>
+                      </w:pPr>
+                    </w:p>
+                  </w:txbxContent>
+                </v:textbox>
+              </v:shape>
+            </w:pict>
+          </mc:Fallback>
+        </mc:AlternateContent>
+      </w:r>
+    </w:p>
+    <w:p>
+      <w:pPr>
+        <w:numPr>
+          <w:numId w:val="0"/>
+        </w:numPr>
+        <w:ind w:leftChars="0"/>
+        <w:rPr>
           <w:rFonts w:hint="default" w:ascii="Times New Roman" w:hAnsi="Times New Roman" w:cs="Times New Roman"/>
           <w:b/>
           <w:bCs/>
@@ -15114,7 +15682,433 @@
           <w:szCs w:val="26"/>
           <w:lang w:val="en-US"/>
         </w:rPr>
-        <w:t>Danh sách liên kết</w:t>
+      </w:pPr>
+    </w:p>
+    <w:p>
+      <w:pPr>
+        <w:numPr>
+          <w:numId w:val="0"/>
+        </w:numPr>
+        <w:ind w:leftChars="0"/>
+        <w:rPr>
+          <w:rFonts w:hint="default" w:ascii="Times New Roman" w:hAnsi="Times New Roman" w:cs="Times New Roman"/>
+          <w:b/>
+          <w:bCs/>
+          <w:sz w:val="26"/>
+          <w:szCs w:val="26"/>
+          <w:lang w:val="en-US"/>
+        </w:rPr>
+      </w:pPr>
+    </w:p>
+    <w:p>
+      <w:pPr>
+        <w:numPr>
+          <w:numId w:val="0"/>
+        </w:numPr>
+        <w:ind w:leftChars="0"/>
+        <w:rPr>
+          <w:rFonts w:hint="default" w:ascii="Times New Roman" w:hAnsi="Times New Roman" w:cs="Times New Roman"/>
+          <w:b/>
+          <w:bCs/>
+          <w:sz w:val="26"/>
+          <w:szCs w:val="26"/>
+          <w:lang w:val="en-US"/>
+        </w:rPr>
+      </w:pPr>
+    </w:p>
+    <w:p>
+      <w:pPr>
+        <w:numPr>
+          <w:numId w:val="0"/>
+        </w:numPr>
+        <w:ind w:leftChars="0"/>
+        <w:rPr>
+          <w:rFonts w:hint="default" w:ascii="Times New Roman" w:hAnsi="Times New Roman" w:cs="Times New Roman"/>
+          <w:b/>
+          <w:bCs/>
+          <w:sz w:val="26"/>
+          <w:szCs w:val="26"/>
+          <w:lang w:val="en-US"/>
+        </w:rPr>
+      </w:pPr>
+    </w:p>
+    <w:p>
+      <w:pPr>
+        <w:numPr>
+          <w:numId w:val="0"/>
+        </w:numPr>
+        <w:ind w:leftChars="0"/>
+        <w:rPr>
+          <w:rFonts w:hint="default" w:ascii="Times New Roman" w:hAnsi="Times New Roman" w:cs="Times New Roman"/>
+          <w:b/>
+          <w:bCs/>
+          <w:sz w:val="26"/>
+          <w:szCs w:val="26"/>
+          <w:lang w:val="en-US"/>
+        </w:rPr>
+      </w:pPr>
+    </w:p>
+    <w:p>
+      <w:pPr>
+        <w:numPr>
+          <w:numId w:val="0"/>
+        </w:numPr>
+        <w:ind w:leftChars="0"/>
+        <w:rPr>
+          <w:rFonts w:hint="default" w:ascii="Times New Roman" w:hAnsi="Times New Roman" w:cs="Times New Roman"/>
+          <w:b/>
+          <w:bCs/>
+          <w:sz w:val="26"/>
+          <w:szCs w:val="26"/>
+          <w:lang w:val="en-US"/>
+        </w:rPr>
+      </w:pPr>
+    </w:p>
+    <w:p>
+      <w:pPr>
+        <w:numPr>
+          <w:numId w:val="0"/>
+        </w:numPr>
+        <w:ind w:leftChars="0"/>
+        <w:rPr>
+          <w:rFonts w:hint="default" w:ascii="Times New Roman" w:hAnsi="Times New Roman" w:cs="Times New Roman"/>
+          <w:b/>
+          <w:bCs/>
+          <w:sz w:val="26"/>
+          <w:szCs w:val="26"/>
+          <w:lang w:val="en-US"/>
+        </w:rPr>
+      </w:pPr>
+    </w:p>
+    <w:p>
+      <w:pPr>
+        <w:numPr>
+          <w:numId w:val="0"/>
+        </w:numPr>
+        <w:ind w:leftChars="0"/>
+        <w:rPr>
+          <w:rFonts w:hint="default" w:ascii="Times New Roman" w:hAnsi="Times New Roman" w:cs="Times New Roman"/>
+          <w:b/>
+          <w:bCs/>
+          <w:sz w:val="26"/>
+          <w:szCs w:val="26"/>
+          <w:lang w:val="en-US"/>
+        </w:rPr>
+      </w:pPr>
+    </w:p>
+    <w:p>
+      <w:pPr>
+        <w:numPr>
+          <w:numId w:val="0"/>
+        </w:numPr>
+        <w:ind w:leftChars="0"/>
+        <w:rPr>
+          <w:rFonts w:hint="default" w:ascii="Times New Roman" w:hAnsi="Times New Roman" w:cs="Times New Roman"/>
+          <w:b/>
+          <w:bCs/>
+          <w:sz w:val="26"/>
+          <w:szCs w:val="26"/>
+          <w:lang w:val="en-US"/>
+        </w:rPr>
+      </w:pPr>
+    </w:p>
+    <w:p>
+      <w:pPr>
+        <w:numPr>
+          <w:numId w:val="0"/>
+        </w:numPr>
+        <w:ind w:leftChars="0"/>
+        <w:rPr>
+          <w:rFonts w:hint="default" w:ascii="Times New Roman" w:hAnsi="Times New Roman" w:cs="Times New Roman"/>
+          <w:b/>
+          <w:bCs/>
+          <w:sz w:val="26"/>
+          <w:szCs w:val="26"/>
+          <w:lang w:val="en-US"/>
+        </w:rPr>
+      </w:pPr>
+    </w:p>
+    <w:p>
+      <w:pPr>
+        <w:numPr>
+          <w:numId w:val="0"/>
+        </w:numPr>
+        <w:ind w:leftChars="0"/>
+        <w:rPr>
+          <w:rFonts w:hint="default" w:ascii="Times New Roman" w:hAnsi="Times New Roman" w:cs="Times New Roman"/>
+          <w:b/>
+          <w:bCs/>
+          <w:sz w:val="26"/>
+          <w:szCs w:val="26"/>
+          <w:lang w:val="en-US"/>
+        </w:rPr>
+      </w:pPr>
+    </w:p>
+    <w:p>
+      <w:pPr>
+        <w:numPr>
+          <w:numId w:val="0"/>
+        </w:numPr>
+        <w:ind w:leftChars="0"/>
+        <w:rPr>
+          <w:rFonts w:hint="default" w:ascii="Times New Roman" w:hAnsi="Times New Roman" w:cs="Times New Roman"/>
+          <w:b/>
+          <w:bCs/>
+          <w:sz w:val="26"/>
+          <w:szCs w:val="26"/>
+          <w:lang w:val="en-US"/>
+        </w:rPr>
+      </w:pPr>
+    </w:p>
+    <w:p>
+      <w:pPr>
+        <w:numPr>
+          <w:numId w:val="0"/>
+        </w:numPr>
+        <w:ind w:leftChars="0"/>
+        <w:rPr>
+          <w:rFonts w:hint="default" w:ascii="Times New Roman" w:hAnsi="Times New Roman" w:cs="Times New Roman"/>
+          <w:b/>
+          <w:bCs/>
+          <w:sz w:val="26"/>
+          <w:szCs w:val="26"/>
+          <w:lang w:val="en-US"/>
+        </w:rPr>
+      </w:pPr>
+    </w:p>
+    <w:p>
+      <w:pPr>
+        <w:numPr>
+          <w:numId w:val="0"/>
+        </w:numPr>
+        <w:ind w:leftChars="0"/>
+        <w:rPr>
+          <w:rFonts w:hint="default" w:ascii="Times New Roman" w:hAnsi="Times New Roman" w:cs="Times New Roman"/>
+          <w:b/>
+          <w:bCs/>
+          <w:sz w:val="26"/>
+          <w:szCs w:val="26"/>
+          <w:lang w:val="en-US"/>
+        </w:rPr>
+      </w:pPr>
+    </w:p>
+    <w:p>
+      <w:pPr>
+        <w:numPr>
+          <w:numId w:val="0"/>
+        </w:numPr>
+        <w:ind w:leftChars="0"/>
+        <w:rPr>
+          <w:rFonts w:hint="default" w:ascii="Times New Roman" w:hAnsi="Times New Roman" w:cs="Times New Roman"/>
+          <w:b/>
+          <w:bCs/>
+          <w:sz w:val="26"/>
+          <w:szCs w:val="26"/>
+          <w:lang w:val="en-US"/>
+        </w:rPr>
+      </w:pPr>
+    </w:p>
+    <w:p>
+      <w:pPr>
+        <w:numPr>
+          <w:numId w:val="0"/>
+        </w:numPr>
+        <w:ind w:leftChars="0"/>
+        <w:rPr>
+          <w:rFonts w:hint="default" w:ascii="Times New Roman" w:hAnsi="Times New Roman" w:cs="Times New Roman"/>
+          <w:b/>
+          <w:bCs/>
+          <w:sz w:val="26"/>
+          <w:szCs w:val="26"/>
+          <w:lang w:val="en-US"/>
+        </w:rPr>
+      </w:pPr>
+    </w:p>
+    <w:p>
+      <w:pPr>
+        <w:numPr>
+          <w:numId w:val="0"/>
+        </w:numPr>
+        <w:ind w:leftChars="0"/>
+        <w:rPr>
+          <w:rFonts w:hint="default" w:ascii="Times New Roman" w:hAnsi="Times New Roman" w:cs="Times New Roman"/>
+          <w:b/>
+          <w:bCs/>
+          <w:sz w:val="26"/>
+          <w:szCs w:val="26"/>
+          <w:lang w:val="en-US"/>
+        </w:rPr>
+      </w:pPr>
+    </w:p>
+    <w:p>
+      <w:pPr>
+        <w:numPr>
+          <w:numId w:val="0"/>
+        </w:numPr>
+        <w:ind w:leftChars="0"/>
+        <w:rPr>
+          <w:rFonts w:hint="default" w:ascii="Times New Roman" w:hAnsi="Times New Roman" w:cs="Times New Roman"/>
+          <w:b/>
+          <w:bCs/>
+          <w:sz w:val="26"/>
+          <w:szCs w:val="26"/>
+          <w:lang w:val="en-US"/>
+        </w:rPr>
+      </w:pPr>
+    </w:p>
+    <w:p>
+      <w:pPr>
+        <w:numPr>
+          <w:numId w:val="0"/>
+        </w:numPr>
+        <w:ind w:leftChars="0"/>
+        <w:rPr>
+          <w:rFonts w:hint="default" w:ascii="Times New Roman" w:hAnsi="Times New Roman" w:cs="Times New Roman"/>
+          <w:b/>
+          <w:bCs/>
+          <w:sz w:val="26"/>
+          <w:szCs w:val="26"/>
+          <w:lang w:val="en-US"/>
+        </w:rPr>
+      </w:pPr>
+    </w:p>
+    <w:p>
+      <w:pPr>
+        <w:numPr>
+          <w:numId w:val="0"/>
+        </w:numPr>
+        <w:ind w:leftChars="0"/>
+        <w:rPr>
+          <w:rFonts w:hint="default" w:ascii="Times New Roman" w:hAnsi="Times New Roman" w:cs="Times New Roman"/>
+          <w:b/>
+          <w:bCs/>
+          <w:sz w:val="26"/>
+          <w:szCs w:val="26"/>
+          <w:lang w:val="en-US"/>
+        </w:rPr>
+      </w:pPr>
+    </w:p>
+    <w:p>
+      <w:pPr>
+        <w:numPr>
+          <w:numId w:val="0"/>
+        </w:numPr>
+        <w:ind w:leftChars="0"/>
+        <w:rPr>
+          <w:rFonts w:hint="default" w:ascii="Times New Roman" w:hAnsi="Times New Roman" w:cs="Times New Roman"/>
+          <w:b/>
+          <w:bCs/>
+          <w:sz w:val="26"/>
+          <w:szCs w:val="26"/>
+          <w:lang w:val="en-US"/>
+        </w:rPr>
+      </w:pPr>
+    </w:p>
+    <w:p>
+      <w:pPr>
+        <w:numPr>
+          <w:numId w:val="0"/>
+        </w:numPr>
+        <w:ind w:leftChars="0"/>
+        <w:rPr>
+          <w:rFonts w:hint="default" w:ascii="Times New Roman" w:hAnsi="Times New Roman" w:cs="Times New Roman"/>
+          <w:b/>
+          <w:bCs/>
+          <w:sz w:val="26"/>
+          <w:szCs w:val="26"/>
+          <w:lang w:val="en-US"/>
+        </w:rPr>
+      </w:pPr>
+    </w:p>
+    <w:p>
+      <w:pPr>
+        <w:numPr>
+          <w:numId w:val="0"/>
+        </w:numPr>
+        <w:ind w:leftChars="0"/>
+        <w:rPr>
+          <w:rFonts w:hint="default" w:ascii="Times New Roman" w:hAnsi="Times New Roman" w:cs="Times New Roman"/>
+          <w:b/>
+          <w:bCs/>
+          <w:sz w:val="26"/>
+          <w:szCs w:val="26"/>
+          <w:lang w:val="en-US"/>
+        </w:rPr>
+      </w:pPr>
+    </w:p>
+    <w:p>
+      <w:pPr>
+        <w:numPr>
+          <w:numId w:val="0"/>
+        </w:numPr>
+        <w:ind w:leftChars="0"/>
+        <w:rPr>
+          <w:rFonts w:hint="default" w:ascii="Times New Roman" w:hAnsi="Times New Roman" w:cs="Times New Roman"/>
+          <w:b/>
+          <w:bCs/>
+          <w:sz w:val="26"/>
+          <w:szCs w:val="26"/>
+          <w:lang w:val="en-US"/>
+        </w:rPr>
+      </w:pPr>
+    </w:p>
+    <w:p>
+      <w:pPr>
+        <w:numPr>
+          <w:numId w:val="0"/>
+        </w:numPr>
+        <w:ind w:leftChars="0"/>
+        <w:rPr>
+          <w:rFonts w:hint="default" w:ascii="Times New Roman" w:hAnsi="Times New Roman" w:cs="Times New Roman"/>
+          <w:b/>
+          <w:bCs/>
+          <w:sz w:val="26"/>
+          <w:szCs w:val="26"/>
+          <w:lang w:val="en-US"/>
+        </w:rPr>
+      </w:pPr>
+    </w:p>
+    <w:p>
+      <w:pPr>
+        <w:numPr>
+          <w:numId w:val="0"/>
+        </w:numPr>
+        <w:ind w:leftChars="0"/>
+        <w:rPr>
+          <w:rFonts w:hint="default" w:ascii="Times New Roman" w:hAnsi="Times New Roman" w:cs="Times New Roman"/>
+          <w:b/>
+          <w:bCs/>
+          <w:sz w:val="26"/>
+          <w:szCs w:val="26"/>
+          <w:lang w:val="en-US"/>
+        </w:rPr>
+      </w:pPr>
+    </w:p>
+    <w:p>
+      <w:pPr>
+        <w:numPr>
+          <w:numId w:val="0"/>
+        </w:numPr>
+        <w:ind w:leftChars="0"/>
+        <w:rPr>
+          <w:rFonts w:hint="default" w:ascii="Times New Roman" w:hAnsi="Times New Roman" w:cs="Times New Roman"/>
+          <w:b/>
+          <w:bCs/>
+          <w:sz w:val="26"/>
+          <w:szCs w:val="26"/>
+          <w:lang w:val="en-US"/>
+        </w:rPr>
+      </w:pPr>
+      <w:r>
+        <w:rPr>
+          <w:rFonts w:hint="default" w:ascii="Times New Roman" w:hAnsi="Times New Roman" w:cs="Times New Roman"/>
+          <w:b/>
+          <w:bCs/>
+          <w:sz w:val="26"/>
+          <w:szCs w:val="26"/>
+          <w:lang w:val="en-US"/>
+        </w:rPr>
+        <w:t>9)Danh sách liên kết</w:t>
       </w:r>
     </w:p>
     <w:p>
@@ -15568,17 +16562,17 @@
                                 <w:rFonts w:hint="default" w:ascii="Times New Roman" w:hAnsi="Times New Roman"/>
                                 <w:b/>
                                 <w:bCs/>
-                                <w:sz w:val="20"/>
-                                <w:szCs w:val="20"/>
-                              </w:rPr>
-                            </w:pPr>
-                            <w:r>
-                              <w:rPr>
-                                <w:rFonts w:hint="default" w:ascii="Times New Roman" w:hAnsi="Times New Roman"/>
-                                <w:b/>
-                                <w:bCs/>
-                                <w:sz w:val="20"/>
-                                <w:szCs w:val="20"/>
+                                <w:sz w:val="26"/>
+                                <w:szCs w:val="26"/>
+                              </w:rPr>
+                            </w:pPr>
+                            <w:r>
+                              <w:rPr>
+                                <w:rFonts w:hint="default" w:ascii="Times New Roman" w:hAnsi="Times New Roman"/>
+                                <w:b/>
+                                <w:bCs/>
+                                <w:sz w:val="26"/>
+                                <w:szCs w:val="26"/>
                               </w:rPr>
                               <w:t>#include &lt;stdio.h&gt;</w:t>
                             </w:r>
@@ -15589,17 +16583,17 @@
                                 <w:rFonts w:hint="default" w:ascii="Times New Roman" w:hAnsi="Times New Roman"/>
                                 <w:b/>
                                 <w:bCs/>
-                                <w:sz w:val="20"/>
-                                <w:szCs w:val="20"/>
-                              </w:rPr>
-                            </w:pPr>
-                            <w:r>
-                              <w:rPr>
-                                <w:rFonts w:hint="default" w:ascii="Times New Roman" w:hAnsi="Times New Roman"/>
-                                <w:b/>
-                                <w:bCs/>
-                                <w:sz w:val="20"/>
-                                <w:szCs w:val="20"/>
+                                <w:sz w:val="26"/>
+                                <w:szCs w:val="26"/>
+                              </w:rPr>
+                            </w:pPr>
+                            <w:r>
+                              <w:rPr>
+                                <w:rFonts w:hint="default" w:ascii="Times New Roman" w:hAnsi="Times New Roman"/>
+                                <w:b/>
+                                <w:bCs/>
+                                <w:sz w:val="26"/>
+                                <w:szCs w:val="26"/>
                               </w:rPr>
                               <w:t>#include &lt;stdlib.h&gt;</w:t>
                             </w:r>
@@ -15610,28 +16604,28 @@
                                 <w:rFonts w:hint="default" w:ascii="Times New Roman" w:hAnsi="Times New Roman"/>
                                 <w:b/>
                                 <w:bCs/>
-                                <w:sz w:val="20"/>
-                                <w:szCs w:val="20"/>
-                              </w:rPr>
-                            </w:pPr>
-                          </w:p>
-                          <w:p>
-                            <w:pPr>
-                              <w:rPr>
-                                <w:rFonts w:hint="default" w:ascii="Times New Roman" w:hAnsi="Times New Roman"/>
-                                <w:b/>
-                                <w:bCs/>
-                                <w:sz w:val="20"/>
-                                <w:szCs w:val="20"/>
-                              </w:rPr>
-                            </w:pPr>
-                            <w:r>
-                              <w:rPr>
-                                <w:rFonts w:hint="default" w:ascii="Times New Roman" w:hAnsi="Times New Roman"/>
-                                <w:b/>
-                                <w:bCs/>
-                                <w:sz w:val="20"/>
-                                <w:szCs w:val="20"/>
+                                <w:sz w:val="26"/>
+                                <w:szCs w:val="26"/>
+                              </w:rPr>
+                            </w:pPr>
+                          </w:p>
+                          <w:p>
+                            <w:pPr>
+                              <w:rPr>
+                                <w:rFonts w:hint="default" w:ascii="Times New Roman" w:hAnsi="Times New Roman"/>
+                                <w:b/>
+                                <w:bCs/>
+                                <w:sz w:val="26"/>
+                                <w:szCs w:val="26"/>
+                              </w:rPr>
+                            </w:pPr>
+                            <w:r>
+                              <w:rPr>
+                                <w:rFonts w:hint="default" w:ascii="Times New Roman" w:hAnsi="Times New Roman"/>
+                                <w:b/>
+                                <w:bCs/>
+                                <w:sz w:val="26"/>
+                                <w:szCs w:val="26"/>
                               </w:rPr>
                               <w:t>// Định nghĩa một node trong danh sách liên kết</w:t>
                             </w:r>
@@ -15642,17 +16636,17 @@
                                 <w:rFonts w:hint="default" w:ascii="Times New Roman" w:hAnsi="Times New Roman"/>
                                 <w:b/>
                                 <w:bCs/>
-                                <w:sz w:val="20"/>
-                                <w:szCs w:val="20"/>
-                              </w:rPr>
-                            </w:pPr>
-                            <w:r>
-                              <w:rPr>
-                                <w:rFonts w:hint="default" w:ascii="Times New Roman" w:hAnsi="Times New Roman"/>
-                                <w:b/>
-                                <w:bCs/>
-                                <w:sz w:val="20"/>
-                                <w:szCs w:val="20"/>
+                                <w:sz w:val="26"/>
+                                <w:szCs w:val="26"/>
+                              </w:rPr>
+                            </w:pPr>
+                            <w:r>
+                              <w:rPr>
+                                <w:rFonts w:hint="default" w:ascii="Times New Roman" w:hAnsi="Times New Roman"/>
+                                <w:b/>
+                                <w:bCs/>
+                                <w:sz w:val="26"/>
+                                <w:szCs w:val="26"/>
                               </w:rPr>
                               <w:t>struct Node {</w:t>
                             </w:r>
@@ -15663,17 +16657,17 @@
                                 <w:rFonts w:hint="default" w:ascii="Times New Roman" w:hAnsi="Times New Roman"/>
                                 <w:b/>
                                 <w:bCs/>
-                                <w:sz w:val="20"/>
-                                <w:szCs w:val="20"/>
-                              </w:rPr>
-                            </w:pPr>
-                            <w:r>
-                              <w:rPr>
-                                <w:rFonts w:hint="default" w:ascii="Times New Roman" w:hAnsi="Times New Roman"/>
-                                <w:b/>
-                                <w:bCs/>
-                                <w:sz w:val="20"/>
-                                <w:szCs w:val="20"/>
+                                <w:sz w:val="26"/>
+                                <w:szCs w:val="26"/>
+                              </w:rPr>
+                            </w:pPr>
+                            <w:r>
+                              <w:rPr>
+                                <w:rFonts w:hint="default" w:ascii="Times New Roman" w:hAnsi="Times New Roman"/>
+                                <w:b/>
+                                <w:bCs/>
+                                <w:sz w:val="26"/>
+                                <w:szCs w:val="26"/>
                               </w:rPr>
                               <w:t xml:space="preserve">    int data;</w:t>
                             </w:r>
@@ -15684,17 +16678,17 @@
                                 <w:rFonts w:hint="default" w:ascii="Times New Roman" w:hAnsi="Times New Roman"/>
                                 <w:b/>
                                 <w:bCs/>
-                                <w:sz w:val="20"/>
-                                <w:szCs w:val="20"/>
-                              </w:rPr>
-                            </w:pPr>
-                            <w:r>
-                              <w:rPr>
-                                <w:rFonts w:hint="default" w:ascii="Times New Roman" w:hAnsi="Times New Roman"/>
-                                <w:b/>
-                                <w:bCs/>
-                                <w:sz w:val="20"/>
-                                <w:szCs w:val="20"/>
+                                <w:sz w:val="26"/>
+                                <w:szCs w:val="26"/>
+                              </w:rPr>
+                            </w:pPr>
+                            <w:r>
+                              <w:rPr>
+                                <w:rFonts w:hint="default" w:ascii="Times New Roman" w:hAnsi="Times New Roman"/>
+                                <w:b/>
+                                <w:bCs/>
+                                <w:sz w:val="26"/>
+                                <w:szCs w:val="26"/>
                               </w:rPr>
                               <w:t xml:space="preserve">    struct Node* next;</w:t>
                             </w:r>
@@ -15705,17 +16699,17 @@
                                 <w:rFonts w:hint="default" w:ascii="Times New Roman" w:hAnsi="Times New Roman"/>
                                 <w:b/>
                                 <w:bCs/>
-                                <w:sz w:val="20"/>
-                                <w:szCs w:val="20"/>
-                              </w:rPr>
-                            </w:pPr>
-                            <w:r>
-                              <w:rPr>
-                                <w:rFonts w:hint="default" w:ascii="Times New Roman" w:hAnsi="Times New Roman"/>
-                                <w:b/>
-                                <w:bCs/>
-                                <w:sz w:val="20"/>
-                                <w:szCs w:val="20"/>
+                                <w:sz w:val="26"/>
+                                <w:szCs w:val="26"/>
+                              </w:rPr>
+                            </w:pPr>
+                            <w:r>
+                              <w:rPr>
+                                <w:rFonts w:hint="default" w:ascii="Times New Roman" w:hAnsi="Times New Roman"/>
+                                <w:b/>
+                                <w:bCs/>
+                                <w:sz w:val="26"/>
+                                <w:szCs w:val="26"/>
                               </w:rPr>
                               <w:t>};</w:t>
                             </w:r>
@@ -15726,28 +16720,28 @@
                                 <w:rFonts w:hint="default" w:ascii="Times New Roman" w:hAnsi="Times New Roman"/>
                                 <w:b/>
                                 <w:bCs/>
-                                <w:sz w:val="20"/>
-                                <w:szCs w:val="20"/>
-                              </w:rPr>
-                            </w:pPr>
-                          </w:p>
-                          <w:p>
-                            <w:pPr>
-                              <w:rPr>
-                                <w:rFonts w:hint="default" w:ascii="Times New Roman" w:hAnsi="Times New Roman"/>
-                                <w:b/>
-                                <w:bCs/>
-                                <w:sz w:val="20"/>
-                                <w:szCs w:val="20"/>
-                              </w:rPr>
-                            </w:pPr>
-                            <w:r>
-                              <w:rPr>
-                                <w:rFonts w:hint="default" w:ascii="Times New Roman" w:hAnsi="Times New Roman"/>
-                                <w:b/>
-                                <w:bCs/>
-                                <w:sz w:val="20"/>
-                                <w:szCs w:val="20"/>
+                                <w:sz w:val="26"/>
+                                <w:szCs w:val="26"/>
+                              </w:rPr>
+                            </w:pPr>
+                          </w:p>
+                          <w:p>
+                            <w:pPr>
+                              <w:rPr>
+                                <w:rFonts w:hint="default" w:ascii="Times New Roman" w:hAnsi="Times New Roman"/>
+                                <w:b/>
+                                <w:bCs/>
+                                <w:sz w:val="26"/>
+                                <w:szCs w:val="26"/>
+                              </w:rPr>
+                            </w:pPr>
+                            <w:r>
+                              <w:rPr>
+                                <w:rFonts w:hint="default" w:ascii="Times New Roman" w:hAnsi="Times New Roman"/>
+                                <w:b/>
+                                <w:bCs/>
+                                <w:sz w:val="26"/>
+                                <w:szCs w:val="26"/>
                               </w:rPr>
                               <w:t>// Hàm tạo node mới</w:t>
                             </w:r>
@@ -15758,17 +16752,17 @@
                                 <w:rFonts w:hint="default" w:ascii="Times New Roman" w:hAnsi="Times New Roman"/>
                                 <w:b/>
                                 <w:bCs/>
-                                <w:sz w:val="20"/>
-                                <w:szCs w:val="20"/>
-                              </w:rPr>
-                            </w:pPr>
-                            <w:r>
-                              <w:rPr>
-                                <w:rFonts w:hint="default" w:ascii="Times New Roman" w:hAnsi="Times New Roman"/>
-                                <w:b/>
-                                <w:bCs/>
-                                <w:sz w:val="20"/>
-                                <w:szCs w:val="20"/>
+                                <w:sz w:val="26"/>
+                                <w:szCs w:val="26"/>
+                              </w:rPr>
+                            </w:pPr>
+                            <w:r>
+                              <w:rPr>
+                                <w:rFonts w:hint="default" w:ascii="Times New Roman" w:hAnsi="Times New Roman"/>
+                                <w:b/>
+                                <w:bCs/>
+                                <w:sz w:val="26"/>
+                                <w:szCs w:val="26"/>
                               </w:rPr>
                               <w:t>struct Node* taoNode(int giaTri) {</w:t>
                             </w:r>
@@ -15779,17 +16773,17 @@
                                 <w:rFonts w:hint="default" w:ascii="Times New Roman" w:hAnsi="Times New Roman"/>
                                 <w:b/>
                                 <w:bCs/>
-                                <w:sz w:val="20"/>
-                                <w:szCs w:val="20"/>
-                              </w:rPr>
-                            </w:pPr>
-                            <w:r>
-                              <w:rPr>
-                                <w:rFonts w:hint="default" w:ascii="Times New Roman" w:hAnsi="Times New Roman"/>
-                                <w:b/>
-                                <w:bCs/>
-                                <w:sz w:val="20"/>
-                                <w:szCs w:val="20"/>
+                                <w:sz w:val="26"/>
+                                <w:szCs w:val="26"/>
+                              </w:rPr>
+                            </w:pPr>
+                            <w:r>
+                              <w:rPr>
+                                <w:rFonts w:hint="default" w:ascii="Times New Roman" w:hAnsi="Times New Roman"/>
+                                <w:b/>
+                                <w:bCs/>
+                                <w:sz w:val="26"/>
+                                <w:szCs w:val="26"/>
                               </w:rPr>
                               <w:t xml:space="preserve">    struct Node* nodeMoi = (struct Node*)malloc(sizeof(struct Node));</w:t>
                             </w:r>
@@ -15800,17 +16794,17 @@
                                 <w:rFonts w:hint="default" w:ascii="Times New Roman" w:hAnsi="Times New Roman"/>
                                 <w:b/>
                                 <w:bCs/>
-                                <w:sz w:val="20"/>
-                                <w:szCs w:val="20"/>
-                              </w:rPr>
-                            </w:pPr>
-                            <w:r>
-                              <w:rPr>
-                                <w:rFonts w:hint="default" w:ascii="Times New Roman" w:hAnsi="Times New Roman"/>
-                                <w:b/>
-                                <w:bCs/>
-                                <w:sz w:val="20"/>
-                                <w:szCs w:val="20"/>
+                                <w:sz w:val="26"/>
+                                <w:szCs w:val="26"/>
+                              </w:rPr>
+                            </w:pPr>
+                            <w:r>
+                              <w:rPr>
+                                <w:rFonts w:hint="default" w:ascii="Times New Roman" w:hAnsi="Times New Roman"/>
+                                <w:b/>
+                                <w:bCs/>
+                                <w:sz w:val="26"/>
+                                <w:szCs w:val="26"/>
                               </w:rPr>
                               <w:t xml:space="preserve">    nodeMoi-&gt;data = giaTri;</w:t>
                             </w:r>
@@ -15821,17 +16815,17 @@
                                 <w:rFonts w:hint="default" w:ascii="Times New Roman" w:hAnsi="Times New Roman"/>
                                 <w:b/>
                                 <w:bCs/>
-                                <w:sz w:val="20"/>
-                                <w:szCs w:val="20"/>
-                              </w:rPr>
-                            </w:pPr>
-                            <w:r>
-                              <w:rPr>
-                                <w:rFonts w:hint="default" w:ascii="Times New Roman" w:hAnsi="Times New Roman"/>
-                                <w:b/>
-                                <w:bCs/>
-                                <w:sz w:val="20"/>
-                                <w:szCs w:val="20"/>
+                                <w:sz w:val="26"/>
+                                <w:szCs w:val="26"/>
+                              </w:rPr>
+                            </w:pPr>
+                            <w:r>
+                              <w:rPr>
+                                <w:rFonts w:hint="default" w:ascii="Times New Roman" w:hAnsi="Times New Roman"/>
+                                <w:b/>
+                                <w:bCs/>
+                                <w:sz w:val="26"/>
+                                <w:szCs w:val="26"/>
                               </w:rPr>
                               <w:t xml:space="preserve">    nodeMoi-&gt;next = NULL;</w:t>
                             </w:r>
@@ -15842,17 +16836,17 @@
                                 <w:rFonts w:hint="default" w:ascii="Times New Roman" w:hAnsi="Times New Roman"/>
                                 <w:b/>
                                 <w:bCs/>
-                                <w:sz w:val="20"/>
-                                <w:szCs w:val="20"/>
-                              </w:rPr>
-                            </w:pPr>
-                            <w:r>
-                              <w:rPr>
-                                <w:rFonts w:hint="default" w:ascii="Times New Roman" w:hAnsi="Times New Roman"/>
-                                <w:b/>
-                                <w:bCs/>
-                                <w:sz w:val="20"/>
-                                <w:szCs w:val="20"/>
+                                <w:sz w:val="26"/>
+                                <w:szCs w:val="26"/>
+                              </w:rPr>
+                            </w:pPr>
+                            <w:r>
+                              <w:rPr>
+                                <w:rFonts w:hint="default" w:ascii="Times New Roman" w:hAnsi="Times New Roman"/>
+                                <w:b/>
+                                <w:bCs/>
+                                <w:sz w:val="26"/>
+                                <w:szCs w:val="26"/>
                               </w:rPr>
                               <w:t xml:space="preserve">    return nodeMoi;</w:t>
                             </w:r>
@@ -15863,17 +16857,17 @@
                                 <w:rFonts w:hint="default" w:ascii="Times New Roman" w:hAnsi="Times New Roman"/>
                                 <w:b/>
                                 <w:bCs/>
-                                <w:sz w:val="20"/>
-                                <w:szCs w:val="20"/>
-                              </w:rPr>
-                            </w:pPr>
-                            <w:r>
-                              <w:rPr>
-                                <w:rFonts w:hint="default" w:ascii="Times New Roman" w:hAnsi="Times New Roman"/>
-                                <w:b/>
-                                <w:bCs/>
-                                <w:sz w:val="20"/>
-                                <w:szCs w:val="20"/>
+                                <w:sz w:val="26"/>
+                                <w:szCs w:val="26"/>
+                              </w:rPr>
+                            </w:pPr>
+                            <w:r>
+                              <w:rPr>
+                                <w:rFonts w:hint="default" w:ascii="Times New Roman" w:hAnsi="Times New Roman"/>
+                                <w:b/>
+                                <w:bCs/>
+                                <w:sz w:val="26"/>
+                                <w:szCs w:val="26"/>
                               </w:rPr>
                               <w:t>}</w:t>
                             </w:r>
@@ -15884,28 +16878,28 @@
                                 <w:rFonts w:hint="default" w:ascii="Times New Roman" w:hAnsi="Times New Roman"/>
                                 <w:b/>
                                 <w:bCs/>
-                                <w:sz w:val="20"/>
-                                <w:szCs w:val="20"/>
-                              </w:rPr>
-                            </w:pPr>
-                          </w:p>
-                          <w:p>
-                            <w:pPr>
-                              <w:rPr>
-                                <w:rFonts w:hint="default" w:ascii="Times New Roman" w:hAnsi="Times New Roman"/>
-                                <w:b/>
-                                <w:bCs/>
-                                <w:sz w:val="20"/>
-                                <w:szCs w:val="20"/>
-                              </w:rPr>
-                            </w:pPr>
-                            <w:r>
-                              <w:rPr>
-                                <w:rFonts w:hint="default" w:ascii="Times New Roman" w:hAnsi="Times New Roman"/>
-                                <w:b/>
-                                <w:bCs/>
-                                <w:sz w:val="20"/>
-                                <w:szCs w:val="20"/>
+                                <w:sz w:val="26"/>
+                                <w:szCs w:val="26"/>
+                              </w:rPr>
+                            </w:pPr>
+                          </w:p>
+                          <w:p>
+                            <w:pPr>
+                              <w:rPr>
+                                <w:rFonts w:hint="default" w:ascii="Times New Roman" w:hAnsi="Times New Roman"/>
+                                <w:b/>
+                                <w:bCs/>
+                                <w:sz w:val="26"/>
+                                <w:szCs w:val="26"/>
+                              </w:rPr>
+                            </w:pPr>
+                            <w:r>
+                              <w:rPr>
+                                <w:rFonts w:hint="default" w:ascii="Times New Roman" w:hAnsi="Times New Roman"/>
+                                <w:b/>
+                                <w:bCs/>
+                                <w:sz w:val="26"/>
+                                <w:szCs w:val="26"/>
                               </w:rPr>
                               <w:t>// Hàm thêm node vào cuối danh sách</w:t>
                             </w:r>
@@ -15916,17 +16910,17 @@
                                 <w:rFonts w:hint="default" w:ascii="Times New Roman" w:hAnsi="Times New Roman"/>
                                 <w:b/>
                                 <w:bCs/>
-                                <w:sz w:val="20"/>
-                                <w:szCs w:val="20"/>
-                              </w:rPr>
-                            </w:pPr>
-                            <w:r>
-                              <w:rPr>
-                                <w:rFonts w:hint="default" w:ascii="Times New Roman" w:hAnsi="Times New Roman"/>
-                                <w:b/>
-                                <w:bCs/>
-                                <w:sz w:val="20"/>
-                                <w:szCs w:val="20"/>
+                                <w:sz w:val="26"/>
+                                <w:szCs w:val="26"/>
+                              </w:rPr>
+                            </w:pPr>
+                            <w:r>
+                              <w:rPr>
+                                <w:rFonts w:hint="default" w:ascii="Times New Roman" w:hAnsi="Times New Roman"/>
+                                <w:b/>
+                                <w:bCs/>
+                                <w:sz w:val="26"/>
+                                <w:szCs w:val="26"/>
                               </w:rPr>
                               <w:t>void themCuoi(struct Node** head, int giaTri) {</w:t>
                             </w:r>
@@ -15937,17 +16931,17 @@
                                 <w:rFonts w:hint="default" w:ascii="Times New Roman" w:hAnsi="Times New Roman"/>
                                 <w:b/>
                                 <w:bCs/>
-                                <w:sz w:val="20"/>
-                                <w:szCs w:val="20"/>
-                              </w:rPr>
-                            </w:pPr>
-                            <w:r>
-                              <w:rPr>
-                                <w:rFonts w:hint="default" w:ascii="Times New Roman" w:hAnsi="Times New Roman"/>
-                                <w:b/>
-                                <w:bCs/>
-                                <w:sz w:val="20"/>
-                                <w:szCs w:val="20"/>
+                                <w:sz w:val="26"/>
+                                <w:szCs w:val="26"/>
+                              </w:rPr>
+                            </w:pPr>
+                            <w:r>
+                              <w:rPr>
+                                <w:rFonts w:hint="default" w:ascii="Times New Roman" w:hAnsi="Times New Roman"/>
+                                <w:b/>
+                                <w:bCs/>
+                                <w:sz w:val="26"/>
+                                <w:szCs w:val="26"/>
                               </w:rPr>
                               <w:t xml:space="preserve">    struct Node* nodeMoi = taoNode(giaTri);</w:t>
                             </w:r>
@@ -15958,17 +16952,17 @@
                                 <w:rFonts w:hint="default" w:ascii="Times New Roman" w:hAnsi="Times New Roman"/>
                                 <w:b/>
                                 <w:bCs/>
-                                <w:sz w:val="20"/>
-                                <w:szCs w:val="20"/>
-                              </w:rPr>
-                            </w:pPr>
-                            <w:r>
-                              <w:rPr>
-                                <w:rFonts w:hint="default" w:ascii="Times New Roman" w:hAnsi="Times New Roman"/>
-                                <w:b/>
-                                <w:bCs/>
-                                <w:sz w:val="20"/>
-                                <w:szCs w:val="20"/>
+                                <w:sz w:val="26"/>
+                                <w:szCs w:val="26"/>
+                              </w:rPr>
+                            </w:pPr>
+                            <w:r>
+                              <w:rPr>
+                                <w:rFonts w:hint="default" w:ascii="Times New Roman" w:hAnsi="Times New Roman"/>
+                                <w:b/>
+                                <w:bCs/>
+                                <w:sz w:val="26"/>
+                                <w:szCs w:val="26"/>
                               </w:rPr>
                               <w:t xml:space="preserve">    if (*head == NULL) {</w:t>
                             </w:r>
@@ -15979,17 +16973,17 @@
                                 <w:rFonts w:hint="default" w:ascii="Times New Roman" w:hAnsi="Times New Roman"/>
                                 <w:b/>
                                 <w:bCs/>
-                                <w:sz w:val="20"/>
-                                <w:szCs w:val="20"/>
-                              </w:rPr>
-                            </w:pPr>
-                            <w:r>
-                              <w:rPr>
-                                <w:rFonts w:hint="default" w:ascii="Times New Roman" w:hAnsi="Times New Roman"/>
-                                <w:b/>
-                                <w:bCs/>
-                                <w:sz w:val="20"/>
-                                <w:szCs w:val="20"/>
+                                <w:sz w:val="26"/>
+                                <w:szCs w:val="26"/>
+                              </w:rPr>
+                            </w:pPr>
+                            <w:r>
+                              <w:rPr>
+                                <w:rFonts w:hint="default" w:ascii="Times New Roman" w:hAnsi="Times New Roman"/>
+                                <w:b/>
+                                <w:bCs/>
+                                <w:sz w:val="26"/>
+                                <w:szCs w:val="26"/>
                               </w:rPr>
                               <w:t xml:space="preserve">        *head = nodeMoi;</w:t>
                             </w:r>
@@ -16000,17 +16994,17 @@
                                 <w:rFonts w:hint="default" w:ascii="Times New Roman" w:hAnsi="Times New Roman"/>
                                 <w:b/>
                                 <w:bCs/>
-                                <w:sz w:val="20"/>
-                                <w:szCs w:val="20"/>
-                              </w:rPr>
-                            </w:pPr>
-                            <w:r>
-                              <w:rPr>
-                                <w:rFonts w:hint="default" w:ascii="Times New Roman" w:hAnsi="Times New Roman"/>
-                                <w:b/>
-                                <w:bCs/>
-                                <w:sz w:val="20"/>
-                                <w:szCs w:val="20"/>
+                                <w:sz w:val="26"/>
+                                <w:szCs w:val="26"/>
+                              </w:rPr>
+                            </w:pPr>
+                            <w:r>
+                              <w:rPr>
+                                <w:rFonts w:hint="default" w:ascii="Times New Roman" w:hAnsi="Times New Roman"/>
+                                <w:b/>
+                                <w:bCs/>
+                                <w:sz w:val="26"/>
+                                <w:szCs w:val="26"/>
                               </w:rPr>
                               <w:t xml:space="preserve">    } else {</w:t>
                             </w:r>
@@ -16021,124 +17015,19 @@
                                 <w:rFonts w:hint="default" w:ascii="Times New Roman" w:hAnsi="Times New Roman"/>
                                 <w:b/>
                                 <w:bCs/>
-                                <w:sz w:val="20"/>
-                                <w:szCs w:val="20"/>
-                              </w:rPr>
-                            </w:pPr>
-                            <w:r>
-                              <w:rPr>
-                                <w:rFonts w:hint="default" w:ascii="Times New Roman" w:hAnsi="Times New Roman"/>
-                                <w:b/>
-                                <w:bCs/>
-                                <w:sz w:val="20"/>
-                                <w:szCs w:val="20"/>
-                              </w:rPr>
-                              <w:t xml:space="preserve">        struct Node* temp = *head;</w:t>
-                            </w:r>
-                          </w:p>
-                          <w:p>
-                            <w:pPr>
-                              <w:rPr>
-                                <w:rFonts w:hint="default" w:ascii="Times New Roman" w:hAnsi="Times New Roman"/>
-                                <w:b/>
-                                <w:bCs/>
-                                <w:sz w:val="20"/>
-                                <w:szCs w:val="20"/>
-                              </w:rPr>
-                            </w:pPr>
-                            <w:r>
-                              <w:rPr>
-                                <w:rFonts w:hint="default" w:ascii="Times New Roman" w:hAnsi="Times New Roman"/>
-                                <w:b/>
-                                <w:bCs/>
-                                <w:sz w:val="20"/>
-                                <w:szCs w:val="20"/>
-                              </w:rPr>
-                              <w:t xml:space="preserve">        while (temp-&gt;next != NULL)</w:t>
-                            </w:r>
-                          </w:p>
-                          <w:p>
-                            <w:pPr>
-                              <w:rPr>
-                                <w:rFonts w:hint="default" w:ascii="Times New Roman" w:hAnsi="Times New Roman"/>
-                                <w:b/>
-                                <w:bCs/>
-                                <w:sz w:val="20"/>
-                                <w:szCs w:val="20"/>
-                              </w:rPr>
-                            </w:pPr>
-                            <w:r>
-                              <w:rPr>
-                                <w:rFonts w:hint="default" w:ascii="Times New Roman" w:hAnsi="Times New Roman"/>
-                                <w:b/>
-                                <w:bCs/>
-                                <w:sz w:val="20"/>
-                                <w:szCs w:val="20"/>
-                              </w:rPr>
-                              <w:t xml:space="preserve">            temp = temp-&gt;next;</w:t>
-                            </w:r>
-                          </w:p>
-                          <w:p>
-                            <w:pPr>
-                              <w:rPr>
-                                <w:rFonts w:hint="default" w:ascii="Times New Roman" w:hAnsi="Times New Roman"/>
-                                <w:b/>
-                                <w:bCs/>
-                                <w:sz w:val="20"/>
-                                <w:szCs w:val="20"/>
-                              </w:rPr>
-                            </w:pPr>
-                            <w:r>
-                              <w:rPr>
-                                <w:rFonts w:hint="default" w:ascii="Times New Roman" w:hAnsi="Times New Roman"/>
-                                <w:b/>
-                                <w:bCs/>
-                                <w:sz w:val="20"/>
-                                <w:szCs w:val="20"/>
-                              </w:rPr>
-                              <w:t xml:space="preserve">        temp-&gt;next = nodeMoi;</w:t>
-                            </w:r>
-                          </w:p>
-                          <w:p>
-                            <w:pPr>
-                              <w:rPr>
-                                <w:rFonts w:hint="default" w:ascii="Times New Roman" w:hAnsi="Times New Roman"/>
-                                <w:b/>
-                                <w:bCs/>
-                                <w:sz w:val="20"/>
-                                <w:szCs w:val="20"/>
-                              </w:rPr>
-                            </w:pPr>
-                            <w:r>
-                              <w:rPr>
-                                <w:rFonts w:hint="default" w:ascii="Times New Roman" w:hAnsi="Times New Roman"/>
-                                <w:b/>
-                                <w:bCs/>
-                                <w:sz w:val="20"/>
-                                <w:szCs w:val="20"/>
-                              </w:rPr>
-                              <w:t xml:space="preserve">    }</w:t>
-                            </w:r>
-                          </w:p>
-                          <w:p>
-                            <w:pPr>
-                              <w:rPr>
-                                <w:rFonts w:hint="default" w:ascii="Times New Roman" w:hAnsi="Times New Roman"/>
-                                <w:b/>
-                                <w:bCs/>
-                                <w:sz w:val="20"/>
-                                <w:szCs w:val="20"/>
-                              </w:rPr>
-                            </w:pPr>
-                            <w:r>
-                              <w:rPr>
-                                <w:rFonts w:hint="default" w:ascii="Times New Roman" w:hAnsi="Times New Roman"/>
-                                <w:b/>
-                                <w:bCs/>
-                                <w:sz w:val="20"/>
-                                <w:szCs w:val="20"/>
-                              </w:rPr>
-                              <w:t>}</w:t>
+                                <w:sz w:val="26"/>
+                                <w:szCs w:val="26"/>
+                              </w:rPr>
+                            </w:pPr>
+                            <w:r>
+                              <w:rPr>
+                                <w:rFonts w:hint="default" w:ascii="Times New Roman" w:hAnsi="Times New Roman"/>
+                                <w:b/>
+                                <w:bCs/>
+                                <w:sz w:val="26"/>
+                                <w:szCs w:val="26"/>
+                              </w:rPr>
+                              <w:t xml:space="preserve">       </w:t>
                             </w:r>
                           </w:p>
                         </w:txbxContent>
@@ -16167,17 +17056,17 @@
                           <w:rFonts w:hint="default" w:ascii="Times New Roman" w:hAnsi="Times New Roman"/>
                           <w:b/>
                           <w:bCs/>
-                          <w:sz w:val="20"/>
-                          <w:szCs w:val="20"/>
-                        </w:rPr>
-                      </w:pPr>
-                      <w:r>
-                        <w:rPr>
-                          <w:rFonts w:hint="default" w:ascii="Times New Roman" w:hAnsi="Times New Roman"/>
-                          <w:b/>
-                          <w:bCs/>
-                          <w:sz w:val="20"/>
-                          <w:szCs w:val="20"/>
+                          <w:sz w:val="26"/>
+                          <w:szCs w:val="26"/>
+                        </w:rPr>
+                      </w:pPr>
+                      <w:r>
+                        <w:rPr>
+                          <w:rFonts w:hint="default" w:ascii="Times New Roman" w:hAnsi="Times New Roman"/>
+                          <w:b/>
+                          <w:bCs/>
+                          <w:sz w:val="26"/>
+                          <w:szCs w:val="26"/>
                         </w:rPr>
                         <w:t>#include &lt;stdio.h&gt;</w:t>
                       </w:r>
@@ -16188,17 +17077,17 @@
                           <w:rFonts w:hint="default" w:ascii="Times New Roman" w:hAnsi="Times New Roman"/>
                           <w:b/>
                           <w:bCs/>
-                          <w:sz w:val="20"/>
-                          <w:szCs w:val="20"/>
-                        </w:rPr>
-                      </w:pPr>
-                      <w:r>
-                        <w:rPr>
-                          <w:rFonts w:hint="default" w:ascii="Times New Roman" w:hAnsi="Times New Roman"/>
-                          <w:b/>
-                          <w:bCs/>
-                          <w:sz w:val="20"/>
-                          <w:szCs w:val="20"/>
+                          <w:sz w:val="26"/>
+                          <w:szCs w:val="26"/>
+                        </w:rPr>
+                      </w:pPr>
+                      <w:r>
+                        <w:rPr>
+                          <w:rFonts w:hint="default" w:ascii="Times New Roman" w:hAnsi="Times New Roman"/>
+                          <w:b/>
+                          <w:bCs/>
+                          <w:sz w:val="26"/>
+                          <w:szCs w:val="26"/>
                         </w:rPr>
                         <w:t>#include &lt;stdlib.h&gt;</w:t>
                       </w:r>
@@ -16209,28 +17098,28 @@
                           <w:rFonts w:hint="default" w:ascii="Times New Roman" w:hAnsi="Times New Roman"/>
                           <w:b/>
                           <w:bCs/>
-                          <w:sz w:val="20"/>
-                          <w:szCs w:val="20"/>
-                        </w:rPr>
-                      </w:pPr>
-                    </w:p>
-                    <w:p>
-                      <w:pPr>
-                        <w:rPr>
-                          <w:rFonts w:hint="default" w:ascii="Times New Roman" w:hAnsi="Times New Roman"/>
-                          <w:b/>
-                          <w:bCs/>
-                          <w:sz w:val="20"/>
-                          <w:szCs w:val="20"/>
-                        </w:rPr>
-                      </w:pPr>
-                      <w:r>
-                        <w:rPr>
-                          <w:rFonts w:hint="default" w:ascii="Times New Roman" w:hAnsi="Times New Roman"/>
-                          <w:b/>
-                          <w:bCs/>
-                          <w:sz w:val="20"/>
-                          <w:szCs w:val="20"/>
+                          <w:sz w:val="26"/>
+                          <w:szCs w:val="26"/>
+                        </w:rPr>
+                      </w:pPr>
+                    </w:p>
+                    <w:p>
+                      <w:pPr>
+                        <w:rPr>
+                          <w:rFonts w:hint="default" w:ascii="Times New Roman" w:hAnsi="Times New Roman"/>
+                          <w:b/>
+                          <w:bCs/>
+                          <w:sz w:val="26"/>
+                          <w:szCs w:val="26"/>
+                        </w:rPr>
+                      </w:pPr>
+                      <w:r>
+                        <w:rPr>
+                          <w:rFonts w:hint="default" w:ascii="Times New Roman" w:hAnsi="Times New Roman"/>
+                          <w:b/>
+                          <w:bCs/>
+                          <w:sz w:val="26"/>
+                          <w:szCs w:val="26"/>
                         </w:rPr>
                         <w:t>// Định nghĩa một node trong danh sách liên kết</w:t>
                       </w:r>
@@ -16241,17 +17130,17 @@
                           <w:rFonts w:hint="default" w:ascii="Times New Roman" w:hAnsi="Times New Roman"/>
                           <w:b/>
                           <w:bCs/>
-                          <w:sz w:val="20"/>
-                          <w:szCs w:val="20"/>
-                        </w:rPr>
-                      </w:pPr>
-                      <w:r>
-                        <w:rPr>
-                          <w:rFonts w:hint="default" w:ascii="Times New Roman" w:hAnsi="Times New Roman"/>
-                          <w:b/>
-                          <w:bCs/>
-                          <w:sz w:val="20"/>
-                          <w:szCs w:val="20"/>
+                          <w:sz w:val="26"/>
+                          <w:szCs w:val="26"/>
+                        </w:rPr>
+                      </w:pPr>
+                      <w:r>
+                        <w:rPr>
+                          <w:rFonts w:hint="default" w:ascii="Times New Roman" w:hAnsi="Times New Roman"/>
+                          <w:b/>
+                          <w:bCs/>
+                          <w:sz w:val="26"/>
+                          <w:szCs w:val="26"/>
                         </w:rPr>
                         <w:t>struct Node {</w:t>
                       </w:r>
@@ -16262,17 +17151,17 @@
                           <w:rFonts w:hint="default" w:ascii="Times New Roman" w:hAnsi="Times New Roman"/>
                           <w:b/>
                           <w:bCs/>
-                          <w:sz w:val="20"/>
-                          <w:szCs w:val="20"/>
-                        </w:rPr>
-                      </w:pPr>
-                      <w:r>
-                        <w:rPr>
-                          <w:rFonts w:hint="default" w:ascii="Times New Roman" w:hAnsi="Times New Roman"/>
-                          <w:b/>
-                          <w:bCs/>
-                          <w:sz w:val="20"/>
-                          <w:szCs w:val="20"/>
+                          <w:sz w:val="26"/>
+                          <w:szCs w:val="26"/>
+                        </w:rPr>
+                      </w:pPr>
+                      <w:r>
+                        <w:rPr>
+                          <w:rFonts w:hint="default" w:ascii="Times New Roman" w:hAnsi="Times New Roman"/>
+                          <w:b/>
+                          <w:bCs/>
+                          <w:sz w:val="26"/>
+                          <w:szCs w:val="26"/>
                         </w:rPr>
                         <w:t xml:space="preserve">    int data;</w:t>
                       </w:r>
@@ -16283,17 +17172,17 @@
                           <w:rFonts w:hint="default" w:ascii="Times New Roman" w:hAnsi="Times New Roman"/>
                           <w:b/>
                           <w:bCs/>
-                          <w:sz w:val="20"/>
-                          <w:szCs w:val="20"/>
-                        </w:rPr>
-                      </w:pPr>
-                      <w:r>
-                        <w:rPr>
-                          <w:rFonts w:hint="default" w:ascii="Times New Roman" w:hAnsi="Times New Roman"/>
-                          <w:b/>
-                          <w:bCs/>
-                          <w:sz w:val="20"/>
-                          <w:szCs w:val="20"/>
+                          <w:sz w:val="26"/>
+                          <w:szCs w:val="26"/>
+                        </w:rPr>
+                      </w:pPr>
+                      <w:r>
+                        <w:rPr>
+                          <w:rFonts w:hint="default" w:ascii="Times New Roman" w:hAnsi="Times New Roman"/>
+                          <w:b/>
+                          <w:bCs/>
+                          <w:sz w:val="26"/>
+                          <w:szCs w:val="26"/>
                         </w:rPr>
                         <w:t xml:space="preserve">    struct Node* next;</w:t>
                       </w:r>
@@ -16304,17 +17193,17 @@
                           <w:rFonts w:hint="default" w:ascii="Times New Roman" w:hAnsi="Times New Roman"/>
                           <w:b/>
                           <w:bCs/>
-                          <w:sz w:val="20"/>
-                          <w:szCs w:val="20"/>
-                        </w:rPr>
-                      </w:pPr>
-                      <w:r>
-                        <w:rPr>
-                          <w:rFonts w:hint="default" w:ascii="Times New Roman" w:hAnsi="Times New Roman"/>
-                          <w:b/>
-                          <w:bCs/>
-                          <w:sz w:val="20"/>
-                          <w:szCs w:val="20"/>
+                          <w:sz w:val="26"/>
+                          <w:szCs w:val="26"/>
+                        </w:rPr>
+                      </w:pPr>
+                      <w:r>
+                        <w:rPr>
+                          <w:rFonts w:hint="default" w:ascii="Times New Roman" w:hAnsi="Times New Roman"/>
+                          <w:b/>
+                          <w:bCs/>
+                          <w:sz w:val="26"/>
+                          <w:szCs w:val="26"/>
                         </w:rPr>
                         <w:t>};</w:t>
                       </w:r>
@@ -16325,28 +17214,28 @@
                           <w:rFonts w:hint="default" w:ascii="Times New Roman" w:hAnsi="Times New Roman"/>
                           <w:b/>
                           <w:bCs/>
-                          <w:sz w:val="20"/>
-                          <w:szCs w:val="20"/>
-                        </w:rPr>
-                      </w:pPr>
-                    </w:p>
-                    <w:p>
-                      <w:pPr>
-                        <w:rPr>
-                          <w:rFonts w:hint="default" w:ascii="Times New Roman" w:hAnsi="Times New Roman"/>
-                          <w:b/>
-                          <w:bCs/>
-                          <w:sz w:val="20"/>
-                          <w:szCs w:val="20"/>
-                        </w:rPr>
-                      </w:pPr>
-                      <w:r>
-                        <w:rPr>
-                          <w:rFonts w:hint="default" w:ascii="Times New Roman" w:hAnsi="Times New Roman"/>
-                          <w:b/>
-                          <w:bCs/>
-                          <w:sz w:val="20"/>
-                          <w:szCs w:val="20"/>
+                          <w:sz w:val="26"/>
+                          <w:szCs w:val="26"/>
+                        </w:rPr>
+                      </w:pPr>
+                    </w:p>
+                    <w:p>
+                      <w:pPr>
+                        <w:rPr>
+                          <w:rFonts w:hint="default" w:ascii="Times New Roman" w:hAnsi="Times New Roman"/>
+                          <w:b/>
+                          <w:bCs/>
+                          <w:sz w:val="26"/>
+                          <w:szCs w:val="26"/>
+                        </w:rPr>
+                      </w:pPr>
+                      <w:r>
+                        <w:rPr>
+                          <w:rFonts w:hint="default" w:ascii="Times New Roman" w:hAnsi="Times New Roman"/>
+                          <w:b/>
+                          <w:bCs/>
+                          <w:sz w:val="26"/>
+                          <w:szCs w:val="26"/>
                         </w:rPr>
                         <w:t>// Hàm tạo node mới</w:t>
                       </w:r>
@@ -16357,17 +17246,17 @@
                           <w:rFonts w:hint="default" w:ascii="Times New Roman" w:hAnsi="Times New Roman"/>
                           <w:b/>
                           <w:bCs/>
-                          <w:sz w:val="20"/>
-                          <w:szCs w:val="20"/>
-                        </w:rPr>
-                      </w:pPr>
-                      <w:r>
-                        <w:rPr>
-                          <w:rFonts w:hint="default" w:ascii="Times New Roman" w:hAnsi="Times New Roman"/>
-                          <w:b/>
-                          <w:bCs/>
-                          <w:sz w:val="20"/>
-                          <w:szCs w:val="20"/>
+                          <w:sz w:val="26"/>
+                          <w:szCs w:val="26"/>
+                        </w:rPr>
+                      </w:pPr>
+                      <w:r>
+                        <w:rPr>
+                          <w:rFonts w:hint="default" w:ascii="Times New Roman" w:hAnsi="Times New Roman"/>
+                          <w:b/>
+                          <w:bCs/>
+                          <w:sz w:val="26"/>
+                          <w:szCs w:val="26"/>
                         </w:rPr>
                         <w:t>struct Node* taoNode(int giaTri) {</w:t>
                       </w:r>
@@ -16378,17 +17267,17 @@
                           <w:rFonts w:hint="default" w:ascii="Times New Roman" w:hAnsi="Times New Roman"/>
                           <w:b/>
                           <w:bCs/>
-                          <w:sz w:val="20"/>
-                          <w:szCs w:val="20"/>
-                        </w:rPr>
-                      </w:pPr>
-                      <w:r>
-                        <w:rPr>
-                          <w:rFonts w:hint="default" w:ascii="Times New Roman" w:hAnsi="Times New Roman"/>
-                          <w:b/>
-                          <w:bCs/>
-                          <w:sz w:val="20"/>
-                          <w:szCs w:val="20"/>
+                          <w:sz w:val="26"/>
+                          <w:szCs w:val="26"/>
+                        </w:rPr>
+                      </w:pPr>
+                      <w:r>
+                        <w:rPr>
+                          <w:rFonts w:hint="default" w:ascii="Times New Roman" w:hAnsi="Times New Roman"/>
+                          <w:b/>
+                          <w:bCs/>
+                          <w:sz w:val="26"/>
+                          <w:szCs w:val="26"/>
                         </w:rPr>
                         <w:t xml:space="preserve">    struct Node* nodeMoi = (struct Node*)malloc(sizeof(struct Node));</w:t>
                       </w:r>
@@ -16399,17 +17288,17 @@
                           <w:rFonts w:hint="default" w:ascii="Times New Roman" w:hAnsi="Times New Roman"/>
                           <w:b/>
                           <w:bCs/>
-                          <w:sz w:val="20"/>
-                          <w:szCs w:val="20"/>
-                        </w:rPr>
-                      </w:pPr>
-                      <w:r>
-                        <w:rPr>
-                          <w:rFonts w:hint="default" w:ascii="Times New Roman" w:hAnsi="Times New Roman"/>
-                          <w:b/>
-                          <w:bCs/>
-                          <w:sz w:val="20"/>
-                          <w:szCs w:val="20"/>
+                          <w:sz w:val="26"/>
+                          <w:szCs w:val="26"/>
+                        </w:rPr>
+                      </w:pPr>
+                      <w:r>
+                        <w:rPr>
+                          <w:rFonts w:hint="default" w:ascii="Times New Roman" w:hAnsi="Times New Roman"/>
+                          <w:b/>
+                          <w:bCs/>
+                          <w:sz w:val="26"/>
+                          <w:szCs w:val="26"/>
                         </w:rPr>
                         <w:t xml:space="preserve">    nodeMoi-&gt;data = giaTri;</w:t>
                       </w:r>
@@ -16420,17 +17309,17 @@
                           <w:rFonts w:hint="default" w:ascii="Times New Roman" w:hAnsi="Times New Roman"/>
                           <w:b/>
                           <w:bCs/>
-                          <w:sz w:val="20"/>
-                          <w:szCs w:val="20"/>
-                        </w:rPr>
-                      </w:pPr>
-                      <w:r>
-                        <w:rPr>
-                          <w:rFonts w:hint="default" w:ascii="Times New Roman" w:hAnsi="Times New Roman"/>
-                          <w:b/>
-                          <w:bCs/>
-                          <w:sz w:val="20"/>
-                          <w:szCs w:val="20"/>
+                          <w:sz w:val="26"/>
+                          <w:szCs w:val="26"/>
+                        </w:rPr>
+                      </w:pPr>
+                      <w:r>
+                        <w:rPr>
+                          <w:rFonts w:hint="default" w:ascii="Times New Roman" w:hAnsi="Times New Roman"/>
+                          <w:b/>
+                          <w:bCs/>
+                          <w:sz w:val="26"/>
+                          <w:szCs w:val="26"/>
                         </w:rPr>
                         <w:t xml:space="preserve">    nodeMoi-&gt;next = NULL;</w:t>
                       </w:r>
@@ -16441,17 +17330,17 @@
                           <w:rFonts w:hint="default" w:ascii="Times New Roman" w:hAnsi="Times New Roman"/>
                           <w:b/>
                           <w:bCs/>
-                          <w:sz w:val="20"/>
-                          <w:szCs w:val="20"/>
-                        </w:rPr>
-                      </w:pPr>
-                      <w:r>
-                        <w:rPr>
-                          <w:rFonts w:hint="default" w:ascii="Times New Roman" w:hAnsi="Times New Roman"/>
-                          <w:b/>
-                          <w:bCs/>
-                          <w:sz w:val="20"/>
-                          <w:szCs w:val="20"/>
+                          <w:sz w:val="26"/>
+                          <w:szCs w:val="26"/>
+                        </w:rPr>
+                      </w:pPr>
+                      <w:r>
+                        <w:rPr>
+                          <w:rFonts w:hint="default" w:ascii="Times New Roman" w:hAnsi="Times New Roman"/>
+                          <w:b/>
+                          <w:bCs/>
+                          <w:sz w:val="26"/>
+                          <w:szCs w:val="26"/>
                         </w:rPr>
                         <w:t xml:space="preserve">    return nodeMoi;</w:t>
                       </w:r>
@@ -16462,17 +17351,17 @@
                           <w:rFonts w:hint="default" w:ascii="Times New Roman" w:hAnsi="Times New Roman"/>
                           <w:b/>
                           <w:bCs/>
-                          <w:sz w:val="20"/>
-                          <w:szCs w:val="20"/>
-                        </w:rPr>
-                      </w:pPr>
-                      <w:r>
-                        <w:rPr>
-                          <w:rFonts w:hint="default" w:ascii="Times New Roman" w:hAnsi="Times New Roman"/>
-                          <w:b/>
-                          <w:bCs/>
-                          <w:sz w:val="20"/>
-                          <w:szCs w:val="20"/>
+                          <w:sz w:val="26"/>
+                          <w:szCs w:val="26"/>
+                        </w:rPr>
+                      </w:pPr>
+                      <w:r>
+                        <w:rPr>
+                          <w:rFonts w:hint="default" w:ascii="Times New Roman" w:hAnsi="Times New Roman"/>
+                          <w:b/>
+                          <w:bCs/>
+                          <w:sz w:val="26"/>
+                          <w:szCs w:val="26"/>
                         </w:rPr>
                         <w:t>}</w:t>
                       </w:r>
@@ -16483,28 +17372,28 @@
                           <w:rFonts w:hint="default" w:ascii="Times New Roman" w:hAnsi="Times New Roman"/>
                           <w:b/>
                           <w:bCs/>
-                          <w:sz w:val="20"/>
-                          <w:szCs w:val="20"/>
-                        </w:rPr>
-                      </w:pPr>
-                    </w:p>
-                    <w:p>
-                      <w:pPr>
-                        <w:rPr>
-                          <w:rFonts w:hint="default" w:ascii="Times New Roman" w:hAnsi="Times New Roman"/>
-                          <w:b/>
-                          <w:bCs/>
-                          <w:sz w:val="20"/>
-                          <w:szCs w:val="20"/>
-                        </w:rPr>
-                      </w:pPr>
-                      <w:r>
-                        <w:rPr>
-                          <w:rFonts w:hint="default" w:ascii="Times New Roman" w:hAnsi="Times New Roman"/>
-                          <w:b/>
-                          <w:bCs/>
-                          <w:sz w:val="20"/>
-                          <w:szCs w:val="20"/>
+                          <w:sz w:val="26"/>
+                          <w:szCs w:val="26"/>
+                        </w:rPr>
+                      </w:pPr>
+                    </w:p>
+                    <w:p>
+                      <w:pPr>
+                        <w:rPr>
+                          <w:rFonts w:hint="default" w:ascii="Times New Roman" w:hAnsi="Times New Roman"/>
+                          <w:b/>
+                          <w:bCs/>
+                          <w:sz w:val="26"/>
+                          <w:szCs w:val="26"/>
+                        </w:rPr>
+                      </w:pPr>
+                      <w:r>
+                        <w:rPr>
+                          <w:rFonts w:hint="default" w:ascii="Times New Roman" w:hAnsi="Times New Roman"/>
+                          <w:b/>
+                          <w:bCs/>
+                          <w:sz w:val="26"/>
+                          <w:szCs w:val="26"/>
                         </w:rPr>
                         <w:t>// Hàm thêm node vào cuối danh sách</w:t>
                       </w:r>
@@ -16515,17 +17404,17 @@
                           <w:rFonts w:hint="default" w:ascii="Times New Roman" w:hAnsi="Times New Roman"/>
                           <w:b/>
                           <w:bCs/>
-                          <w:sz w:val="20"/>
-                          <w:szCs w:val="20"/>
-                        </w:rPr>
-                      </w:pPr>
-                      <w:r>
-                        <w:rPr>
-                          <w:rFonts w:hint="default" w:ascii="Times New Roman" w:hAnsi="Times New Roman"/>
-                          <w:b/>
-                          <w:bCs/>
-                          <w:sz w:val="20"/>
-                          <w:szCs w:val="20"/>
+                          <w:sz w:val="26"/>
+                          <w:szCs w:val="26"/>
+                        </w:rPr>
+                      </w:pPr>
+                      <w:r>
+                        <w:rPr>
+                          <w:rFonts w:hint="default" w:ascii="Times New Roman" w:hAnsi="Times New Roman"/>
+                          <w:b/>
+                          <w:bCs/>
+                          <w:sz w:val="26"/>
+                          <w:szCs w:val="26"/>
                         </w:rPr>
                         <w:t>void themCuoi(struct Node** head, int giaTri) {</w:t>
                       </w:r>
@@ -16536,17 +17425,17 @@
                           <w:rFonts w:hint="default" w:ascii="Times New Roman" w:hAnsi="Times New Roman"/>
                           <w:b/>
                           <w:bCs/>
-                          <w:sz w:val="20"/>
-                          <w:szCs w:val="20"/>
-                        </w:rPr>
-                      </w:pPr>
-                      <w:r>
-                        <w:rPr>
-                          <w:rFonts w:hint="default" w:ascii="Times New Roman" w:hAnsi="Times New Roman"/>
-                          <w:b/>
-                          <w:bCs/>
-                          <w:sz w:val="20"/>
-                          <w:szCs w:val="20"/>
+                          <w:sz w:val="26"/>
+                          <w:szCs w:val="26"/>
+                        </w:rPr>
+                      </w:pPr>
+                      <w:r>
+                        <w:rPr>
+                          <w:rFonts w:hint="default" w:ascii="Times New Roman" w:hAnsi="Times New Roman"/>
+                          <w:b/>
+                          <w:bCs/>
+                          <w:sz w:val="26"/>
+                          <w:szCs w:val="26"/>
                         </w:rPr>
                         <w:t xml:space="preserve">    struct Node* nodeMoi = taoNode(giaTri);</w:t>
                       </w:r>
@@ -16557,17 +17446,17 @@
                           <w:rFonts w:hint="default" w:ascii="Times New Roman" w:hAnsi="Times New Roman"/>
                           <w:b/>
                           <w:bCs/>
-                          <w:sz w:val="20"/>
-                          <w:szCs w:val="20"/>
-                        </w:rPr>
-                      </w:pPr>
-                      <w:r>
-                        <w:rPr>
-                          <w:rFonts w:hint="default" w:ascii="Times New Roman" w:hAnsi="Times New Roman"/>
-                          <w:b/>
-                          <w:bCs/>
-                          <w:sz w:val="20"/>
-                          <w:szCs w:val="20"/>
+                          <w:sz w:val="26"/>
+                          <w:szCs w:val="26"/>
+                        </w:rPr>
+                      </w:pPr>
+                      <w:r>
+                        <w:rPr>
+                          <w:rFonts w:hint="default" w:ascii="Times New Roman" w:hAnsi="Times New Roman"/>
+                          <w:b/>
+                          <w:bCs/>
+                          <w:sz w:val="26"/>
+                          <w:szCs w:val="26"/>
                         </w:rPr>
                         <w:t xml:space="preserve">    if (*head == NULL) {</w:t>
                       </w:r>
@@ -16578,17 +17467,17 @@
                           <w:rFonts w:hint="default" w:ascii="Times New Roman" w:hAnsi="Times New Roman"/>
                           <w:b/>
                           <w:bCs/>
-                          <w:sz w:val="20"/>
-                          <w:szCs w:val="20"/>
-                        </w:rPr>
-                      </w:pPr>
-                      <w:r>
-                        <w:rPr>
-                          <w:rFonts w:hint="default" w:ascii="Times New Roman" w:hAnsi="Times New Roman"/>
-                          <w:b/>
-                          <w:bCs/>
-                          <w:sz w:val="20"/>
-                          <w:szCs w:val="20"/>
+                          <w:sz w:val="26"/>
+                          <w:szCs w:val="26"/>
+                        </w:rPr>
+                      </w:pPr>
+                      <w:r>
+                        <w:rPr>
+                          <w:rFonts w:hint="default" w:ascii="Times New Roman" w:hAnsi="Times New Roman"/>
+                          <w:b/>
+                          <w:bCs/>
+                          <w:sz w:val="26"/>
+                          <w:szCs w:val="26"/>
                         </w:rPr>
                         <w:t xml:space="preserve">        *head = nodeMoi;</w:t>
                       </w:r>
@@ -16599,17 +17488,17 @@
                           <w:rFonts w:hint="default" w:ascii="Times New Roman" w:hAnsi="Times New Roman"/>
                           <w:b/>
                           <w:bCs/>
-                          <w:sz w:val="20"/>
-                          <w:szCs w:val="20"/>
-                        </w:rPr>
-                      </w:pPr>
-                      <w:r>
-                        <w:rPr>
-                          <w:rFonts w:hint="default" w:ascii="Times New Roman" w:hAnsi="Times New Roman"/>
-                          <w:b/>
-                          <w:bCs/>
-                          <w:sz w:val="20"/>
-                          <w:szCs w:val="20"/>
+                          <w:sz w:val="26"/>
+                          <w:szCs w:val="26"/>
+                        </w:rPr>
+                      </w:pPr>
+                      <w:r>
+                        <w:rPr>
+                          <w:rFonts w:hint="default" w:ascii="Times New Roman" w:hAnsi="Times New Roman"/>
+                          <w:b/>
+                          <w:bCs/>
+                          <w:sz w:val="26"/>
+                          <w:szCs w:val="26"/>
                         </w:rPr>
                         <w:t xml:space="preserve">    } else {</w:t>
                       </w:r>
@@ -16620,124 +17509,19 @@
                           <w:rFonts w:hint="default" w:ascii="Times New Roman" w:hAnsi="Times New Roman"/>
                           <w:b/>
                           <w:bCs/>
-                          <w:sz w:val="20"/>
-                          <w:szCs w:val="20"/>
-                        </w:rPr>
-                      </w:pPr>
-                      <w:r>
-                        <w:rPr>
-                          <w:rFonts w:hint="default" w:ascii="Times New Roman" w:hAnsi="Times New Roman"/>
-                          <w:b/>
-                          <w:bCs/>
-                          <w:sz w:val="20"/>
-                          <w:szCs w:val="20"/>
-                        </w:rPr>
-                        <w:t xml:space="preserve">        struct Node* temp = *head;</w:t>
-                      </w:r>
-                    </w:p>
-                    <w:p>
-                      <w:pPr>
-                        <w:rPr>
-                          <w:rFonts w:hint="default" w:ascii="Times New Roman" w:hAnsi="Times New Roman"/>
-                          <w:b/>
-                          <w:bCs/>
-                          <w:sz w:val="20"/>
-                          <w:szCs w:val="20"/>
-                        </w:rPr>
-                      </w:pPr>
-                      <w:r>
-                        <w:rPr>
-                          <w:rFonts w:hint="default" w:ascii="Times New Roman" w:hAnsi="Times New Roman"/>
-                          <w:b/>
-                          <w:bCs/>
-                          <w:sz w:val="20"/>
-                          <w:szCs w:val="20"/>
-                        </w:rPr>
-                        <w:t xml:space="preserve">        while (temp-&gt;next != NULL)</w:t>
-                      </w:r>
-                    </w:p>
-                    <w:p>
-                      <w:pPr>
-                        <w:rPr>
-                          <w:rFonts w:hint="default" w:ascii="Times New Roman" w:hAnsi="Times New Roman"/>
-                          <w:b/>
-                          <w:bCs/>
-                          <w:sz w:val="20"/>
-                          <w:szCs w:val="20"/>
-                        </w:rPr>
-                      </w:pPr>
-                      <w:r>
-                        <w:rPr>
-                          <w:rFonts w:hint="default" w:ascii="Times New Roman" w:hAnsi="Times New Roman"/>
-                          <w:b/>
-                          <w:bCs/>
-                          <w:sz w:val="20"/>
-                          <w:szCs w:val="20"/>
-                        </w:rPr>
-                        <w:t xml:space="preserve">            temp = temp-&gt;next;</w:t>
-                      </w:r>
-                    </w:p>
-                    <w:p>
-                      <w:pPr>
-                        <w:rPr>
-                          <w:rFonts w:hint="default" w:ascii="Times New Roman" w:hAnsi="Times New Roman"/>
-                          <w:b/>
-                          <w:bCs/>
-                          <w:sz w:val="20"/>
-                          <w:szCs w:val="20"/>
-                        </w:rPr>
-                      </w:pPr>
-                      <w:r>
-                        <w:rPr>
-                          <w:rFonts w:hint="default" w:ascii="Times New Roman" w:hAnsi="Times New Roman"/>
-                          <w:b/>
-                          <w:bCs/>
-                          <w:sz w:val="20"/>
-                          <w:szCs w:val="20"/>
-                        </w:rPr>
-                        <w:t xml:space="preserve">        temp-&gt;next = nodeMoi;</w:t>
-                      </w:r>
-                    </w:p>
-                    <w:p>
-                      <w:pPr>
-                        <w:rPr>
-                          <w:rFonts w:hint="default" w:ascii="Times New Roman" w:hAnsi="Times New Roman"/>
-                          <w:b/>
-                          <w:bCs/>
-                          <w:sz w:val="20"/>
-                          <w:szCs w:val="20"/>
-                        </w:rPr>
-                      </w:pPr>
-                      <w:r>
-                        <w:rPr>
-                          <w:rFonts w:hint="default" w:ascii="Times New Roman" w:hAnsi="Times New Roman"/>
-                          <w:b/>
-                          <w:bCs/>
-                          <w:sz w:val="20"/>
-                          <w:szCs w:val="20"/>
-                        </w:rPr>
-                        <w:t xml:space="preserve">    }</w:t>
-                      </w:r>
-                    </w:p>
-                    <w:p>
-                      <w:pPr>
-                        <w:rPr>
-                          <w:rFonts w:hint="default" w:ascii="Times New Roman" w:hAnsi="Times New Roman"/>
-                          <w:b/>
-                          <w:bCs/>
-                          <w:sz w:val="20"/>
-                          <w:szCs w:val="20"/>
-                        </w:rPr>
-                      </w:pPr>
-                      <w:r>
-                        <w:rPr>
-                          <w:rFonts w:hint="default" w:ascii="Times New Roman" w:hAnsi="Times New Roman"/>
-                          <w:b/>
-                          <w:bCs/>
-                          <w:sz w:val="20"/>
-                          <w:szCs w:val="20"/>
-                        </w:rPr>
-                        <w:t>}</w:t>
+                          <w:sz w:val="26"/>
+                          <w:szCs w:val="26"/>
+                        </w:rPr>
+                      </w:pPr>
+                      <w:r>
+                        <w:rPr>
+                          <w:rFonts w:hint="default" w:ascii="Times New Roman" w:hAnsi="Times New Roman"/>
+                          <w:b/>
+                          <w:bCs/>
+                          <w:sz w:val="26"/>
+                          <w:szCs w:val="26"/>
+                        </w:rPr>
+                        <w:t xml:space="preserve">       </w:t>
                       </w:r>
                     </w:p>
                   </w:txbxContent>
@@ -16816,6 +17600,1334 @@
           <w:sz w:val="26"/>
           <w:szCs w:val="26"/>
           <w:lang w:val="en-US"/>
+        </w:rPr>
+      </w:pPr>
+    </w:p>
+    <w:p>
+      <w:pPr>
+        <w:rPr>
+          <w:rFonts w:hint="default" w:ascii="Times New Roman" w:hAnsi="Times New Roman" w:cs="Times New Roman"/>
+        </w:rPr>
+      </w:pPr>
+    </w:p>
+    <w:p>
+      <w:pPr>
+        <w:rPr>
+          <w:rFonts w:hint="default" w:ascii="Times New Roman" w:hAnsi="Times New Roman" w:cs="Times New Roman"/>
+        </w:rPr>
+      </w:pPr>
+    </w:p>
+    <w:p>
+      <w:pPr>
+        <w:rPr>
+          <w:rFonts w:hint="default" w:ascii="Times New Roman" w:hAnsi="Times New Roman" w:cs="Times New Roman"/>
+        </w:rPr>
+      </w:pPr>
+    </w:p>
+    <w:p>
+      <w:pPr>
+        <w:rPr>
+          <w:rFonts w:hint="default" w:ascii="Times New Roman" w:hAnsi="Times New Roman" w:cs="Times New Roman"/>
+        </w:rPr>
+      </w:pPr>
+    </w:p>
+    <w:p>
+      <w:pPr>
+        <w:rPr>
+          <w:rFonts w:hint="default" w:ascii="Times New Roman" w:hAnsi="Times New Roman" w:cs="Times New Roman"/>
+        </w:rPr>
+      </w:pPr>
+    </w:p>
+    <w:p>
+      <w:pPr>
+        <w:rPr>
+          <w:rFonts w:hint="default" w:ascii="Times New Roman" w:hAnsi="Times New Roman" w:cs="Times New Roman"/>
+        </w:rPr>
+      </w:pPr>
+    </w:p>
+    <w:p>
+      <w:pPr>
+        <w:rPr>
+          <w:rFonts w:hint="default" w:ascii="Times New Roman" w:hAnsi="Times New Roman" w:cs="Times New Roman"/>
+        </w:rPr>
+      </w:pPr>
+    </w:p>
+    <w:p>
+      <w:pPr>
+        <w:rPr>
+          <w:rFonts w:hint="default" w:ascii="Times New Roman" w:hAnsi="Times New Roman" w:cs="Times New Roman"/>
+        </w:rPr>
+      </w:pPr>
+    </w:p>
+    <w:p>
+      <w:pPr>
+        <w:rPr>
+          <w:rFonts w:hint="default" w:ascii="Times New Roman" w:hAnsi="Times New Roman" w:cs="Times New Roman"/>
+        </w:rPr>
+      </w:pPr>
+    </w:p>
+    <w:p>
+      <w:pPr>
+        <w:rPr>
+          <w:rFonts w:hint="default" w:ascii="Times New Roman" w:hAnsi="Times New Roman" w:cs="Times New Roman"/>
+        </w:rPr>
+      </w:pPr>
+    </w:p>
+    <w:p>
+      <w:pPr>
+        <w:rPr>
+          <w:rFonts w:hint="default" w:ascii="Times New Roman" w:hAnsi="Times New Roman" w:cs="Times New Roman"/>
+        </w:rPr>
+      </w:pPr>
+    </w:p>
+    <w:p>
+      <w:pPr>
+        <w:rPr>
+          <w:rFonts w:hint="default" w:ascii="Times New Roman" w:hAnsi="Times New Roman" w:cs="Times New Roman"/>
+        </w:rPr>
+      </w:pPr>
+    </w:p>
+    <w:p>
+      <w:pPr>
+        <w:rPr>
+          <w:rFonts w:hint="default" w:ascii="Times New Roman" w:hAnsi="Times New Roman" w:cs="Times New Roman"/>
+        </w:rPr>
+      </w:pPr>
+    </w:p>
+    <w:p>
+      <w:pPr>
+        <w:rPr>
+          <w:rFonts w:hint="default" w:ascii="Times New Roman" w:hAnsi="Times New Roman" w:cs="Times New Roman"/>
+        </w:rPr>
+      </w:pPr>
+    </w:p>
+    <w:p>
+      <w:pPr>
+        <w:rPr>
+          <w:rFonts w:hint="default" w:ascii="Times New Roman" w:hAnsi="Times New Roman" w:cs="Times New Roman"/>
+        </w:rPr>
+      </w:pPr>
+    </w:p>
+    <w:p>
+      <w:pPr>
+        <w:rPr>
+          <w:rFonts w:hint="default" w:ascii="Times New Roman" w:hAnsi="Times New Roman" w:cs="Times New Roman"/>
+        </w:rPr>
+      </w:pPr>
+    </w:p>
+    <w:p>
+      <w:pPr>
+        <w:rPr>
+          <w:rFonts w:hint="default" w:ascii="Times New Roman" w:hAnsi="Times New Roman" w:cs="Times New Roman"/>
+        </w:rPr>
+      </w:pPr>
+    </w:p>
+    <w:p>
+      <w:pPr>
+        <w:rPr>
+          <w:rFonts w:hint="default" w:ascii="Times New Roman" w:hAnsi="Times New Roman" w:cs="Times New Roman"/>
+        </w:rPr>
+      </w:pPr>
+    </w:p>
+    <w:p>
+      <w:pPr>
+        <w:rPr>
+          <w:rFonts w:hint="default" w:ascii="Times New Roman" w:hAnsi="Times New Roman" w:cs="Times New Roman"/>
+        </w:rPr>
+      </w:pPr>
+    </w:p>
+    <w:p>
+      <w:pPr>
+        <w:rPr>
+          <w:rFonts w:hint="default" w:ascii="Times New Roman" w:hAnsi="Times New Roman" w:cs="Times New Roman"/>
+        </w:rPr>
+      </w:pPr>
+    </w:p>
+    <w:p>
+      <w:pPr>
+        <w:rPr>
+          <w:rFonts w:hint="default" w:ascii="Times New Roman" w:hAnsi="Times New Roman" w:cs="Times New Roman"/>
+        </w:rPr>
+      </w:pPr>
+    </w:p>
+    <w:p>
+      <w:pPr>
+        <w:rPr>
+          <w:rFonts w:hint="default" w:ascii="Times New Roman" w:hAnsi="Times New Roman" w:cs="Times New Roman"/>
+        </w:rPr>
+      </w:pPr>
+    </w:p>
+    <w:p>
+      <w:pPr>
+        <w:rPr>
+          <w:rFonts w:hint="default" w:ascii="Times New Roman" w:hAnsi="Times New Roman" w:cs="Times New Roman"/>
+        </w:rPr>
+      </w:pPr>
+    </w:p>
+    <w:p>
+      <w:pPr>
+        <w:rPr>
+          <w:rFonts w:hint="default" w:ascii="Times New Roman" w:hAnsi="Times New Roman" w:cs="Times New Roman"/>
+        </w:rPr>
+      </w:pPr>
+    </w:p>
+    <w:p>
+      <w:pPr>
+        <w:rPr>
+          <w:rFonts w:hint="default" w:ascii="Times New Roman" w:hAnsi="Times New Roman" w:cs="Times New Roman"/>
+        </w:rPr>
+      </w:pPr>
+    </w:p>
+    <w:p>
+      <w:pPr>
+        <w:rPr>
+          <w:rFonts w:hint="default" w:ascii="Times New Roman" w:hAnsi="Times New Roman" w:cs="Times New Roman"/>
+        </w:rPr>
+      </w:pPr>
+      <w:r>
+        <w:rPr>
+          <w:sz w:val="22"/>
+        </w:rPr>
+        <mc:AlternateContent>
+          <mc:Choice Requires="wps">
+            <w:drawing>
+              <wp:anchor distT="0" distB="0" distL="114300" distR="114300" simplePos="0" relativeHeight="251677696" behindDoc="0" locked="0" layoutInCell="1" allowOverlap="1">
+                <wp:simplePos x="0" y="0"/>
+                <wp:positionH relativeFrom="column">
+                  <wp:posOffset>11430</wp:posOffset>
+                </wp:positionH>
+                <wp:positionV relativeFrom="paragraph">
+                  <wp:posOffset>-27305</wp:posOffset>
+                </wp:positionV>
+                <wp:extent cx="5969000" cy="8275320"/>
+                <wp:effectExtent l="0" t="0" r="0" b="5080"/>
+                <wp:wrapNone/>
+                <wp:docPr id="19" name="Text Box 19"/>
+                <wp:cNvGraphicFramePr/>
+                <a:graphic xmlns:a="http://schemas.openxmlformats.org/drawingml/2006/main">
+                  <a:graphicData uri="http://schemas.microsoft.com/office/word/2010/wordprocessingShape">
+                    <wps:wsp>
+                      <wps:cNvSpPr txBox="1"/>
+                      <wps:spPr>
+                        <a:xfrm>
+                          <a:off x="925830" y="887095"/>
+                          <a:ext cx="5969000" cy="8275320"/>
+                        </a:xfrm>
+                        <a:prstGeom prst="rect">
+                          <a:avLst/>
+                        </a:prstGeom>
+                        <a:solidFill>
+                          <a:schemeClr val="bg2">
+                            <a:lumMod val="90000"/>
+                          </a:schemeClr>
+                        </a:solidFill>
+                        <a:ln w="6350">
+                          <a:noFill/>
+                        </a:ln>
+                      </wps:spPr>
+                      <wps:style>
+                        <a:lnRef idx="0">
+                          <a:schemeClr val="accent1"/>
+                        </a:lnRef>
+                        <a:fillRef idx="0">
+                          <a:schemeClr val="accent1"/>
+                        </a:fillRef>
+                        <a:effectRef idx="0">
+                          <a:schemeClr val="accent1"/>
+                        </a:effectRef>
+                        <a:fontRef idx="minor">
+                          <a:schemeClr val="dk1"/>
+                        </a:fontRef>
+                      </wps:style>
+                      <wps:txbx>
+                        <w:txbxContent>
+                          <w:p>
+                            <w:pPr>
+                              <w:rPr>
+                                <w:rFonts w:hint="default" w:ascii="Times New Roman" w:hAnsi="Times New Roman"/>
+                                <w:b/>
+                                <w:bCs/>
+                                <w:sz w:val="26"/>
+                                <w:szCs w:val="26"/>
+                              </w:rPr>
+                            </w:pPr>
+                            <w:r>
+                              <w:rPr>
+                                <w:rFonts w:hint="default" w:ascii="Times New Roman" w:hAnsi="Times New Roman"/>
+                                <w:b/>
+                                <w:bCs/>
+                                <w:sz w:val="26"/>
+                                <w:szCs w:val="26"/>
+                              </w:rPr>
+                              <w:t xml:space="preserve"> struct Node* temp = *head;</w:t>
+                            </w:r>
+                          </w:p>
+                          <w:p>
+                            <w:pPr>
+                              <w:rPr>
+                                <w:rFonts w:hint="default" w:ascii="Times New Roman" w:hAnsi="Times New Roman"/>
+                                <w:b/>
+                                <w:bCs/>
+                                <w:sz w:val="26"/>
+                                <w:szCs w:val="26"/>
+                              </w:rPr>
+                            </w:pPr>
+                            <w:r>
+                              <w:rPr>
+                                <w:rFonts w:hint="default" w:ascii="Times New Roman" w:hAnsi="Times New Roman"/>
+                                <w:b/>
+                                <w:bCs/>
+                                <w:sz w:val="26"/>
+                                <w:szCs w:val="26"/>
+                              </w:rPr>
+                              <w:t xml:space="preserve">        while (temp-&gt;next != NULL)</w:t>
+                            </w:r>
+                          </w:p>
+                          <w:p>
+                            <w:pPr>
+                              <w:rPr>
+                                <w:rFonts w:hint="default" w:ascii="Times New Roman" w:hAnsi="Times New Roman"/>
+                                <w:b/>
+                                <w:bCs/>
+                                <w:sz w:val="26"/>
+                                <w:szCs w:val="26"/>
+                              </w:rPr>
+                            </w:pPr>
+                            <w:r>
+                              <w:rPr>
+                                <w:rFonts w:hint="default" w:ascii="Times New Roman" w:hAnsi="Times New Roman"/>
+                                <w:b/>
+                                <w:bCs/>
+                                <w:sz w:val="26"/>
+                                <w:szCs w:val="26"/>
+                              </w:rPr>
+                              <w:t xml:space="preserve">            temp = temp-&gt;next;</w:t>
+                            </w:r>
+                          </w:p>
+                          <w:p>
+                            <w:pPr>
+                              <w:rPr>
+                                <w:rFonts w:hint="default" w:ascii="Times New Roman" w:hAnsi="Times New Roman"/>
+                                <w:b/>
+                                <w:bCs/>
+                                <w:sz w:val="26"/>
+                                <w:szCs w:val="26"/>
+                              </w:rPr>
+                            </w:pPr>
+                            <w:r>
+                              <w:rPr>
+                                <w:rFonts w:hint="default" w:ascii="Times New Roman" w:hAnsi="Times New Roman"/>
+                                <w:b/>
+                                <w:bCs/>
+                                <w:sz w:val="26"/>
+                                <w:szCs w:val="26"/>
+                              </w:rPr>
+                              <w:t xml:space="preserve">        temp-&gt;next = nodeMoi;</w:t>
+                            </w:r>
+                          </w:p>
+                          <w:p>
+                            <w:pPr>
+                              <w:rPr>
+                                <w:rFonts w:hint="default" w:ascii="Times New Roman" w:hAnsi="Times New Roman"/>
+                                <w:b/>
+                                <w:bCs/>
+                                <w:sz w:val="26"/>
+                                <w:szCs w:val="26"/>
+                              </w:rPr>
+                            </w:pPr>
+                            <w:r>
+                              <w:rPr>
+                                <w:rFonts w:hint="default" w:ascii="Times New Roman" w:hAnsi="Times New Roman"/>
+                                <w:b/>
+                                <w:bCs/>
+                                <w:sz w:val="26"/>
+                                <w:szCs w:val="26"/>
+                              </w:rPr>
+                              <w:t xml:space="preserve">    }</w:t>
+                            </w:r>
+                          </w:p>
+                          <w:p>
+                            <w:pPr>
+                              <w:rPr>
+                                <w:rFonts w:hint="default" w:ascii="Times New Roman" w:hAnsi="Times New Roman"/>
+                                <w:b/>
+                                <w:bCs/>
+                                <w:sz w:val="26"/>
+                                <w:szCs w:val="26"/>
+                              </w:rPr>
+                            </w:pPr>
+                            <w:r>
+                              <w:rPr>
+                                <w:rFonts w:hint="default" w:ascii="Times New Roman" w:hAnsi="Times New Roman"/>
+                                <w:b/>
+                                <w:bCs/>
+                                <w:sz w:val="26"/>
+                                <w:szCs w:val="26"/>
+                              </w:rPr>
+                              <w:t>}</w:t>
+                            </w:r>
+                          </w:p>
+                          <w:p>
+                            <w:pPr>
+                              <w:rPr>
+                                <w:rFonts w:hint="default" w:ascii="Times New Roman" w:hAnsi="Times New Roman"/>
+                                <w:b/>
+                                <w:bCs/>
+                                <w:sz w:val="26"/>
+                                <w:szCs w:val="26"/>
+                              </w:rPr>
+                            </w:pPr>
+                            <w:r>
+                              <w:rPr>
+                                <w:rFonts w:hint="default" w:ascii="Times New Roman" w:hAnsi="Times New Roman"/>
+                                <w:b/>
+                                <w:bCs/>
+                                <w:sz w:val="26"/>
+                                <w:szCs w:val="26"/>
+                              </w:rPr>
+                              <w:t>// Hàm in danh sách</w:t>
+                            </w:r>
+                          </w:p>
+                          <w:p>
+                            <w:pPr>
+                              <w:rPr>
+                                <w:rFonts w:hint="default" w:ascii="Times New Roman" w:hAnsi="Times New Roman"/>
+                                <w:b/>
+                                <w:bCs/>
+                                <w:sz w:val="26"/>
+                                <w:szCs w:val="26"/>
+                              </w:rPr>
+                            </w:pPr>
+                            <w:r>
+                              <w:rPr>
+                                <w:rFonts w:hint="default" w:ascii="Times New Roman" w:hAnsi="Times New Roman"/>
+                                <w:b/>
+                                <w:bCs/>
+                                <w:sz w:val="26"/>
+                                <w:szCs w:val="26"/>
+                              </w:rPr>
+                              <w:t>void inDanhSach(struct Node* head) {</w:t>
+                            </w:r>
+                          </w:p>
+                          <w:p>
+                            <w:pPr>
+                              <w:rPr>
+                                <w:rFonts w:hint="default" w:ascii="Times New Roman" w:hAnsi="Times New Roman"/>
+                                <w:b/>
+                                <w:bCs/>
+                                <w:sz w:val="26"/>
+                                <w:szCs w:val="26"/>
+                              </w:rPr>
+                            </w:pPr>
+                            <w:r>
+                              <w:rPr>
+                                <w:rFonts w:hint="default" w:ascii="Times New Roman" w:hAnsi="Times New Roman"/>
+                                <w:b/>
+                                <w:bCs/>
+                                <w:sz w:val="26"/>
+                                <w:szCs w:val="26"/>
+                              </w:rPr>
+                              <w:t xml:space="preserve">    printf("Danh sach lien ket: ");</w:t>
+                            </w:r>
+                          </w:p>
+                          <w:p>
+                            <w:pPr>
+                              <w:rPr>
+                                <w:rFonts w:hint="default" w:ascii="Times New Roman" w:hAnsi="Times New Roman"/>
+                                <w:b/>
+                                <w:bCs/>
+                                <w:sz w:val="26"/>
+                                <w:szCs w:val="26"/>
+                              </w:rPr>
+                            </w:pPr>
+                            <w:r>
+                              <w:rPr>
+                                <w:rFonts w:hint="default" w:ascii="Times New Roman" w:hAnsi="Times New Roman"/>
+                                <w:b/>
+                                <w:bCs/>
+                                <w:sz w:val="26"/>
+                                <w:szCs w:val="26"/>
+                              </w:rPr>
+                              <w:t xml:space="preserve">    while (head != NULL) {</w:t>
+                            </w:r>
+                          </w:p>
+                          <w:p>
+                            <w:pPr>
+                              <w:rPr>
+                                <w:rFonts w:hint="default" w:ascii="Times New Roman" w:hAnsi="Times New Roman"/>
+                                <w:b/>
+                                <w:bCs/>
+                                <w:sz w:val="26"/>
+                                <w:szCs w:val="26"/>
+                              </w:rPr>
+                            </w:pPr>
+                            <w:r>
+                              <w:rPr>
+                                <w:rFonts w:hint="default" w:ascii="Times New Roman" w:hAnsi="Times New Roman"/>
+                                <w:b/>
+                                <w:bCs/>
+                                <w:sz w:val="26"/>
+                                <w:szCs w:val="26"/>
+                              </w:rPr>
+                              <w:t xml:space="preserve">        printf("%d -&gt; ", head-&gt;data);</w:t>
+                            </w:r>
+                          </w:p>
+                          <w:p>
+                            <w:pPr>
+                              <w:rPr>
+                                <w:rFonts w:hint="default" w:ascii="Times New Roman" w:hAnsi="Times New Roman"/>
+                                <w:b/>
+                                <w:bCs/>
+                                <w:sz w:val="26"/>
+                                <w:szCs w:val="26"/>
+                              </w:rPr>
+                            </w:pPr>
+                            <w:r>
+                              <w:rPr>
+                                <w:rFonts w:hint="default" w:ascii="Times New Roman" w:hAnsi="Times New Roman"/>
+                                <w:b/>
+                                <w:bCs/>
+                                <w:sz w:val="26"/>
+                                <w:szCs w:val="26"/>
+                              </w:rPr>
+                              <w:t xml:space="preserve">        head = head-&gt;next;</w:t>
+                            </w:r>
+                          </w:p>
+                          <w:p>
+                            <w:pPr>
+                              <w:rPr>
+                                <w:rFonts w:hint="default" w:ascii="Times New Roman" w:hAnsi="Times New Roman"/>
+                                <w:b/>
+                                <w:bCs/>
+                                <w:sz w:val="26"/>
+                                <w:szCs w:val="26"/>
+                              </w:rPr>
+                            </w:pPr>
+                            <w:r>
+                              <w:rPr>
+                                <w:rFonts w:hint="default" w:ascii="Times New Roman" w:hAnsi="Times New Roman"/>
+                                <w:b/>
+                                <w:bCs/>
+                                <w:sz w:val="26"/>
+                                <w:szCs w:val="26"/>
+                              </w:rPr>
+                              <w:t xml:space="preserve">    }</w:t>
+                            </w:r>
+                          </w:p>
+                          <w:p>
+                            <w:pPr>
+                              <w:rPr>
+                                <w:rFonts w:hint="default" w:ascii="Times New Roman" w:hAnsi="Times New Roman"/>
+                                <w:b/>
+                                <w:bCs/>
+                                <w:sz w:val="26"/>
+                                <w:szCs w:val="26"/>
+                              </w:rPr>
+                            </w:pPr>
+                            <w:r>
+                              <w:rPr>
+                                <w:rFonts w:hint="default" w:ascii="Times New Roman" w:hAnsi="Times New Roman"/>
+                                <w:b/>
+                                <w:bCs/>
+                                <w:sz w:val="26"/>
+                                <w:szCs w:val="26"/>
+                              </w:rPr>
+                              <w:t xml:space="preserve">    printf("NULL\n");</w:t>
+                            </w:r>
+                          </w:p>
+                          <w:p>
+                            <w:pPr>
+                              <w:rPr>
+                                <w:rFonts w:hint="default" w:ascii="Times New Roman" w:hAnsi="Times New Roman"/>
+                                <w:b/>
+                                <w:bCs/>
+                                <w:sz w:val="26"/>
+                                <w:szCs w:val="26"/>
+                              </w:rPr>
+                            </w:pPr>
+                            <w:r>
+                              <w:rPr>
+                                <w:rFonts w:hint="default" w:ascii="Times New Roman" w:hAnsi="Times New Roman"/>
+                                <w:b/>
+                                <w:bCs/>
+                                <w:sz w:val="26"/>
+                                <w:szCs w:val="26"/>
+                              </w:rPr>
+                              <w:t>}</w:t>
+                            </w:r>
+                          </w:p>
+                          <w:p>
+                            <w:pPr>
+                              <w:rPr>
+                                <w:rFonts w:hint="default" w:ascii="Times New Roman" w:hAnsi="Times New Roman"/>
+                                <w:b/>
+                                <w:bCs/>
+                                <w:sz w:val="26"/>
+                                <w:szCs w:val="26"/>
+                              </w:rPr>
+                            </w:pPr>
+                            <w:r>
+                              <w:rPr>
+                                <w:rFonts w:hint="default" w:ascii="Times New Roman" w:hAnsi="Times New Roman"/>
+                                <w:b/>
+                                <w:bCs/>
+                                <w:sz w:val="26"/>
+                                <w:szCs w:val="26"/>
+                              </w:rPr>
+                              <w:t>// Hàm chính</w:t>
+                            </w:r>
+                          </w:p>
+                          <w:p>
+                            <w:pPr>
+                              <w:rPr>
+                                <w:rFonts w:hint="default" w:ascii="Times New Roman" w:hAnsi="Times New Roman"/>
+                                <w:b/>
+                                <w:bCs/>
+                                <w:sz w:val="26"/>
+                                <w:szCs w:val="26"/>
+                              </w:rPr>
+                            </w:pPr>
+                            <w:r>
+                              <w:rPr>
+                                <w:rFonts w:hint="default" w:ascii="Times New Roman" w:hAnsi="Times New Roman"/>
+                                <w:b/>
+                                <w:bCs/>
+                                <w:sz w:val="26"/>
+                                <w:szCs w:val="26"/>
+                              </w:rPr>
+                              <w:t>int main() {</w:t>
+                            </w:r>
+                          </w:p>
+                          <w:p>
+                            <w:pPr>
+                              <w:rPr>
+                                <w:rFonts w:hint="default" w:ascii="Times New Roman" w:hAnsi="Times New Roman"/>
+                                <w:b/>
+                                <w:bCs/>
+                                <w:sz w:val="26"/>
+                                <w:szCs w:val="26"/>
+                              </w:rPr>
+                            </w:pPr>
+                            <w:r>
+                              <w:rPr>
+                                <w:rFonts w:hint="default" w:ascii="Times New Roman" w:hAnsi="Times New Roman"/>
+                                <w:b/>
+                                <w:bCs/>
+                                <w:sz w:val="26"/>
+                                <w:szCs w:val="26"/>
+                              </w:rPr>
+                              <w:t xml:space="preserve">    struct Node* danhSach = NULL;</w:t>
+                            </w:r>
+                          </w:p>
+                          <w:p>
+                            <w:pPr>
+                              <w:rPr>
+                                <w:rFonts w:hint="default" w:ascii="Times New Roman" w:hAnsi="Times New Roman"/>
+                                <w:b/>
+                                <w:bCs/>
+                                <w:sz w:val="26"/>
+                                <w:szCs w:val="26"/>
+                              </w:rPr>
+                            </w:pPr>
+                          </w:p>
+                          <w:p>
+                            <w:pPr>
+                              <w:rPr>
+                                <w:rFonts w:hint="default" w:ascii="Times New Roman" w:hAnsi="Times New Roman"/>
+                                <w:b/>
+                                <w:bCs/>
+                                <w:sz w:val="26"/>
+                                <w:szCs w:val="26"/>
+                              </w:rPr>
+                            </w:pPr>
+                            <w:r>
+                              <w:rPr>
+                                <w:rFonts w:hint="default" w:ascii="Times New Roman" w:hAnsi="Times New Roman"/>
+                                <w:b/>
+                                <w:bCs/>
+                                <w:sz w:val="26"/>
+                                <w:szCs w:val="26"/>
+                              </w:rPr>
+                              <w:t xml:space="preserve">    themCuoi(&amp;danhSach, 10);</w:t>
+                            </w:r>
+                          </w:p>
+                          <w:p>
+                            <w:pPr>
+                              <w:rPr>
+                                <w:rFonts w:hint="default" w:ascii="Times New Roman" w:hAnsi="Times New Roman"/>
+                                <w:b/>
+                                <w:bCs/>
+                                <w:sz w:val="26"/>
+                                <w:szCs w:val="26"/>
+                              </w:rPr>
+                            </w:pPr>
+                            <w:r>
+                              <w:rPr>
+                                <w:rFonts w:hint="default" w:ascii="Times New Roman" w:hAnsi="Times New Roman"/>
+                                <w:b/>
+                                <w:bCs/>
+                                <w:sz w:val="26"/>
+                                <w:szCs w:val="26"/>
+                              </w:rPr>
+                              <w:t xml:space="preserve">    themCuoi(&amp;danhSach, 20);</w:t>
+                            </w:r>
+                          </w:p>
+                          <w:p>
+                            <w:pPr>
+                              <w:rPr>
+                                <w:rFonts w:hint="default" w:ascii="Times New Roman" w:hAnsi="Times New Roman"/>
+                                <w:b/>
+                                <w:bCs/>
+                                <w:sz w:val="26"/>
+                                <w:szCs w:val="26"/>
+                              </w:rPr>
+                            </w:pPr>
+                            <w:r>
+                              <w:rPr>
+                                <w:rFonts w:hint="default" w:ascii="Times New Roman" w:hAnsi="Times New Roman"/>
+                                <w:b/>
+                                <w:bCs/>
+                                <w:sz w:val="26"/>
+                                <w:szCs w:val="26"/>
+                              </w:rPr>
+                              <w:t xml:space="preserve">    themCuoi(&amp;danhSach, 30);</w:t>
+                            </w:r>
+                          </w:p>
+                          <w:p>
+                            <w:pPr>
+                              <w:rPr>
+                                <w:rFonts w:hint="default" w:ascii="Times New Roman" w:hAnsi="Times New Roman"/>
+                                <w:b/>
+                                <w:bCs/>
+                                <w:sz w:val="26"/>
+                                <w:szCs w:val="26"/>
+                              </w:rPr>
+                            </w:pPr>
+                          </w:p>
+                          <w:p>
+                            <w:pPr>
+                              <w:rPr>
+                                <w:rFonts w:hint="default" w:ascii="Times New Roman" w:hAnsi="Times New Roman"/>
+                                <w:b/>
+                                <w:bCs/>
+                                <w:sz w:val="26"/>
+                                <w:szCs w:val="26"/>
+                              </w:rPr>
+                            </w:pPr>
+                            <w:r>
+                              <w:rPr>
+                                <w:rFonts w:hint="default" w:ascii="Times New Roman" w:hAnsi="Times New Roman"/>
+                                <w:b/>
+                                <w:bCs/>
+                                <w:sz w:val="26"/>
+                                <w:szCs w:val="26"/>
+                              </w:rPr>
+                              <w:t xml:space="preserve">    inDanhSach(danhSach);</w:t>
+                            </w:r>
+                          </w:p>
+                          <w:p>
+                            <w:pPr>
+                              <w:rPr>
+                                <w:rFonts w:hint="default" w:ascii="Times New Roman" w:hAnsi="Times New Roman"/>
+                                <w:b/>
+                                <w:bCs/>
+                                <w:sz w:val="26"/>
+                                <w:szCs w:val="26"/>
+                              </w:rPr>
+                            </w:pPr>
+                          </w:p>
+                          <w:p>
+                            <w:pPr>
+                              <w:rPr>
+                                <w:rFonts w:hint="default" w:ascii="Times New Roman" w:hAnsi="Times New Roman"/>
+                                <w:b/>
+                                <w:bCs/>
+                                <w:sz w:val="26"/>
+                                <w:szCs w:val="26"/>
+                              </w:rPr>
+                            </w:pPr>
+                          </w:p>
+                          <w:p>
+                            <w:pPr>
+                              <w:rPr>
+                                <w:rFonts w:hint="default" w:ascii="Times New Roman" w:hAnsi="Times New Roman" w:cs="Times New Roman"/>
+                                <w:b/>
+                                <w:bCs/>
+                                <w:sz w:val="26"/>
+                                <w:szCs w:val="26"/>
+                              </w:rPr>
+                            </w:pPr>
+                          </w:p>
+                        </w:txbxContent>
+                      </wps:txbx>
+                      <wps:bodyPr rot="0" spcFirstLastPara="0" vertOverflow="overflow" horzOverflow="overflow" vert="horz" wrap="square" lIns="91440" tIns="45720" rIns="91440" bIns="45720" numCol="1" spcCol="0" rtlCol="0" fromWordArt="0" anchor="t" anchorCtr="0" forceAA="0" compatLnSpc="1">
+                        <a:noAutofit/>
+                      </wps:bodyPr>
+                    </wps:wsp>
+                  </a:graphicData>
+                </a:graphic>
+              </wp:anchor>
+            </w:drawing>
+          </mc:Choice>
+          <mc:Fallback>
+            <w:pict>
+              <v:shape id="_x0000_s1026" o:spid="_x0000_s1026" o:spt="202" type="#_x0000_t202" style="position:absolute;left:0pt;margin-left:0.9pt;margin-top:-2.15pt;height:651.6pt;width:470pt;z-index:251677696;mso-width-relative:page;mso-height-relative:page;" fillcolor="#D0CECE [2894]" filled="t" stroked="f" coordsize="21600,21600" o:gfxdata="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">
+                <v:fill on="t" focussize="0,0"/>
+                <v:stroke on="f" weight="0.5pt"/>
+                <v:imagedata o:title=""/>
+                <o:lock v:ext="edit" aspectratio="f"/>
+                <v:textbox>
+                  <w:txbxContent>
+                    <w:p>
+                      <w:pPr>
+                        <w:rPr>
+                          <w:rFonts w:hint="default" w:ascii="Times New Roman" w:hAnsi="Times New Roman"/>
+                          <w:b/>
+                          <w:bCs/>
+                          <w:sz w:val="26"/>
+                          <w:szCs w:val="26"/>
+                        </w:rPr>
+                      </w:pPr>
+                      <w:r>
+                        <w:rPr>
+                          <w:rFonts w:hint="default" w:ascii="Times New Roman" w:hAnsi="Times New Roman"/>
+                          <w:b/>
+                          <w:bCs/>
+                          <w:sz w:val="26"/>
+                          <w:szCs w:val="26"/>
+                        </w:rPr>
+                        <w:t xml:space="preserve"> struct Node* temp = *head;</w:t>
+                      </w:r>
+                    </w:p>
+                    <w:p>
+                      <w:pPr>
+                        <w:rPr>
+                          <w:rFonts w:hint="default" w:ascii="Times New Roman" w:hAnsi="Times New Roman"/>
+                          <w:b/>
+                          <w:bCs/>
+                          <w:sz w:val="26"/>
+                          <w:szCs w:val="26"/>
+                        </w:rPr>
+                      </w:pPr>
+                      <w:r>
+                        <w:rPr>
+                          <w:rFonts w:hint="default" w:ascii="Times New Roman" w:hAnsi="Times New Roman"/>
+                          <w:b/>
+                          <w:bCs/>
+                          <w:sz w:val="26"/>
+                          <w:szCs w:val="26"/>
+                        </w:rPr>
+                        <w:t xml:space="preserve">        while (temp-&gt;next != NULL)</w:t>
+                      </w:r>
+                    </w:p>
+                    <w:p>
+                      <w:pPr>
+                        <w:rPr>
+                          <w:rFonts w:hint="default" w:ascii="Times New Roman" w:hAnsi="Times New Roman"/>
+                          <w:b/>
+                          <w:bCs/>
+                          <w:sz w:val="26"/>
+                          <w:szCs w:val="26"/>
+                        </w:rPr>
+                      </w:pPr>
+                      <w:r>
+                        <w:rPr>
+                          <w:rFonts w:hint="default" w:ascii="Times New Roman" w:hAnsi="Times New Roman"/>
+                          <w:b/>
+                          <w:bCs/>
+                          <w:sz w:val="26"/>
+                          <w:szCs w:val="26"/>
+                        </w:rPr>
+                        <w:t xml:space="preserve">            temp = temp-&gt;next;</w:t>
+                      </w:r>
+                    </w:p>
+                    <w:p>
+                      <w:pPr>
+                        <w:rPr>
+                          <w:rFonts w:hint="default" w:ascii="Times New Roman" w:hAnsi="Times New Roman"/>
+                          <w:b/>
+                          <w:bCs/>
+                          <w:sz w:val="26"/>
+                          <w:szCs w:val="26"/>
+                        </w:rPr>
+                      </w:pPr>
+                      <w:r>
+                        <w:rPr>
+                          <w:rFonts w:hint="default" w:ascii="Times New Roman" w:hAnsi="Times New Roman"/>
+                          <w:b/>
+                          <w:bCs/>
+                          <w:sz w:val="26"/>
+                          <w:szCs w:val="26"/>
+                        </w:rPr>
+                        <w:t xml:space="preserve">        temp-&gt;next = nodeMoi;</w:t>
+                      </w:r>
+                    </w:p>
+                    <w:p>
+                      <w:pPr>
+                        <w:rPr>
+                          <w:rFonts w:hint="default" w:ascii="Times New Roman" w:hAnsi="Times New Roman"/>
+                          <w:b/>
+                          <w:bCs/>
+                          <w:sz w:val="26"/>
+                          <w:szCs w:val="26"/>
+                        </w:rPr>
+                      </w:pPr>
+                      <w:r>
+                        <w:rPr>
+                          <w:rFonts w:hint="default" w:ascii="Times New Roman" w:hAnsi="Times New Roman"/>
+                          <w:b/>
+                          <w:bCs/>
+                          <w:sz w:val="26"/>
+                          <w:szCs w:val="26"/>
+                        </w:rPr>
+                        <w:t xml:space="preserve">    }</w:t>
+                      </w:r>
+                    </w:p>
+                    <w:p>
+                      <w:pPr>
+                        <w:rPr>
+                          <w:rFonts w:hint="default" w:ascii="Times New Roman" w:hAnsi="Times New Roman"/>
+                          <w:b/>
+                          <w:bCs/>
+                          <w:sz w:val="26"/>
+                          <w:szCs w:val="26"/>
+                        </w:rPr>
+                      </w:pPr>
+                      <w:r>
+                        <w:rPr>
+                          <w:rFonts w:hint="default" w:ascii="Times New Roman" w:hAnsi="Times New Roman"/>
+                          <w:b/>
+                          <w:bCs/>
+                          <w:sz w:val="26"/>
+                          <w:szCs w:val="26"/>
+                        </w:rPr>
+                        <w:t>}</w:t>
+                      </w:r>
+                    </w:p>
+                    <w:p>
+                      <w:pPr>
+                        <w:rPr>
+                          <w:rFonts w:hint="default" w:ascii="Times New Roman" w:hAnsi="Times New Roman"/>
+                          <w:b/>
+                          <w:bCs/>
+                          <w:sz w:val="26"/>
+                          <w:szCs w:val="26"/>
+                        </w:rPr>
+                      </w:pPr>
+                      <w:r>
+                        <w:rPr>
+                          <w:rFonts w:hint="default" w:ascii="Times New Roman" w:hAnsi="Times New Roman"/>
+                          <w:b/>
+                          <w:bCs/>
+                          <w:sz w:val="26"/>
+                          <w:szCs w:val="26"/>
+                        </w:rPr>
+                        <w:t>// Hàm in danh sách</w:t>
+                      </w:r>
+                    </w:p>
+                    <w:p>
+                      <w:pPr>
+                        <w:rPr>
+                          <w:rFonts w:hint="default" w:ascii="Times New Roman" w:hAnsi="Times New Roman"/>
+                          <w:b/>
+                          <w:bCs/>
+                          <w:sz w:val="26"/>
+                          <w:szCs w:val="26"/>
+                        </w:rPr>
+                      </w:pPr>
+                      <w:r>
+                        <w:rPr>
+                          <w:rFonts w:hint="default" w:ascii="Times New Roman" w:hAnsi="Times New Roman"/>
+                          <w:b/>
+                          <w:bCs/>
+                          <w:sz w:val="26"/>
+                          <w:szCs w:val="26"/>
+                        </w:rPr>
+                        <w:t>void inDanhSach(struct Node* head) {</w:t>
+                      </w:r>
+                    </w:p>
+                    <w:p>
+                      <w:pPr>
+                        <w:rPr>
+                          <w:rFonts w:hint="default" w:ascii="Times New Roman" w:hAnsi="Times New Roman"/>
+                          <w:b/>
+                          <w:bCs/>
+                          <w:sz w:val="26"/>
+                          <w:szCs w:val="26"/>
+                        </w:rPr>
+                      </w:pPr>
+                      <w:r>
+                        <w:rPr>
+                          <w:rFonts w:hint="default" w:ascii="Times New Roman" w:hAnsi="Times New Roman"/>
+                          <w:b/>
+                          <w:bCs/>
+                          <w:sz w:val="26"/>
+                          <w:szCs w:val="26"/>
+                        </w:rPr>
+                        <w:t xml:space="preserve">    printf("Danh sach lien ket: ");</w:t>
+                      </w:r>
+                    </w:p>
+                    <w:p>
+                      <w:pPr>
+                        <w:rPr>
+                          <w:rFonts w:hint="default" w:ascii="Times New Roman" w:hAnsi="Times New Roman"/>
+                          <w:b/>
+                          <w:bCs/>
+                          <w:sz w:val="26"/>
+                          <w:szCs w:val="26"/>
+                        </w:rPr>
+                      </w:pPr>
+                      <w:r>
+                        <w:rPr>
+                          <w:rFonts w:hint="default" w:ascii="Times New Roman" w:hAnsi="Times New Roman"/>
+                          <w:b/>
+                          <w:bCs/>
+                          <w:sz w:val="26"/>
+                          <w:szCs w:val="26"/>
+                        </w:rPr>
+                        <w:t xml:space="preserve">    while (head != NULL) {</w:t>
+                      </w:r>
+                    </w:p>
+                    <w:p>
+                      <w:pPr>
+                        <w:rPr>
+                          <w:rFonts w:hint="default" w:ascii="Times New Roman" w:hAnsi="Times New Roman"/>
+                          <w:b/>
+                          <w:bCs/>
+                          <w:sz w:val="26"/>
+                          <w:szCs w:val="26"/>
+                        </w:rPr>
+                      </w:pPr>
+                      <w:r>
+                        <w:rPr>
+                          <w:rFonts w:hint="default" w:ascii="Times New Roman" w:hAnsi="Times New Roman"/>
+                          <w:b/>
+                          <w:bCs/>
+                          <w:sz w:val="26"/>
+                          <w:szCs w:val="26"/>
+                        </w:rPr>
+                        <w:t xml:space="preserve">        printf("%d -&gt; ", head-&gt;data);</w:t>
+                      </w:r>
+                    </w:p>
+                    <w:p>
+                      <w:pPr>
+                        <w:rPr>
+                          <w:rFonts w:hint="default" w:ascii="Times New Roman" w:hAnsi="Times New Roman"/>
+                          <w:b/>
+                          <w:bCs/>
+                          <w:sz w:val="26"/>
+                          <w:szCs w:val="26"/>
+                        </w:rPr>
+                      </w:pPr>
+                      <w:r>
+                        <w:rPr>
+                          <w:rFonts w:hint="default" w:ascii="Times New Roman" w:hAnsi="Times New Roman"/>
+                          <w:b/>
+                          <w:bCs/>
+                          <w:sz w:val="26"/>
+                          <w:szCs w:val="26"/>
+                        </w:rPr>
+                        <w:t xml:space="preserve">        head = head-&gt;next;</w:t>
+                      </w:r>
+                    </w:p>
+                    <w:p>
+                      <w:pPr>
+                        <w:rPr>
+                          <w:rFonts w:hint="default" w:ascii="Times New Roman" w:hAnsi="Times New Roman"/>
+                          <w:b/>
+                          <w:bCs/>
+                          <w:sz w:val="26"/>
+                          <w:szCs w:val="26"/>
+                        </w:rPr>
+                      </w:pPr>
+                      <w:r>
+                        <w:rPr>
+                          <w:rFonts w:hint="default" w:ascii="Times New Roman" w:hAnsi="Times New Roman"/>
+                          <w:b/>
+                          <w:bCs/>
+                          <w:sz w:val="26"/>
+                          <w:szCs w:val="26"/>
+                        </w:rPr>
+                        <w:t xml:space="preserve">    }</w:t>
+                      </w:r>
+                    </w:p>
+                    <w:p>
+                      <w:pPr>
+                        <w:rPr>
+                          <w:rFonts w:hint="default" w:ascii="Times New Roman" w:hAnsi="Times New Roman"/>
+                          <w:b/>
+                          <w:bCs/>
+                          <w:sz w:val="26"/>
+                          <w:szCs w:val="26"/>
+                        </w:rPr>
+                      </w:pPr>
+                      <w:r>
+                        <w:rPr>
+                          <w:rFonts w:hint="default" w:ascii="Times New Roman" w:hAnsi="Times New Roman"/>
+                          <w:b/>
+                          <w:bCs/>
+                          <w:sz w:val="26"/>
+                          <w:szCs w:val="26"/>
+                        </w:rPr>
+                        <w:t xml:space="preserve">    printf("NULL\n");</w:t>
+                      </w:r>
+                    </w:p>
+                    <w:p>
+                      <w:pPr>
+                        <w:rPr>
+                          <w:rFonts w:hint="default" w:ascii="Times New Roman" w:hAnsi="Times New Roman"/>
+                          <w:b/>
+                          <w:bCs/>
+                          <w:sz w:val="26"/>
+                          <w:szCs w:val="26"/>
+                        </w:rPr>
+                      </w:pPr>
+                      <w:r>
+                        <w:rPr>
+                          <w:rFonts w:hint="default" w:ascii="Times New Roman" w:hAnsi="Times New Roman"/>
+                          <w:b/>
+                          <w:bCs/>
+                          <w:sz w:val="26"/>
+                          <w:szCs w:val="26"/>
+                        </w:rPr>
+                        <w:t>}</w:t>
+                      </w:r>
+                    </w:p>
+                    <w:p>
+                      <w:pPr>
+                        <w:rPr>
+                          <w:rFonts w:hint="default" w:ascii="Times New Roman" w:hAnsi="Times New Roman"/>
+                          <w:b/>
+                          <w:bCs/>
+                          <w:sz w:val="26"/>
+                          <w:szCs w:val="26"/>
+                        </w:rPr>
+                      </w:pPr>
+                      <w:r>
+                        <w:rPr>
+                          <w:rFonts w:hint="default" w:ascii="Times New Roman" w:hAnsi="Times New Roman"/>
+                          <w:b/>
+                          <w:bCs/>
+                          <w:sz w:val="26"/>
+                          <w:szCs w:val="26"/>
+                        </w:rPr>
+                        <w:t>// Hàm chính</w:t>
+                      </w:r>
+                    </w:p>
+                    <w:p>
+                      <w:pPr>
+                        <w:rPr>
+                          <w:rFonts w:hint="default" w:ascii="Times New Roman" w:hAnsi="Times New Roman"/>
+                          <w:b/>
+                          <w:bCs/>
+                          <w:sz w:val="26"/>
+                          <w:szCs w:val="26"/>
+                        </w:rPr>
+                      </w:pPr>
+                      <w:r>
+                        <w:rPr>
+                          <w:rFonts w:hint="default" w:ascii="Times New Roman" w:hAnsi="Times New Roman"/>
+                          <w:b/>
+                          <w:bCs/>
+                          <w:sz w:val="26"/>
+                          <w:szCs w:val="26"/>
+                        </w:rPr>
+                        <w:t>int main() {</w:t>
+                      </w:r>
+                    </w:p>
+                    <w:p>
+                      <w:pPr>
+                        <w:rPr>
+                          <w:rFonts w:hint="default" w:ascii="Times New Roman" w:hAnsi="Times New Roman"/>
+                          <w:b/>
+                          <w:bCs/>
+                          <w:sz w:val="26"/>
+                          <w:szCs w:val="26"/>
+                        </w:rPr>
+                      </w:pPr>
+                      <w:r>
+                        <w:rPr>
+                          <w:rFonts w:hint="default" w:ascii="Times New Roman" w:hAnsi="Times New Roman"/>
+                          <w:b/>
+                          <w:bCs/>
+                          <w:sz w:val="26"/>
+                          <w:szCs w:val="26"/>
+                        </w:rPr>
+                        <w:t xml:space="preserve">    struct Node* danhSach = NULL;</w:t>
+                      </w:r>
+                    </w:p>
+                    <w:p>
+                      <w:pPr>
+                        <w:rPr>
+                          <w:rFonts w:hint="default" w:ascii="Times New Roman" w:hAnsi="Times New Roman"/>
+                          <w:b/>
+                          <w:bCs/>
+                          <w:sz w:val="26"/>
+                          <w:szCs w:val="26"/>
+                        </w:rPr>
+                      </w:pPr>
+                    </w:p>
+                    <w:p>
+                      <w:pPr>
+                        <w:rPr>
+                          <w:rFonts w:hint="default" w:ascii="Times New Roman" w:hAnsi="Times New Roman"/>
+                          <w:b/>
+                          <w:bCs/>
+                          <w:sz w:val="26"/>
+                          <w:szCs w:val="26"/>
+                        </w:rPr>
+                      </w:pPr>
+                      <w:r>
+                        <w:rPr>
+                          <w:rFonts w:hint="default" w:ascii="Times New Roman" w:hAnsi="Times New Roman"/>
+                          <w:b/>
+                          <w:bCs/>
+                          <w:sz w:val="26"/>
+                          <w:szCs w:val="26"/>
+                        </w:rPr>
+                        <w:t xml:space="preserve">    themCuoi(&amp;danhSach, 10);</w:t>
+                      </w:r>
+                    </w:p>
+                    <w:p>
+                      <w:pPr>
+                        <w:rPr>
+                          <w:rFonts w:hint="default" w:ascii="Times New Roman" w:hAnsi="Times New Roman"/>
+                          <w:b/>
+                          <w:bCs/>
+                          <w:sz w:val="26"/>
+                          <w:szCs w:val="26"/>
+                        </w:rPr>
+                      </w:pPr>
+                      <w:r>
+                        <w:rPr>
+                          <w:rFonts w:hint="default" w:ascii="Times New Roman" w:hAnsi="Times New Roman"/>
+                          <w:b/>
+                          <w:bCs/>
+                          <w:sz w:val="26"/>
+                          <w:szCs w:val="26"/>
+                        </w:rPr>
+                        <w:t xml:space="preserve">    themCuoi(&amp;danhSach, 20);</w:t>
+                      </w:r>
+                    </w:p>
+                    <w:p>
+                      <w:pPr>
+                        <w:rPr>
+                          <w:rFonts w:hint="default" w:ascii="Times New Roman" w:hAnsi="Times New Roman"/>
+                          <w:b/>
+                          <w:bCs/>
+                          <w:sz w:val="26"/>
+                          <w:szCs w:val="26"/>
+                        </w:rPr>
+                      </w:pPr>
+                      <w:r>
+                        <w:rPr>
+                          <w:rFonts w:hint="default" w:ascii="Times New Roman" w:hAnsi="Times New Roman"/>
+                          <w:b/>
+                          <w:bCs/>
+                          <w:sz w:val="26"/>
+                          <w:szCs w:val="26"/>
+                        </w:rPr>
+                        <w:t xml:space="preserve">    themCuoi(&amp;danhSach, 30);</w:t>
+                      </w:r>
+                    </w:p>
+                    <w:p>
+                      <w:pPr>
+                        <w:rPr>
+                          <w:rFonts w:hint="default" w:ascii="Times New Roman" w:hAnsi="Times New Roman"/>
+                          <w:b/>
+                          <w:bCs/>
+                          <w:sz w:val="26"/>
+                          <w:szCs w:val="26"/>
+                        </w:rPr>
+                      </w:pPr>
+                    </w:p>
+                    <w:p>
+                      <w:pPr>
+                        <w:rPr>
+                          <w:rFonts w:hint="default" w:ascii="Times New Roman" w:hAnsi="Times New Roman"/>
+                          <w:b/>
+                          <w:bCs/>
+                          <w:sz w:val="26"/>
+                          <w:szCs w:val="26"/>
+                        </w:rPr>
+                      </w:pPr>
+                      <w:r>
+                        <w:rPr>
+                          <w:rFonts w:hint="default" w:ascii="Times New Roman" w:hAnsi="Times New Roman"/>
+                          <w:b/>
+                          <w:bCs/>
+                          <w:sz w:val="26"/>
+                          <w:szCs w:val="26"/>
+                        </w:rPr>
+                        <w:t xml:space="preserve">    inDanhSach(danhSach);</w:t>
+                      </w:r>
+                    </w:p>
+                    <w:p>
+                      <w:pPr>
+                        <w:rPr>
+                          <w:rFonts w:hint="default" w:ascii="Times New Roman" w:hAnsi="Times New Roman"/>
+                          <w:b/>
+                          <w:bCs/>
+                          <w:sz w:val="26"/>
+                          <w:szCs w:val="26"/>
+                        </w:rPr>
+                      </w:pPr>
+                    </w:p>
+                    <w:p>
+                      <w:pPr>
+                        <w:rPr>
+                          <w:rFonts w:hint="default" w:ascii="Times New Roman" w:hAnsi="Times New Roman"/>
+                          <w:b/>
+                          <w:bCs/>
+                          <w:sz w:val="26"/>
+                          <w:szCs w:val="26"/>
+                        </w:rPr>
+                      </w:pPr>
+                    </w:p>
+                    <w:p>
+                      <w:pPr>
+                        <w:rPr>
+                          <w:rFonts w:hint="default" w:ascii="Times New Roman" w:hAnsi="Times New Roman" w:cs="Times New Roman"/>
+                          <w:b/>
+                          <w:bCs/>
+                          <w:sz w:val="26"/>
+                          <w:szCs w:val="26"/>
+                        </w:rPr>
+                      </w:pPr>
+                    </w:p>
+                  </w:txbxContent>
+                </v:textbox>
+              </v:shape>
+            </w:pict>
+          </mc:Fallback>
+        </mc:AlternateContent>
+      </w:r>
+    </w:p>
+    <w:p>
+      <w:pPr>
+        <w:rPr>
+          <w:rFonts w:hint="default" w:ascii="Times New Roman" w:hAnsi="Times New Roman" w:cs="Times New Roman"/>
+        </w:rPr>
+      </w:pPr>
+    </w:p>
+    <w:p>
+      <w:pPr>
+        <w:rPr>
+          <w:rFonts w:hint="default" w:ascii="Times New Roman" w:hAnsi="Times New Roman" w:cs="Times New Roman"/>
+        </w:rPr>
+      </w:pPr>
+    </w:p>
+    <w:p>
+      <w:pPr>
+        <w:rPr>
+          <w:rFonts w:hint="default" w:ascii="Times New Roman" w:hAnsi="Times New Roman" w:cs="Times New Roman"/>
+        </w:rPr>
+      </w:pPr>
+    </w:p>
+    <w:p>
+      <w:pPr>
+        <w:rPr>
+          <w:rFonts w:hint="default" w:ascii="Times New Roman" w:hAnsi="Times New Roman" w:cs="Times New Roman"/>
         </w:rPr>
       </w:pPr>
     </w:p>
@@ -17067,139 +19179,161 @@
                                 <w:szCs w:val="20"/>
                               </w:rPr>
                             </w:pPr>
-                            <w:r>
-                              <w:rPr>
-                                <w:rFonts w:hint="default" w:ascii="Times New Roman" w:hAnsi="Times New Roman"/>
-                                <w:b/>
-                                <w:bCs/>
-                                <w:sz w:val="20"/>
-                                <w:szCs w:val="20"/>
-                              </w:rPr>
-                              <w:t>// Hàm in danh sách</w:t>
-                            </w:r>
-                          </w:p>
-                          <w:p>
-                            <w:pPr>
-                              <w:rPr>
-                                <w:rFonts w:hint="default" w:ascii="Times New Roman" w:hAnsi="Times New Roman"/>
-                                <w:b/>
-                                <w:bCs/>
-                                <w:sz w:val="20"/>
-                                <w:szCs w:val="20"/>
-                              </w:rPr>
-                            </w:pPr>
-                            <w:r>
-                              <w:rPr>
-                                <w:rFonts w:hint="default" w:ascii="Times New Roman" w:hAnsi="Times New Roman"/>
-                                <w:b/>
-                                <w:bCs/>
-                                <w:sz w:val="20"/>
-                                <w:szCs w:val="20"/>
-                              </w:rPr>
-                              <w:t>void inDanhSach(struct Node* head) {</w:t>
-                            </w:r>
-                          </w:p>
-                          <w:p>
-                            <w:pPr>
-                              <w:rPr>
-                                <w:rFonts w:hint="default" w:ascii="Times New Roman" w:hAnsi="Times New Roman"/>
-                                <w:b/>
-                                <w:bCs/>
-                                <w:sz w:val="20"/>
-                                <w:szCs w:val="20"/>
-                              </w:rPr>
-                            </w:pPr>
-                            <w:r>
-                              <w:rPr>
-                                <w:rFonts w:hint="default" w:ascii="Times New Roman" w:hAnsi="Times New Roman"/>
-                                <w:b/>
-                                <w:bCs/>
-                                <w:sz w:val="20"/>
-                                <w:szCs w:val="20"/>
-                              </w:rPr>
-                              <w:t xml:space="preserve">    printf("Danh sach lien ket: ");</w:t>
-                            </w:r>
-                          </w:p>
-                          <w:p>
-                            <w:pPr>
-                              <w:rPr>
-                                <w:rFonts w:hint="default" w:ascii="Times New Roman" w:hAnsi="Times New Roman"/>
-                                <w:b/>
-                                <w:bCs/>
-                                <w:sz w:val="20"/>
-                                <w:szCs w:val="20"/>
-                              </w:rPr>
-                            </w:pPr>
-                            <w:r>
-                              <w:rPr>
-                                <w:rFonts w:hint="default" w:ascii="Times New Roman" w:hAnsi="Times New Roman"/>
-                                <w:b/>
-                                <w:bCs/>
-                                <w:sz w:val="20"/>
-                                <w:szCs w:val="20"/>
-                              </w:rPr>
-                              <w:t xml:space="preserve">    while (head != NULL) {</w:t>
-                            </w:r>
-                          </w:p>
-                          <w:p>
-                            <w:pPr>
-                              <w:rPr>
-                                <w:rFonts w:hint="default" w:ascii="Times New Roman" w:hAnsi="Times New Roman"/>
-                                <w:b/>
-                                <w:bCs/>
-                                <w:sz w:val="20"/>
-                                <w:szCs w:val="20"/>
-                              </w:rPr>
-                            </w:pPr>
-                            <w:r>
-                              <w:rPr>
-                                <w:rFonts w:hint="default" w:ascii="Times New Roman" w:hAnsi="Times New Roman"/>
-                                <w:b/>
-                                <w:bCs/>
-                                <w:sz w:val="20"/>
-                                <w:szCs w:val="20"/>
-                              </w:rPr>
-                              <w:t xml:space="preserve">        printf("%d -&gt; ", head-&gt;data);</w:t>
-                            </w:r>
-                          </w:p>
-                          <w:p>
-                            <w:pPr>
-                              <w:rPr>
-                                <w:rFonts w:hint="default" w:ascii="Times New Roman" w:hAnsi="Times New Roman"/>
-                                <w:b/>
-                                <w:bCs/>
-                                <w:sz w:val="20"/>
-                                <w:szCs w:val="20"/>
-                              </w:rPr>
-                            </w:pPr>
-                            <w:r>
-                              <w:rPr>
-                                <w:rFonts w:hint="default" w:ascii="Times New Roman" w:hAnsi="Times New Roman"/>
-                                <w:b/>
-                                <w:bCs/>
-                                <w:sz w:val="20"/>
-                                <w:szCs w:val="20"/>
-                              </w:rPr>
-                              <w:t xml:space="preserve">        head = head-&gt;next;</w:t>
-                            </w:r>
-                          </w:p>
-                          <w:p>
-                            <w:pPr>
-                              <w:rPr>
-                                <w:rFonts w:hint="default" w:ascii="Times New Roman" w:hAnsi="Times New Roman"/>
-                                <w:b/>
-                                <w:bCs/>
-                                <w:sz w:val="20"/>
-                                <w:szCs w:val="20"/>
-                              </w:rPr>
-                            </w:pPr>
-                            <w:r>
-                              <w:rPr>
-                                <w:rFonts w:hint="default" w:ascii="Times New Roman" w:hAnsi="Times New Roman"/>
-                                <w:b/>
-                                <w:bCs/>
-                                <w:sz w:val="20"/>
-                                <w:szCs w:val="20"/>
+                          </w:p>
+                          <w:p>
+                            <w:pPr>
+                              <w:rPr>
+                                <w:rFonts w:hint="default" w:ascii="Times New Roman" w:hAnsi="Times New Roman"/>
+                                <w:b/>
+                                <w:bCs/>
+                                <w:sz w:val="26"/>
+                                <w:szCs w:val="26"/>
+                              </w:rPr>
+                            </w:pPr>
+                          </w:p>
+                          <w:p>
+                            <w:pPr>
+                              <w:rPr>
+                                <w:rFonts w:hint="default" w:ascii="Times New Roman" w:hAnsi="Times New Roman"/>
+                                <w:b/>
+                                <w:bCs/>
+                                <w:sz w:val="26"/>
+                                <w:szCs w:val="26"/>
+                              </w:rPr>
+                            </w:pPr>
+                            <w:r>
+                              <w:rPr>
+                                <w:rFonts w:hint="default" w:ascii="Times New Roman" w:hAnsi="Times New Roman"/>
+                                <w:b/>
+                                <w:bCs/>
+                                <w:sz w:val="26"/>
+                                <w:szCs w:val="26"/>
+                              </w:rPr>
+                              <w:t xml:space="preserve">    // Giải phóng bộ nhớ</w:t>
+                            </w:r>
+                          </w:p>
+                          <w:p>
+                            <w:pPr>
+                              <w:rPr>
+                                <w:rFonts w:hint="default" w:ascii="Times New Roman" w:hAnsi="Times New Roman"/>
+                                <w:b/>
+                                <w:bCs/>
+                                <w:sz w:val="26"/>
+                                <w:szCs w:val="26"/>
+                              </w:rPr>
+                            </w:pPr>
+                            <w:r>
+                              <w:rPr>
+                                <w:rFonts w:hint="default" w:ascii="Times New Roman" w:hAnsi="Times New Roman"/>
+                                <w:b/>
+                                <w:bCs/>
+                                <w:sz w:val="26"/>
+                                <w:szCs w:val="26"/>
+                              </w:rPr>
+                              <w:t xml:space="preserve">    struct Node* temp;</w:t>
+                            </w:r>
+                          </w:p>
+                          <w:p>
+                            <w:pPr>
+                              <w:rPr>
+                                <w:rFonts w:hint="default" w:ascii="Times New Roman" w:hAnsi="Times New Roman"/>
+                                <w:b/>
+                                <w:bCs/>
+                                <w:sz w:val="26"/>
+                                <w:szCs w:val="26"/>
+                              </w:rPr>
+                            </w:pPr>
+                            <w:r>
+                              <w:rPr>
+                                <w:rFonts w:hint="default" w:ascii="Times New Roman" w:hAnsi="Times New Roman"/>
+                                <w:b/>
+                                <w:bCs/>
+                                <w:sz w:val="26"/>
+                                <w:szCs w:val="26"/>
+                              </w:rPr>
+                              <w:t xml:space="preserve">    while (danhSach != NULL) {</w:t>
+                            </w:r>
+                          </w:p>
+                          <w:p>
+                            <w:pPr>
+                              <w:rPr>
+                                <w:rFonts w:hint="default" w:ascii="Times New Roman" w:hAnsi="Times New Roman"/>
+                                <w:b/>
+                                <w:bCs/>
+                                <w:sz w:val="26"/>
+                                <w:szCs w:val="26"/>
+                              </w:rPr>
+                            </w:pPr>
+                            <w:r>
+                              <w:rPr>
+                                <w:rFonts w:hint="default" w:ascii="Times New Roman" w:hAnsi="Times New Roman"/>
+                                <w:b/>
+                                <w:bCs/>
+                                <w:sz w:val="26"/>
+                                <w:szCs w:val="26"/>
+                              </w:rPr>
+                              <w:t xml:space="preserve">        temp = danhSach;</w:t>
+                            </w:r>
+                          </w:p>
+                          <w:p>
+                            <w:pPr>
+                              <w:rPr>
+                                <w:rFonts w:hint="default" w:ascii="Times New Roman" w:hAnsi="Times New Roman"/>
+                                <w:b/>
+                                <w:bCs/>
+                                <w:sz w:val="26"/>
+                                <w:szCs w:val="26"/>
+                              </w:rPr>
+                            </w:pPr>
+                            <w:r>
+                              <w:rPr>
+                                <w:rFonts w:hint="default" w:ascii="Times New Roman" w:hAnsi="Times New Roman"/>
+                                <w:b/>
+                                <w:bCs/>
+                                <w:sz w:val="26"/>
+                                <w:szCs w:val="26"/>
+                              </w:rPr>
+                              <w:t xml:space="preserve">        danhSach = danhSach-&gt;next;</w:t>
+                            </w:r>
+                          </w:p>
+                          <w:p>
+                            <w:pPr>
+                              <w:rPr>
+                                <w:rFonts w:hint="default" w:ascii="Times New Roman" w:hAnsi="Times New Roman"/>
+                                <w:b/>
+                                <w:bCs/>
+                                <w:sz w:val="26"/>
+                                <w:szCs w:val="26"/>
+                              </w:rPr>
+                            </w:pPr>
+                            <w:r>
+                              <w:rPr>
+                                <w:rFonts w:hint="default" w:ascii="Times New Roman" w:hAnsi="Times New Roman"/>
+                                <w:b/>
+                                <w:bCs/>
+                                <w:sz w:val="26"/>
+                                <w:szCs w:val="26"/>
+                              </w:rPr>
+                              <w:t xml:space="preserve">        free(temp);</w:t>
+                            </w:r>
+                          </w:p>
+                          <w:p>
+                            <w:pPr>
+                              <w:rPr>
+                                <w:rFonts w:hint="default" w:ascii="Times New Roman" w:hAnsi="Times New Roman"/>
+                                <w:b/>
+                                <w:bCs/>
+                                <w:sz w:val="26"/>
+                                <w:szCs w:val="26"/>
+                              </w:rPr>
+                            </w:pPr>
+                            <w:r>
+                              <w:rPr>
+                                <w:rFonts w:hint="default" w:ascii="Times New Roman" w:hAnsi="Times New Roman"/>
+                                <w:b/>
+                                <w:bCs/>
+                                <w:sz w:val="26"/>
+                                <w:szCs w:val="26"/>
                               </w:rPr>
                               <w:t xml:space="preserve">    }</w:t>
                             </w:r>
@@ -17210,408 +19344,28 @@
                                 <w:rFonts w:hint="default" w:ascii="Times New Roman" w:hAnsi="Times New Roman"/>
                                 <w:b/>
                                 <w:bCs/>
-                                <w:sz w:val="20"/>
-                                <w:szCs w:val="20"/>
-                              </w:rPr>
-                            </w:pPr>
-                            <w:r>
-                              <w:rPr>
-                                <w:rFonts w:hint="default" w:ascii="Times New Roman" w:hAnsi="Times New Roman"/>
-                                <w:b/>
-                                <w:bCs/>
-                                <w:sz w:val="20"/>
-                                <w:szCs w:val="20"/>
-                              </w:rPr>
-                              <w:t xml:space="preserve">    printf("NULL\n");</w:t>
-                            </w:r>
-                          </w:p>
-                          <w:p>
-                            <w:pPr>
-                              <w:rPr>
-                                <w:rFonts w:hint="default" w:ascii="Times New Roman" w:hAnsi="Times New Roman"/>
-                                <w:b/>
-                                <w:bCs/>
-                                <w:sz w:val="20"/>
-                                <w:szCs w:val="20"/>
-                              </w:rPr>
-                            </w:pPr>
-                            <w:r>
-                              <w:rPr>
-                                <w:rFonts w:hint="default" w:ascii="Times New Roman" w:hAnsi="Times New Roman"/>
-                                <w:b/>
-                                <w:bCs/>
-                                <w:sz w:val="20"/>
-                                <w:szCs w:val="20"/>
-                              </w:rPr>
-                              <w:t>}</w:t>
-                            </w:r>
-                          </w:p>
-                          <w:p>
-                            <w:pPr>
-                              <w:rPr>
-                                <w:rFonts w:hint="default" w:ascii="Times New Roman" w:hAnsi="Times New Roman"/>
-                                <w:b/>
-                                <w:bCs/>
-                                <w:sz w:val="20"/>
-                                <w:szCs w:val="20"/>
-                              </w:rPr>
-                            </w:pPr>
-                          </w:p>
-                          <w:p>
-                            <w:pPr>
-                              <w:rPr>
-                                <w:rFonts w:hint="default" w:ascii="Times New Roman" w:hAnsi="Times New Roman"/>
-                                <w:b/>
-                                <w:bCs/>
-                                <w:sz w:val="20"/>
-                                <w:szCs w:val="20"/>
-                              </w:rPr>
-                            </w:pPr>
-                            <w:r>
-                              <w:rPr>
-                                <w:rFonts w:hint="default" w:ascii="Times New Roman" w:hAnsi="Times New Roman"/>
-                                <w:b/>
-                                <w:bCs/>
-                                <w:sz w:val="20"/>
-                                <w:szCs w:val="20"/>
-                              </w:rPr>
-                              <w:t>// Hàm chính</w:t>
-                            </w:r>
-                          </w:p>
-                          <w:p>
-                            <w:pPr>
-                              <w:rPr>
-                                <w:rFonts w:hint="default" w:ascii="Times New Roman" w:hAnsi="Times New Roman"/>
-                                <w:b/>
-                                <w:bCs/>
-                                <w:sz w:val="20"/>
-                                <w:szCs w:val="20"/>
-                              </w:rPr>
-                            </w:pPr>
-                            <w:r>
-                              <w:rPr>
-                                <w:rFonts w:hint="default" w:ascii="Times New Roman" w:hAnsi="Times New Roman"/>
-                                <w:b/>
-                                <w:bCs/>
-                                <w:sz w:val="20"/>
-                                <w:szCs w:val="20"/>
-                              </w:rPr>
-                              <w:t>int main() {</w:t>
-                            </w:r>
-                          </w:p>
-                          <w:p>
-                            <w:pPr>
-                              <w:rPr>
-                                <w:rFonts w:hint="default" w:ascii="Times New Roman" w:hAnsi="Times New Roman"/>
-                                <w:b/>
-                                <w:bCs/>
-                                <w:sz w:val="20"/>
-                                <w:szCs w:val="20"/>
-                              </w:rPr>
-                            </w:pPr>
-                            <w:r>
-                              <w:rPr>
-                                <w:rFonts w:hint="default" w:ascii="Times New Roman" w:hAnsi="Times New Roman"/>
-                                <w:b/>
-                                <w:bCs/>
-                                <w:sz w:val="20"/>
-                                <w:szCs w:val="20"/>
-                              </w:rPr>
-                              <w:t xml:space="preserve">    struct Node* danhSach = NULL;</w:t>
-                            </w:r>
-                          </w:p>
-                          <w:p>
-                            <w:pPr>
-                              <w:rPr>
-                                <w:rFonts w:hint="default" w:ascii="Times New Roman" w:hAnsi="Times New Roman"/>
-                                <w:b/>
-                                <w:bCs/>
-                                <w:sz w:val="20"/>
-                                <w:szCs w:val="20"/>
-                              </w:rPr>
-                            </w:pPr>
-                          </w:p>
-                          <w:p>
-                            <w:pPr>
-                              <w:rPr>
-                                <w:rFonts w:hint="default" w:ascii="Times New Roman" w:hAnsi="Times New Roman"/>
-                                <w:b/>
-                                <w:bCs/>
-                                <w:sz w:val="20"/>
-                                <w:szCs w:val="20"/>
-                              </w:rPr>
-                            </w:pPr>
-                            <w:r>
-                              <w:rPr>
-                                <w:rFonts w:hint="default" w:ascii="Times New Roman" w:hAnsi="Times New Roman"/>
-                                <w:b/>
-                                <w:bCs/>
-                                <w:sz w:val="20"/>
-                                <w:szCs w:val="20"/>
-                              </w:rPr>
-                              <w:t xml:space="preserve">    themCuoi(&amp;danhSach, 10);</w:t>
-                            </w:r>
-                          </w:p>
-                          <w:p>
-                            <w:pPr>
-                              <w:rPr>
-                                <w:rFonts w:hint="default" w:ascii="Times New Roman" w:hAnsi="Times New Roman"/>
-                                <w:b/>
-                                <w:bCs/>
-                                <w:sz w:val="20"/>
-                                <w:szCs w:val="20"/>
-                              </w:rPr>
-                            </w:pPr>
-                            <w:r>
-                              <w:rPr>
-                                <w:rFonts w:hint="default" w:ascii="Times New Roman" w:hAnsi="Times New Roman"/>
-                                <w:b/>
-                                <w:bCs/>
-                                <w:sz w:val="20"/>
-                                <w:szCs w:val="20"/>
-                              </w:rPr>
-                              <w:t xml:space="preserve">    themCuoi(&amp;danhSach, 20);</w:t>
-                            </w:r>
-                          </w:p>
-                          <w:p>
-                            <w:pPr>
-                              <w:rPr>
-                                <w:rFonts w:hint="default" w:ascii="Times New Roman" w:hAnsi="Times New Roman"/>
-                                <w:b/>
-                                <w:bCs/>
-                                <w:sz w:val="20"/>
-                                <w:szCs w:val="20"/>
-                              </w:rPr>
-                            </w:pPr>
-                            <w:r>
-                              <w:rPr>
-                                <w:rFonts w:hint="default" w:ascii="Times New Roman" w:hAnsi="Times New Roman"/>
-                                <w:b/>
-                                <w:bCs/>
-                                <w:sz w:val="20"/>
-                                <w:szCs w:val="20"/>
-                              </w:rPr>
-                              <w:t xml:space="preserve">    themCuoi(&amp;danhSach, 30);</w:t>
-                            </w:r>
-                          </w:p>
-                          <w:p>
-                            <w:pPr>
-                              <w:rPr>
-                                <w:rFonts w:hint="default" w:ascii="Times New Roman" w:hAnsi="Times New Roman"/>
-                                <w:b/>
-                                <w:bCs/>
-                                <w:sz w:val="20"/>
-                                <w:szCs w:val="20"/>
-                              </w:rPr>
-                            </w:pPr>
-                          </w:p>
-                          <w:p>
-                            <w:pPr>
-                              <w:rPr>
-                                <w:rFonts w:hint="default" w:ascii="Times New Roman" w:hAnsi="Times New Roman"/>
-                                <w:b/>
-                                <w:bCs/>
-                                <w:sz w:val="20"/>
-                                <w:szCs w:val="20"/>
-                              </w:rPr>
-                            </w:pPr>
-                            <w:r>
-                              <w:rPr>
-                                <w:rFonts w:hint="default" w:ascii="Times New Roman" w:hAnsi="Times New Roman"/>
-                                <w:b/>
-                                <w:bCs/>
-                                <w:sz w:val="20"/>
-                                <w:szCs w:val="20"/>
-                              </w:rPr>
-                              <w:t xml:space="preserve">    inDanhSach(danhSach);</w:t>
-                            </w:r>
-                          </w:p>
-                          <w:p>
-                            <w:pPr>
-                              <w:rPr>
-                                <w:rFonts w:hint="default" w:ascii="Times New Roman" w:hAnsi="Times New Roman"/>
-                                <w:b/>
-                                <w:bCs/>
-                                <w:sz w:val="20"/>
-                                <w:szCs w:val="20"/>
-                              </w:rPr>
-                            </w:pPr>
-                          </w:p>
-                          <w:p>
-                            <w:pPr>
-                              <w:rPr>
-                                <w:rFonts w:hint="default" w:ascii="Times New Roman" w:hAnsi="Times New Roman"/>
-                                <w:b/>
-                                <w:bCs/>
-                                <w:sz w:val="20"/>
-                                <w:szCs w:val="20"/>
-                              </w:rPr>
-                            </w:pPr>
-                            <w:r>
-                              <w:rPr>
-                                <w:rFonts w:hint="default" w:ascii="Times New Roman" w:hAnsi="Times New Roman"/>
-                                <w:b/>
-                                <w:bCs/>
-                                <w:sz w:val="20"/>
-                                <w:szCs w:val="20"/>
-                              </w:rPr>
-                              <w:t xml:space="preserve">    // Giải phóng bộ nhớ</w:t>
-                            </w:r>
-                          </w:p>
-                          <w:p>
-                            <w:pPr>
-                              <w:rPr>
-                                <w:rFonts w:hint="default" w:ascii="Times New Roman" w:hAnsi="Times New Roman"/>
-                                <w:b/>
-                                <w:bCs/>
-                                <w:sz w:val="20"/>
-                                <w:szCs w:val="20"/>
-                              </w:rPr>
-                            </w:pPr>
-                            <w:r>
-                              <w:rPr>
-                                <w:rFonts w:hint="default" w:ascii="Times New Roman" w:hAnsi="Times New Roman"/>
-                                <w:b/>
-                                <w:bCs/>
-                                <w:sz w:val="20"/>
-                                <w:szCs w:val="20"/>
-                              </w:rPr>
-                              <w:t xml:space="preserve">    struct Node* temp;</w:t>
-                            </w:r>
-                          </w:p>
-                          <w:p>
-                            <w:pPr>
-                              <w:rPr>
-                                <w:rFonts w:hint="default" w:ascii="Times New Roman" w:hAnsi="Times New Roman"/>
-                                <w:b/>
-                                <w:bCs/>
-                                <w:sz w:val="20"/>
-                                <w:szCs w:val="20"/>
-                              </w:rPr>
-                            </w:pPr>
-                            <w:r>
-                              <w:rPr>
-                                <w:rFonts w:hint="default" w:ascii="Times New Roman" w:hAnsi="Times New Roman"/>
-                                <w:b/>
-                                <w:bCs/>
-                                <w:sz w:val="20"/>
-                                <w:szCs w:val="20"/>
-                              </w:rPr>
-                              <w:t xml:space="preserve">    while (danhSach != NULL) {</w:t>
-                            </w:r>
-                          </w:p>
-                          <w:p>
-                            <w:pPr>
-                              <w:rPr>
-                                <w:rFonts w:hint="default" w:ascii="Times New Roman" w:hAnsi="Times New Roman"/>
-                                <w:b/>
-                                <w:bCs/>
-                                <w:sz w:val="20"/>
-                                <w:szCs w:val="20"/>
-                              </w:rPr>
-                            </w:pPr>
-                            <w:r>
-                              <w:rPr>
-                                <w:rFonts w:hint="default" w:ascii="Times New Roman" w:hAnsi="Times New Roman"/>
-                                <w:b/>
-                                <w:bCs/>
-                                <w:sz w:val="20"/>
-                                <w:szCs w:val="20"/>
-                              </w:rPr>
-                              <w:t xml:space="preserve">        temp = danhSach;</w:t>
-                            </w:r>
-                          </w:p>
-                          <w:p>
-                            <w:pPr>
-                              <w:rPr>
-                                <w:rFonts w:hint="default" w:ascii="Times New Roman" w:hAnsi="Times New Roman"/>
-                                <w:b/>
-                                <w:bCs/>
-                                <w:sz w:val="20"/>
-                                <w:szCs w:val="20"/>
-                              </w:rPr>
-                            </w:pPr>
-                            <w:r>
-                              <w:rPr>
-                                <w:rFonts w:hint="default" w:ascii="Times New Roman" w:hAnsi="Times New Roman"/>
-                                <w:b/>
-                                <w:bCs/>
-                                <w:sz w:val="20"/>
-                                <w:szCs w:val="20"/>
-                              </w:rPr>
-                              <w:t xml:space="preserve">        danhSach = danhSach-&gt;next;</w:t>
-                            </w:r>
-                          </w:p>
-                          <w:p>
-                            <w:pPr>
-                              <w:rPr>
-                                <w:rFonts w:hint="default" w:ascii="Times New Roman" w:hAnsi="Times New Roman"/>
-                                <w:b/>
-                                <w:bCs/>
-                                <w:sz w:val="20"/>
-                                <w:szCs w:val="20"/>
-                              </w:rPr>
-                            </w:pPr>
-                            <w:r>
-                              <w:rPr>
-                                <w:rFonts w:hint="default" w:ascii="Times New Roman" w:hAnsi="Times New Roman"/>
-                                <w:b/>
-                                <w:bCs/>
-                                <w:sz w:val="20"/>
-                                <w:szCs w:val="20"/>
-                              </w:rPr>
-                              <w:t xml:space="preserve">        free(temp);</w:t>
-                            </w:r>
-                          </w:p>
-                          <w:p>
-                            <w:pPr>
-                              <w:rPr>
-                                <w:rFonts w:hint="default" w:ascii="Times New Roman" w:hAnsi="Times New Roman"/>
-                                <w:b/>
-                                <w:bCs/>
-                                <w:sz w:val="20"/>
-                                <w:szCs w:val="20"/>
-                              </w:rPr>
-                            </w:pPr>
-                            <w:r>
-                              <w:rPr>
-                                <w:rFonts w:hint="default" w:ascii="Times New Roman" w:hAnsi="Times New Roman"/>
-                                <w:b/>
-                                <w:bCs/>
-                                <w:sz w:val="20"/>
-                                <w:szCs w:val="20"/>
-                              </w:rPr>
-                              <w:t xml:space="preserve">    }</w:t>
-                            </w:r>
-                          </w:p>
-                          <w:p>
-                            <w:pPr>
-                              <w:rPr>
-                                <w:rFonts w:hint="default" w:ascii="Times New Roman" w:hAnsi="Times New Roman"/>
-                                <w:b/>
-                                <w:bCs/>
-                                <w:sz w:val="20"/>
-                                <w:szCs w:val="20"/>
-                              </w:rPr>
-                            </w:pPr>
-                          </w:p>
-                          <w:p>
-                            <w:pPr>
-                              <w:rPr>
-                                <w:rFonts w:hint="default" w:ascii="Times New Roman" w:hAnsi="Times New Roman"/>
-                                <w:b/>
-                                <w:bCs/>
-                                <w:sz w:val="20"/>
-                                <w:szCs w:val="20"/>
-                              </w:rPr>
-                            </w:pPr>
-                            <w:r>
-                              <w:rPr>
-                                <w:rFonts w:hint="default" w:ascii="Times New Roman" w:hAnsi="Times New Roman"/>
-                                <w:b/>
-                                <w:bCs/>
-                                <w:sz w:val="20"/>
-                                <w:szCs w:val="20"/>
+                                <w:sz w:val="26"/>
+                                <w:szCs w:val="26"/>
+                              </w:rPr>
+                            </w:pPr>
+                          </w:p>
+                          <w:p>
+                            <w:pPr>
+                              <w:rPr>
+                                <w:rFonts w:hint="default" w:ascii="Times New Roman" w:hAnsi="Times New Roman"/>
+                                <w:b/>
+                                <w:bCs/>
+                                <w:sz w:val="26"/>
+                                <w:szCs w:val="26"/>
+                              </w:rPr>
+                            </w:pPr>
+                            <w:r>
+                              <w:rPr>
+                                <w:rFonts w:hint="default" w:ascii="Times New Roman" w:hAnsi="Times New Roman"/>
+                                <w:b/>
+                                <w:bCs/>
+                                <w:sz w:val="26"/>
+                                <w:szCs w:val="26"/>
                               </w:rPr>
                               <w:t xml:space="preserve">    return 0;</w:t>
                             </w:r>
@@ -17622,17 +19376,17 @@
                                 <w:rFonts w:hint="default" w:ascii="Times New Roman" w:hAnsi="Times New Roman" w:cs="Times New Roman"/>
                                 <w:b/>
                                 <w:bCs/>
-                                <w:sz w:val="20"/>
-                                <w:szCs w:val="20"/>
-                              </w:rPr>
-                            </w:pPr>
-                            <w:r>
-                              <w:rPr>
-                                <w:rFonts w:hint="default" w:ascii="Times New Roman" w:hAnsi="Times New Roman"/>
-                                <w:b/>
-                                <w:bCs/>
-                                <w:sz w:val="20"/>
-                                <w:szCs w:val="20"/>
+                                <w:sz w:val="26"/>
+                                <w:szCs w:val="26"/>
+                              </w:rPr>
+                            </w:pPr>
+                            <w:r>
+                              <w:rPr>
+                                <w:rFonts w:hint="default" w:ascii="Times New Roman" w:hAnsi="Times New Roman"/>
+                                <w:b/>
+                                <w:bCs/>
+                                <w:sz w:val="26"/>
+                                <w:szCs w:val="26"/>
                               </w:rPr>
                               <w:t>}</w:t>
                             </w:r>
@@ -17667,139 +19421,161 @@
                           <w:szCs w:val="20"/>
                         </w:rPr>
                       </w:pPr>
-                      <w:r>
-                        <w:rPr>
-                          <w:rFonts w:hint="default" w:ascii="Times New Roman" w:hAnsi="Times New Roman"/>
-                          <w:b/>
-                          <w:bCs/>
-                          <w:sz w:val="20"/>
-                          <w:szCs w:val="20"/>
-                        </w:rPr>
-                        <w:t>// Hàm in danh sách</w:t>
-                      </w:r>
-                    </w:p>
-                    <w:p>
-                      <w:pPr>
-                        <w:rPr>
-                          <w:rFonts w:hint="default" w:ascii="Times New Roman" w:hAnsi="Times New Roman"/>
-                          <w:b/>
-                          <w:bCs/>
-                          <w:sz w:val="20"/>
-                          <w:szCs w:val="20"/>
-                        </w:rPr>
-                      </w:pPr>
-                      <w:r>
-                        <w:rPr>
-                          <w:rFonts w:hint="default" w:ascii="Times New Roman" w:hAnsi="Times New Roman"/>
-                          <w:b/>
-                          <w:bCs/>
-                          <w:sz w:val="20"/>
-                          <w:szCs w:val="20"/>
-                        </w:rPr>
-                        <w:t>void inDanhSach(struct Node* head) {</w:t>
-                      </w:r>
-                    </w:p>
-                    <w:p>
-                      <w:pPr>
-                        <w:rPr>
-                          <w:rFonts w:hint="default" w:ascii="Times New Roman" w:hAnsi="Times New Roman"/>
-                          <w:b/>
-                          <w:bCs/>
-                          <w:sz w:val="20"/>
-                          <w:szCs w:val="20"/>
-                        </w:rPr>
-                      </w:pPr>
-                      <w:r>
-                        <w:rPr>
-                          <w:rFonts w:hint="default" w:ascii="Times New Roman" w:hAnsi="Times New Roman"/>
-                          <w:b/>
-                          <w:bCs/>
-                          <w:sz w:val="20"/>
-                          <w:szCs w:val="20"/>
-                        </w:rPr>
-                        <w:t xml:space="preserve">    printf("Danh sach lien ket: ");</w:t>
-                      </w:r>
-                    </w:p>
-                    <w:p>
-                      <w:pPr>
-                        <w:rPr>
-                          <w:rFonts w:hint="default" w:ascii="Times New Roman" w:hAnsi="Times New Roman"/>
-                          <w:b/>
-                          <w:bCs/>
-                          <w:sz w:val="20"/>
-                          <w:szCs w:val="20"/>
-                        </w:rPr>
-                      </w:pPr>
-                      <w:r>
-                        <w:rPr>
-                          <w:rFonts w:hint="default" w:ascii="Times New Roman" w:hAnsi="Times New Roman"/>
-                          <w:b/>
-                          <w:bCs/>
-                          <w:sz w:val="20"/>
-                          <w:szCs w:val="20"/>
-                        </w:rPr>
-                        <w:t xml:space="preserve">    while (head != NULL) {</w:t>
-                      </w:r>
-                    </w:p>
-                    <w:p>
-                      <w:pPr>
-                        <w:rPr>
-                          <w:rFonts w:hint="default" w:ascii="Times New Roman" w:hAnsi="Times New Roman"/>
-                          <w:b/>
-                          <w:bCs/>
-                          <w:sz w:val="20"/>
-                          <w:szCs w:val="20"/>
-                        </w:rPr>
-                      </w:pPr>
-                      <w:r>
-                        <w:rPr>
-                          <w:rFonts w:hint="default" w:ascii="Times New Roman" w:hAnsi="Times New Roman"/>
-                          <w:b/>
-                          <w:bCs/>
-                          <w:sz w:val="20"/>
-                          <w:szCs w:val="20"/>
-                        </w:rPr>
-                        <w:t xml:space="preserve">        printf("%d -&gt; ", head-&gt;data);</w:t>
-                      </w:r>
-                    </w:p>
-                    <w:p>
-                      <w:pPr>
-                        <w:rPr>
-                          <w:rFonts w:hint="default" w:ascii="Times New Roman" w:hAnsi="Times New Roman"/>
-                          <w:b/>
-                          <w:bCs/>
-                          <w:sz w:val="20"/>
-                          <w:szCs w:val="20"/>
-                        </w:rPr>
-                      </w:pPr>
-                      <w:r>
-                        <w:rPr>
-                          <w:rFonts w:hint="default" w:ascii="Times New Roman" w:hAnsi="Times New Roman"/>
-                          <w:b/>
-                          <w:bCs/>
-                          <w:sz w:val="20"/>
-                          <w:szCs w:val="20"/>
-                        </w:rPr>
-                        <w:t xml:space="preserve">        head = head-&gt;next;</w:t>
-                      </w:r>
-                    </w:p>
-                    <w:p>
-                      <w:pPr>
-                        <w:rPr>
-                          <w:rFonts w:hint="default" w:ascii="Times New Roman" w:hAnsi="Times New Roman"/>
-                          <w:b/>
-                          <w:bCs/>
-                          <w:sz w:val="20"/>
-                          <w:szCs w:val="20"/>
-                        </w:rPr>
-                      </w:pPr>
-                      <w:r>
-                        <w:rPr>
-                          <w:rFonts w:hint="default" w:ascii="Times New Roman" w:hAnsi="Times New Roman"/>
-                          <w:b/>
-                          <w:bCs/>
-                          <w:sz w:val="20"/>
-                          <w:szCs w:val="20"/>
+                    </w:p>
+                    <w:p>
+                      <w:pPr>
+                        <w:rPr>
+                          <w:rFonts w:hint="default" w:ascii="Times New Roman" w:hAnsi="Times New Roman"/>
+                          <w:b/>
+                          <w:bCs/>
+                          <w:sz w:val="26"/>
+                          <w:szCs w:val="26"/>
+                        </w:rPr>
+                      </w:pPr>
+                    </w:p>
+                    <w:p>
+                      <w:pPr>
+                        <w:rPr>
+                          <w:rFonts w:hint="default" w:ascii="Times New Roman" w:hAnsi="Times New Roman"/>
+                          <w:b/>
+                          <w:bCs/>
+                          <w:sz w:val="26"/>
+                          <w:szCs w:val="26"/>
+                        </w:rPr>
+                      </w:pPr>
+                      <w:r>
+                        <w:rPr>
+                          <w:rFonts w:hint="default" w:ascii="Times New Roman" w:hAnsi="Times New Roman"/>
+                          <w:b/>
+                          <w:bCs/>
+                          <w:sz w:val="26"/>
+                          <w:szCs w:val="26"/>
+                        </w:rPr>
+                        <w:t xml:space="preserve">    // Giải phóng bộ nhớ</w:t>
+                      </w:r>
+                    </w:p>
+                    <w:p>
+                      <w:pPr>
+                        <w:rPr>
+                          <w:rFonts w:hint="default" w:ascii="Times New Roman" w:hAnsi="Times New Roman"/>
+                          <w:b/>
+                          <w:bCs/>
+                          <w:sz w:val="26"/>
+                          <w:szCs w:val="26"/>
+                        </w:rPr>
+                      </w:pPr>
+                      <w:r>
+                        <w:rPr>
+                          <w:rFonts w:hint="default" w:ascii="Times New Roman" w:hAnsi="Times New Roman"/>
+                          <w:b/>
+                          <w:bCs/>
+                          <w:sz w:val="26"/>
+                          <w:szCs w:val="26"/>
+                        </w:rPr>
+                        <w:t xml:space="preserve">    struct Node* temp;</w:t>
+                      </w:r>
+                    </w:p>
+                    <w:p>
+                      <w:pPr>
+                        <w:rPr>
+                          <w:rFonts w:hint="default" w:ascii="Times New Roman" w:hAnsi="Times New Roman"/>
+                          <w:b/>
+                          <w:bCs/>
+                          <w:sz w:val="26"/>
+                          <w:szCs w:val="26"/>
+                        </w:rPr>
+                      </w:pPr>
+                      <w:r>
+                        <w:rPr>
+                          <w:rFonts w:hint="default" w:ascii="Times New Roman" w:hAnsi="Times New Roman"/>
+                          <w:b/>
+                          <w:bCs/>
+                          <w:sz w:val="26"/>
+                          <w:szCs w:val="26"/>
+                        </w:rPr>
+                        <w:t xml:space="preserve">    while (danhSach != NULL) {</w:t>
+                      </w:r>
+                    </w:p>
+                    <w:p>
+                      <w:pPr>
+                        <w:rPr>
+                          <w:rFonts w:hint="default" w:ascii="Times New Roman" w:hAnsi="Times New Roman"/>
+                          <w:b/>
+                          <w:bCs/>
+                          <w:sz w:val="26"/>
+                          <w:szCs w:val="26"/>
+                        </w:rPr>
+                      </w:pPr>
+                      <w:r>
+                        <w:rPr>
+                          <w:rFonts w:hint="default" w:ascii="Times New Roman" w:hAnsi="Times New Roman"/>
+                          <w:b/>
+                          <w:bCs/>
+                          <w:sz w:val="26"/>
+                          <w:szCs w:val="26"/>
+                        </w:rPr>
+                        <w:t xml:space="preserve">        temp = danhSach;</w:t>
+                      </w:r>
+                    </w:p>
+                    <w:p>
+                      <w:pPr>
+                        <w:rPr>
+                          <w:rFonts w:hint="default" w:ascii="Times New Roman" w:hAnsi="Times New Roman"/>
+                          <w:b/>
+                          <w:bCs/>
+                          <w:sz w:val="26"/>
+                          <w:szCs w:val="26"/>
+                        </w:rPr>
+                      </w:pPr>
+                      <w:r>
+                        <w:rPr>
+                          <w:rFonts w:hint="default" w:ascii="Times New Roman" w:hAnsi="Times New Roman"/>
+                          <w:b/>
+                          <w:bCs/>
+                          <w:sz w:val="26"/>
+                          <w:szCs w:val="26"/>
+                        </w:rPr>
+                        <w:t xml:space="preserve">        danhSach = danhSach-&gt;next;</w:t>
+                      </w:r>
+                    </w:p>
+                    <w:p>
+                      <w:pPr>
+                        <w:rPr>
+                          <w:rFonts w:hint="default" w:ascii="Times New Roman" w:hAnsi="Times New Roman"/>
+                          <w:b/>
+                          <w:bCs/>
+                          <w:sz w:val="26"/>
+                          <w:szCs w:val="26"/>
+                        </w:rPr>
+                      </w:pPr>
+                      <w:r>
+                        <w:rPr>
+                          <w:rFonts w:hint="default" w:ascii="Times New Roman" w:hAnsi="Times New Roman"/>
+                          <w:b/>
+                          <w:bCs/>
+                          <w:sz w:val="26"/>
+                          <w:szCs w:val="26"/>
+                        </w:rPr>
+                        <w:t xml:space="preserve">        free(temp);</w:t>
+                      </w:r>
+                    </w:p>
+                    <w:p>
+                      <w:pPr>
+                        <w:rPr>
+                          <w:rFonts w:hint="default" w:ascii="Times New Roman" w:hAnsi="Times New Roman"/>
+                          <w:b/>
+                          <w:bCs/>
+                          <w:sz w:val="26"/>
+                          <w:szCs w:val="26"/>
+                        </w:rPr>
+                      </w:pPr>
+                      <w:r>
+                        <w:rPr>
+                          <w:rFonts w:hint="default" w:ascii="Times New Roman" w:hAnsi="Times New Roman"/>
+                          <w:b/>
+                          <w:bCs/>
+                          <w:sz w:val="26"/>
+                          <w:szCs w:val="26"/>
                         </w:rPr>
                         <w:t xml:space="preserve">    }</w:t>
                       </w:r>
@@ -17810,408 +19586,28 @@
                           <w:rFonts w:hint="default" w:ascii="Times New Roman" w:hAnsi="Times New Roman"/>
                           <w:b/>
                           <w:bCs/>
-                          <w:sz w:val="20"/>
-                          <w:szCs w:val="20"/>
-                        </w:rPr>
-                      </w:pPr>
-                      <w:r>
-                        <w:rPr>
-                          <w:rFonts w:hint="default" w:ascii="Times New Roman" w:hAnsi="Times New Roman"/>
-                          <w:b/>
-                          <w:bCs/>
-                          <w:sz w:val="20"/>
-                          <w:szCs w:val="20"/>
-                        </w:rPr>
-                        <w:t xml:space="preserve">    printf("NULL\n");</w:t>
-                      </w:r>
-                    </w:p>
-                    <w:p>
-                      <w:pPr>
-                        <w:rPr>
-                          <w:rFonts w:hint="default" w:ascii="Times New Roman" w:hAnsi="Times New Roman"/>
-                          <w:b/>
-                          <w:bCs/>
-                          <w:sz w:val="20"/>
-                          <w:szCs w:val="20"/>
-                        </w:rPr>
-                      </w:pPr>
-                      <w:r>
-                        <w:rPr>
-                          <w:rFonts w:hint="default" w:ascii="Times New Roman" w:hAnsi="Times New Roman"/>
-                          <w:b/>
-                          <w:bCs/>
-                          <w:sz w:val="20"/>
-                          <w:szCs w:val="20"/>
-                        </w:rPr>
-                        <w:t>}</w:t>
-                      </w:r>
-                    </w:p>
-                    <w:p>
-                      <w:pPr>
-                        <w:rPr>
-                          <w:rFonts w:hint="default" w:ascii="Times New Roman" w:hAnsi="Times New Roman"/>
-                          <w:b/>
-                          <w:bCs/>
-                          <w:sz w:val="20"/>
-                          <w:szCs w:val="20"/>
-                        </w:rPr>
-                      </w:pPr>
-                    </w:p>
-                    <w:p>
-                      <w:pPr>
-                        <w:rPr>
-                          <w:rFonts w:hint="default" w:ascii="Times New Roman" w:hAnsi="Times New Roman"/>
-                          <w:b/>
-                          <w:bCs/>
-                          <w:sz w:val="20"/>
-                          <w:szCs w:val="20"/>
-                        </w:rPr>
-                      </w:pPr>
-                      <w:r>
-                        <w:rPr>
-                          <w:rFonts w:hint="default" w:ascii="Times New Roman" w:hAnsi="Times New Roman"/>
-                          <w:b/>
-                          <w:bCs/>
-                          <w:sz w:val="20"/>
-                          <w:szCs w:val="20"/>
-                        </w:rPr>
-                        <w:t>// Hàm chính</w:t>
-                      </w:r>
-                    </w:p>
-                    <w:p>
-                      <w:pPr>
-                        <w:rPr>
-                          <w:rFonts w:hint="default" w:ascii="Times New Roman" w:hAnsi="Times New Roman"/>
-                          <w:b/>
-                          <w:bCs/>
-                          <w:sz w:val="20"/>
-                          <w:szCs w:val="20"/>
-                        </w:rPr>
-                      </w:pPr>
-                      <w:r>
-                        <w:rPr>
-                          <w:rFonts w:hint="default" w:ascii="Times New Roman" w:hAnsi="Times New Roman"/>
-                          <w:b/>
-                          <w:bCs/>
-                          <w:sz w:val="20"/>
-                          <w:szCs w:val="20"/>
-                        </w:rPr>
-                        <w:t>int main() {</w:t>
-                      </w:r>
-                    </w:p>
-                    <w:p>
-                      <w:pPr>
-                        <w:rPr>
-                          <w:rFonts w:hint="default" w:ascii="Times New Roman" w:hAnsi="Times New Roman"/>
-                          <w:b/>
-                          <w:bCs/>
-                          <w:sz w:val="20"/>
-                          <w:szCs w:val="20"/>
-                        </w:rPr>
-                      </w:pPr>
-                      <w:r>
-                        <w:rPr>
-                          <w:rFonts w:hint="default" w:ascii="Times New Roman" w:hAnsi="Times New Roman"/>
-                          <w:b/>
-                          <w:bCs/>
-                          <w:sz w:val="20"/>
-                          <w:szCs w:val="20"/>
-                        </w:rPr>
-                        <w:t xml:space="preserve">    struct Node* danhSach = NULL;</w:t>
-                      </w:r>
-                    </w:p>
-                    <w:p>
-                      <w:pPr>
-                        <w:rPr>
-                          <w:rFonts w:hint="default" w:ascii="Times New Roman" w:hAnsi="Times New Roman"/>
-                          <w:b/>
-                          <w:bCs/>
-                          <w:sz w:val="20"/>
-                          <w:szCs w:val="20"/>
-                        </w:rPr>
-                      </w:pPr>
-                    </w:p>
-                    <w:p>
-                      <w:pPr>
-                        <w:rPr>
-                          <w:rFonts w:hint="default" w:ascii="Times New Roman" w:hAnsi="Times New Roman"/>
-                          <w:b/>
-                          <w:bCs/>
-                          <w:sz w:val="20"/>
-                          <w:szCs w:val="20"/>
-                        </w:rPr>
-                      </w:pPr>
-                      <w:r>
-                        <w:rPr>
-                          <w:rFonts w:hint="default" w:ascii="Times New Roman" w:hAnsi="Times New Roman"/>
-                          <w:b/>
-                          <w:bCs/>
-                          <w:sz w:val="20"/>
-                          <w:szCs w:val="20"/>
-                        </w:rPr>
-                        <w:t xml:space="preserve">    themCuoi(&amp;danhSach, 10);</w:t>
-                      </w:r>
-                    </w:p>
-                    <w:p>
-                      <w:pPr>
-                        <w:rPr>
-                          <w:rFonts w:hint="default" w:ascii="Times New Roman" w:hAnsi="Times New Roman"/>
-                          <w:b/>
-                          <w:bCs/>
-                          <w:sz w:val="20"/>
-                          <w:szCs w:val="20"/>
-                        </w:rPr>
-                      </w:pPr>
-                      <w:r>
-                        <w:rPr>
-                          <w:rFonts w:hint="default" w:ascii="Times New Roman" w:hAnsi="Times New Roman"/>
-                          <w:b/>
-                          <w:bCs/>
-                          <w:sz w:val="20"/>
-                          <w:szCs w:val="20"/>
-                        </w:rPr>
-                        <w:t xml:space="preserve">    themCuoi(&amp;danhSach, 20);</w:t>
-                      </w:r>
-                    </w:p>
-                    <w:p>
-                      <w:pPr>
-                        <w:rPr>
-                          <w:rFonts w:hint="default" w:ascii="Times New Roman" w:hAnsi="Times New Roman"/>
-                          <w:b/>
-                          <w:bCs/>
-                          <w:sz w:val="20"/>
-                          <w:szCs w:val="20"/>
-                        </w:rPr>
-                      </w:pPr>
-                      <w:r>
-                        <w:rPr>
-                          <w:rFonts w:hint="default" w:ascii="Times New Roman" w:hAnsi="Times New Roman"/>
-                          <w:b/>
-                          <w:bCs/>
-                          <w:sz w:val="20"/>
-                          <w:szCs w:val="20"/>
-                        </w:rPr>
-                        <w:t xml:space="preserve">    themCuoi(&amp;danhSach, 30);</w:t>
-                      </w:r>
-                    </w:p>
-                    <w:p>
-                      <w:pPr>
-                        <w:rPr>
-                          <w:rFonts w:hint="default" w:ascii="Times New Roman" w:hAnsi="Times New Roman"/>
-                          <w:b/>
-                          <w:bCs/>
-                          <w:sz w:val="20"/>
-                          <w:szCs w:val="20"/>
-                        </w:rPr>
-                      </w:pPr>
-                    </w:p>
-                    <w:p>
-                      <w:pPr>
-                        <w:rPr>
-                          <w:rFonts w:hint="default" w:ascii="Times New Roman" w:hAnsi="Times New Roman"/>
-                          <w:b/>
-                          <w:bCs/>
-                          <w:sz w:val="20"/>
-                          <w:szCs w:val="20"/>
-                        </w:rPr>
-                      </w:pPr>
-                      <w:r>
-                        <w:rPr>
-                          <w:rFonts w:hint="default" w:ascii="Times New Roman" w:hAnsi="Times New Roman"/>
-                          <w:b/>
-                          <w:bCs/>
-                          <w:sz w:val="20"/>
-                          <w:szCs w:val="20"/>
-                        </w:rPr>
-                        <w:t xml:space="preserve">    inDanhSach(danhSach);</w:t>
-                      </w:r>
-                    </w:p>
-                    <w:p>
-                      <w:pPr>
-                        <w:rPr>
-                          <w:rFonts w:hint="default" w:ascii="Times New Roman" w:hAnsi="Times New Roman"/>
-                          <w:b/>
-                          <w:bCs/>
-                          <w:sz w:val="20"/>
-                          <w:szCs w:val="20"/>
-                        </w:rPr>
-                      </w:pPr>
-                    </w:p>
-                    <w:p>
-                      <w:pPr>
-                        <w:rPr>
-                          <w:rFonts w:hint="default" w:ascii="Times New Roman" w:hAnsi="Times New Roman"/>
-                          <w:b/>
-                          <w:bCs/>
-                          <w:sz w:val="20"/>
-                          <w:szCs w:val="20"/>
-                        </w:rPr>
-                      </w:pPr>
-                      <w:r>
-                        <w:rPr>
-                          <w:rFonts w:hint="default" w:ascii="Times New Roman" w:hAnsi="Times New Roman"/>
-                          <w:b/>
-                          <w:bCs/>
-                          <w:sz w:val="20"/>
-                          <w:szCs w:val="20"/>
-                        </w:rPr>
-                        <w:t xml:space="preserve">    // Giải phóng bộ nhớ</w:t>
-                      </w:r>
-                    </w:p>
-                    <w:p>
-                      <w:pPr>
-                        <w:rPr>
-                          <w:rFonts w:hint="default" w:ascii="Times New Roman" w:hAnsi="Times New Roman"/>
-                          <w:b/>
-                          <w:bCs/>
-                          <w:sz w:val="20"/>
-                          <w:szCs w:val="20"/>
-                        </w:rPr>
-                      </w:pPr>
-                      <w:r>
-                        <w:rPr>
-                          <w:rFonts w:hint="default" w:ascii="Times New Roman" w:hAnsi="Times New Roman"/>
-                          <w:b/>
-                          <w:bCs/>
-                          <w:sz w:val="20"/>
-                          <w:szCs w:val="20"/>
-                        </w:rPr>
-                        <w:t xml:space="preserve">    struct Node* temp;</w:t>
-                      </w:r>
-                    </w:p>
-                    <w:p>
-                      <w:pPr>
-                        <w:rPr>
-                          <w:rFonts w:hint="default" w:ascii="Times New Roman" w:hAnsi="Times New Roman"/>
-                          <w:b/>
-                          <w:bCs/>
-                          <w:sz w:val="20"/>
-                          <w:szCs w:val="20"/>
-                        </w:rPr>
-                      </w:pPr>
-                      <w:r>
-                        <w:rPr>
-                          <w:rFonts w:hint="default" w:ascii="Times New Roman" w:hAnsi="Times New Roman"/>
-                          <w:b/>
-                          <w:bCs/>
-                          <w:sz w:val="20"/>
-                          <w:szCs w:val="20"/>
-                        </w:rPr>
-                        <w:t xml:space="preserve">    while (danhSach != NULL) {</w:t>
-                      </w:r>
-                    </w:p>
-                    <w:p>
-                      <w:pPr>
-                        <w:rPr>
-                          <w:rFonts w:hint="default" w:ascii="Times New Roman" w:hAnsi="Times New Roman"/>
-                          <w:b/>
-                          <w:bCs/>
-                          <w:sz w:val="20"/>
-                          <w:szCs w:val="20"/>
-                        </w:rPr>
-                      </w:pPr>
-                      <w:r>
-                        <w:rPr>
-                          <w:rFonts w:hint="default" w:ascii="Times New Roman" w:hAnsi="Times New Roman"/>
-                          <w:b/>
-                          <w:bCs/>
-                          <w:sz w:val="20"/>
-                          <w:szCs w:val="20"/>
-                        </w:rPr>
-                        <w:t xml:space="preserve">        temp = danhSach;</w:t>
-                      </w:r>
-                    </w:p>
-                    <w:p>
-                      <w:pPr>
-                        <w:rPr>
-                          <w:rFonts w:hint="default" w:ascii="Times New Roman" w:hAnsi="Times New Roman"/>
-                          <w:b/>
-                          <w:bCs/>
-                          <w:sz w:val="20"/>
-                          <w:szCs w:val="20"/>
-                        </w:rPr>
-                      </w:pPr>
-                      <w:r>
-                        <w:rPr>
-                          <w:rFonts w:hint="default" w:ascii="Times New Roman" w:hAnsi="Times New Roman"/>
-                          <w:b/>
-                          <w:bCs/>
-                          <w:sz w:val="20"/>
-                          <w:szCs w:val="20"/>
-                        </w:rPr>
-                        <w:t xml:space="preserve">        danhSach = danhSach-&gt;next;</w:t>
-                      </w:r>
-                    </w:p>
-                    <w:p>
-                      <w:pPr>
-                        <w:rPr>
-                          <w:rFonts w:hint="default" w:ascii="Times New Roman" w:hAnsi="Times New Roman"/>
-                          <w:b/>
-                          <w:bCs/>
-                          <w:sz w:val="20"/>
-                          <w:szCs w:val="20"/>
-                        </w:rPr>
-                      </w:pPr>
-                      <w:r>
-                        <w:rPr>
-                          <w:rFonts w:hint="default" w:ascii="Times New Roman" w:hAnsi="Times New Roman"/>
-                          <w:b/>
-                          <w:bCs/>
-                          <w:sz w:val="20"/>
-                          <w:szCs w:val="20"/>
-                        </w:rPr>
-                        <w:t xml:space="preserve">        free(temp);</w:t>
-                      </w:r>
-                    </w:p>
-                    <w:p>
-                      <w:pPr>
-                        <w:rPr>
-                          <w:rFonts w:hint="default" w:ascii="Times New Roman" w:hAnsi="Times New Roman"/>
-                          <w:b/>
-                          <w:bCs/>
-                          <w:sz w:val="20"/>
-                          <w:szCs w:val="20"/>
-                        </w:rPr>
-                      </w:pPr>
-                      <w:r>
-                        <w:rPr>
-                          <w:rFonts w:hint="default" w:ascii="Times New Roman" w:hAnsi="Times New Roman"/>
-                          <w:b/>
-                          <w:bCs/>
-                          <w:sz w:val="20"/>
-                          <w:szCs w:val="20"/>
-                        </w:rPr>
-                        <w:t xml:space="preserve">    }</w:t>
-                      </w:r>
-                    </w:p>
-                    <w:p>
-                      <w:pPr>
-                        <w:rPr>
-                          <w:rFonts w:hint="default" w:ascii="Times New Roman" w:hAnsi="Times New Roman"/>
-                          <w:b/>
-                          <w:bCs/>
-                          <w:sz w:val="20"/>
-                          <w:szCs w:val="20"/>
-                        </w:rPr>
-                      </w:pPr>
-                    </w:p>
-                    <w:p>
-                      <w:pPr>
-                        <w:rPr>
-                          <w:rFonts w:hint="default" w:ascii="Times New Roman" w:hAnsi="Times New Roman"/>
-                          <w:b/>
-                          <w:bCs/>
-                          <w:sz w:val="20"/>
-                          <w:szCs w:val="20"/>
-                        </w:rPr>
-                      </w:pPr>
-                      <w:r>
-                        <w:rPr>
-                          <w:rFonts w:hint="default" w:ascii="Times New Roman" w:hAnsi="Times New Roman"/>
-                          <w:b/>
-                          <w:bCs/>
-                          <w:sz w:val="20"/>
-                          <w:szCs w:val="20"/>
+                          <w:sz w:val="26"/>
+                          <w:szCs w:val="26"/>
+                        </w:rPr>
+                      </w:pPr>
+                    </w:p>
+                    <w:p>
+                      <w:pPr>
+                        <w:rPr>
+                          <w:rFonts w:hint="default" w:ascii="Times New Roman" w:hAnsi="Times New Roman"/>
+                          <w:b/>
+                          <w:bCs/>
+                          <w:sz w:val="26"/>
+                          <w:szCs w:val="26"/>
+                        </w:rPr>
+                      </w:pPr>
+                      <w:r>
+                        <w:rPr>
+                          <w:rFonts w:hint="default" w:ascii="Times New Roman" w:hAnsi="Times New Roman"/>
+                          <w:b/>
+                          <w:bCs/>
+                          <w:sz w:val="26"/>
+                          <w:szCs w:val="26"/>
                         </w:rPr>
                         <w:t xml:space="preserve">    return 0;</w:t>
                       </w:r>
@@ -18222,17 +19618,17 @@
                           <w:rFonts w:hint="default" w:ascii="Times New Roman" w:hAnsi="Times New Roman" w:cs="Times New Roman"/>
                           <w:b/>
                           <w:bCs/>
-                          <w:sz w:val="20"/>
-                          <w:szCs w:val="20"/>
-                        </w:rPr>
-                      </w:pPr>
-                      <w:r>
-                        <w:rPr>
-                          <w:rFonts w:hint="default" w:ascii="Times New Roman" w:hAnsi="Times New Roman"/>
-                          <w:b/>
-                          <w:bCs/>
-                          <w:sz w:val="20"/>
-                          <w:szCs w:val="20"/>
+                          <w:sz w:val="26"/>
+                          <w:szCs w:val="26"/>
+                        </w:rPr>
+                      </w:pPr>
+                      <w:r>
+                        <w:rPr>
+                          <w:rFonts w:hint="default" w:ascii="Times New Roman" w:hAnsi="Times New Roman"/>
+                          <w:b/>
+                          <w:bCs/>
+                          <w:sz w:val="26"/>
+                          <w:szCs w:val="26"/>
                         </w:rPr>
                         <w:t>}</w:t>
                       </w:r>
@@ -21180,8 +22576,8 @@
                 <wp:positionV relativeFrom="paragraph">
                   <wp:posOffset>3175</wp:posOffset>
                 </wp:positionV>
-                <wp:extent cx="6032500" cy="8261350"/>
-                <wp:effectExtent l="0" t="0" r="0" b="6350"/>
+                <wp:extent cx="6032500" cy="8279130"/>
+                <wp:effectExtent l="0" t="0" r="0" b="1270"/>
                 <wp:wrapNone/>
                 <wp:docPr id="15" name="Text Box 15"/>
                 <wp:cNvGraphicFramePr/>
@@ -21192,7 +22588,7 @@
                       <wps:spPr>
                         <a:xfrm>
                           <a:off x="876300" y="917575"/>
-                          <a:ext cx="6032500" cy="8261350"/>
+                          <a:ext cx="6032500" cy="8279130"/>
                         </a:xfrm>
                         <a:prstGeom prst="rect">
                           <a:avLst/>
@@ -21772,7 +23168,7 @@
           </mc:Choice>
           <mc:Fallback>
             <w:pict>
-              <v:shape id="_x0000_s1026" o:spid="_x0000_s1026" o:spt="202" type="#_x0000_t202" style="position:absolute;left:0pt;margin-left:-3pt;margin-top:0.25pt;height:650.5pt;width:475pt;z-index:251671552;mso-width-relative:page;mso-height-relative:page;" fillcolor="#D0CECE [2894]" filled="t" stroked="f" coordsize="21600,21600" o:gfxdata="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">
+              <v:shape id="_x0000_s1026" o:spid="_x0000_s1026" o:spt="202" type="#_x0000_t202" style="position:absolute;left:0pt;margin-left:-3pt;margin-top:0.25pt;height:651.9pt;width:475pt;z-index:251671552;mso-width-relative:page;mso-height-relative:page;" fillcolor="#D0CECE [2894]" filled="t" stroked="f" coordsize="21600,21600" o:gfxdata="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">
                 <v:fill on="t" focussize="0,0"/>
                 <v:stroke on="f" weight="0.5pt"/>
                 <v:imagedata o:title=""/>
@@ -23792,8 +25188,8 @@
                 <wp:positionV relativeFrom="paragraph">
                   <wp:posOffset>0</wp:posOffset>
                 </wp:positionV>
-                <wp:extent cx="6032500" cy="8223250"/>
-                <wp:effectExtent l="0" t="0" r="0" b="6350"/>
+                <wp:extent cx="6032500" cy="8235315"/>
+                <wp:effectExtent l="0" t="0" r="0" b="6985"/>
                 <wp:wrapNone/>
                 <wp:docPr id="17" name="Text Box 17"/>
                 <wp:cNvGraphicFramePr/>
@@ -23804,7 +25200,7 @@
                       <wps:spPr>
                         <a:xfrm>
                           <a:off x="876300" y="914400"/>
-                          <a:ext cx="6032500" cy="8223250"/>
+                          <a:ext cx="6032500" cy="8235315"/>
                         </a:xfrm>
                         <a:prstGeom prst="rect">
                           <a:avLst/>
@@ -24331,7 +25727,7 @@
           </mc:Choice>
           <mc:Fallback>
             <w:pict>
-              <v:shape id="_x0000_s1026" o:spid="_x0000_s1026" o:spt="202" type="#_x0000_t202" style="position:absolute;left:0pt;margin-left:-3pt;margin-top:0pt;height:647.5pt;width:475pt;z-index:251673600;mso-width-relative:page;mso-height-relative:page;" fillcolor="#D0CECE [2894]" filled="t" stroked="f" coordsize="21600,21600" o:gfxdata="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">
+              <v:shape id="_x0000_s1026" o:spid="_x0000_s1026" o:spt="202" type="#_x0000_t202" style="position:absolute;left:0pt;margin-left:-3pt;margin-top:0pt;height:648.45pt;width:475pt;z-index:251673600;mso-width-relative:page;mso-height-relative:page;" fillcolor="#D0CECE [2894]" filled="t" stroked="f" coordsize="21600,21600" o:gfxdata="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">
                 <v:fill on="t" focussize="0,0"/>
                 <v:stroke on="f" weight="0.5pt"/>
                 <v:imagedata o:title=""/>
@@ -25093,6 +26489,7 @@
                         <w:txbxContent>
                           <w:p>
                             <w:pPr>
+                              <w:ind w:firstLine="780" w:firstLineChars="300"/>
                               <w:rPr>
                                 <w:rFonts w:hint="default" w:ascii="Times New Roman" w:hAnsi="Times New Roman"/>
                                 <w:b/>
@@ -25397,6 +26794,7 @@
                   <w:txbxContent>
                     <w:p>
                       <w:pPr>
+                        <w:ind w:firstLine="780" w:firstLineChars="300"/>
                         <w:rPr>
                           <w:rFonts w:hint="default" w:ascii="Times New Roman" w:hAnsi="Times New Roman"/>
                           <w:b/>
@@ -26672,7 +28070,7 @@
     <w:lsdException w:uiPriority="99" w:name="Document Map"/>
     <w:lsdException w:uiPriority="99" w:name="Plain Text"/>
     <w:lsdException w:uiPriority="99" w:name="E-mail Signature"/>
-    <w:lsdException w:uiPriority="99" w:semiHidden="0" w:name="Normal (Web)"/>
+    <w:lsdException w:qFormat="1" w:uiPriority="99" w:semiHidden="0" w:name="Normal (Web)"/>
     <w:lsdException w:uiPriority="99" w:name="HTML Acronym"/>
     <w:lsdException w:uiPriority="99" w:name="HTML Address"/>
     <w:lsdException w:uiPriority="99" w:name="HTML Cite"/>
@@ -27007,6 +28405,7 @@
     <w:name w:val="Normal (Web)"/>
     <w:basedOn w:val="1"/>
     <w:unhideWhenUsed/>
+    <w:qFormat/>
     <w:uiPriority w:val="99"/>
     <w:pPr>
       <w:spacing w:before="100" w:beforeAutospacing="1" w:after="100" w:afterAutospacing="1" w:line="240" w:lineRule="auto"/>
@@ -27201,6 +28600,7 @@
   <w:style w:type="character" w:customStyle="1" w:styleId="31">
     <w:name w:val="nf"/>
     <w:basedOn w:val="4"/>
+    <w:qFormat/>
     <w:uiPriority w:val="0"/>
   </w:style>
   <w:style w:type="character" w:customStyle="1" w:styleId="32">
